--- a/Azure/Introduction to Azure Virtual Machines.docx
+++ b/Azure/Introduction to Azure Virtual Machines.docx
@@ -7587,6 +7587,22 @@
     </w:p>
     <w:p/>
     <w:p>
+      <w:r>
+        <w:t>30</w:t>
+      </w:r>
+      <w:r>
+        <w:rPr>
+          <w:vertAlign w:val="superscript"/>
+        </w:rPr>
+        <w:t>th</w:t>
+      </w:r>
+      <w:r>
+        <w:t xml:space="preserve"> Aug</w:t>
+      </w:r>
+      <w:bookmarkStart w:id="0" w:name="_GoBack"/>
+      <w:bookmarkEnd w:id="0"/>
+    </w:p>
+    <w:p>
       <w:pPr>
         <w:pStyle w:val="Heading5"/>
         <w:shd w:val="clear" w:color="auto" w:fill="FFFFFF"/>
@@ -7739,10 +7755,7 @@
       </w:r>
     </w:p>
     <w:p/>
-    <w:p>
-      <w:bookmarkStart w:id="0" w:name="_GoBack"/>
-      <w:bookmarkEnd w:id="0"/>
-    </w:p>
+    <w:p/>
     <w:sectPr>
       <w:pgSz w:w="11906" w:h="16838"/>
       <w:pgMar w:top="1440" w:right="1440" w:bottom="1440" w:left="1440" w:header="720" w:footer="720" w:gutter="0"/>

--- a/Azure/Introduction to Azure Virtual Machines.docx
+++ b/Azure/Introduction to Azure Virtual Machines.docx
@@ -359,7 +359,29 @@
           <w:szCs w:val="24"/>
           <w:lang w:eastAsia="en-GB"/>
         </w:rPr>
-        <w:t>In Microsoft Data-centers, </w:t>
+        <w:t>In Microsoft Data-</w:t>
+      </w:r>
+      <w:proofErr w:type="spellStart"/>
+      <w:r>
+        <w:rPr>
+          <w:rFonts w:ascii="Arial" w:eastAsia="Times New Roman" w:hAnsi="Arial" w:cs="Arial"/>
+          <w:color w:val="4A4A4A"/>
+          <w:sz w:val="24"/>
+          <w:szCs w:val="24"/>
+          <w:lang w:eastAsia="en-GB"/>
+        </w:rPr>
+        <w:t>centers</w:t>
+      </w:r>
+      <w:proofErr w:type="spellEnd"/>
+      <w:r>
+        <w:rPr>
+          <w:rFonts w:ascii="Arial" w:eastAsia="Times New Roman" w:hAnsi="Arial" w:cs="Arial"/>
+          <w:color w:val="4A4A4A"/>
+          <w:sz w:val="24"/>
+          <w:szCs w:val="24"/>
+          <w:lang w:eastAsia="en-GB"/>
+        </w:rPr>
+        <w:t>, </w:t>
       </w:r>
       <w:r>
         <w:rPr>
@@ -676,7 +698,33 @@
           <w:szCs w:val="24"/>
           <w:lang w:eastAsia="en-GB"/>
         </w:rPr>
-        <w:t>Extending your data center to the cloud</w:t>
+        <w:t xml:space="preserve">Extending your data </w:t>
+      </w:r>
+      <w:proofErr w:type="spellStart"/>
+      <w:r>
+        <w:rPr>
+          <w:rFonts w:ascii="Arial" w:eastAsia="Times New Roman" w:hAnsi="Arial" w:cs="Arial"/>
+          <w:b/>
+          <w:bCs/>
+          <w:color w:val="4A4A4A"/>
+          <w:sz w:val="24"/>
+          <w:szCs w:val="24"/>
+          <w:lang w:eastAsia="en-GB"/>
+        </w:rPr>
+        <w:t>center</w:t>
+      </w:r>
+      <w:proofErr w:type="spellEnd"/>
+      <w:r>
+        <w:rPr>
+          <w:rFonts w:ascii="Arial" w:eastAsia="Times New Roman" w:hAnsi="Arial" w:cs="Arial"/>
+          <w:b/>
+          <w:bCs/>
+          <w:color w:val="4A4A4A"/>
+          <w:sz w:val="24"/>
+          <w:szCs w:val="24"/>
+          <w:lang w:eastAsia="en-GB"/>
+        </w:rPr>
+        <w:t xml:space="preserve"> to the cloud</w:t>
       </w:r>
     </w:p>
     <w:p>
@@ -1292,7 +1340,39 @@
           <w:rFonts w:ascii="Arial" w:hAnsi="Arial" w:cs="Arial"/>
           <w:color w:val="4A4A4A"/>
         </w:rPr>
-        <w:t> - such services or applications can be run on commodity hardware on-premise and will be less expensive than in the cloud.</w:t>
+        <w:t xml:space="preserve"> - such services or applications can be run on commodity hardware </w:t>
+      </w:r>
+      <w:proofErr w:type="spellStart"/>
+      <w:r>
+        <w:rPr>
+          <w:rFonts w:ascii="Arial" w:hAnsi="Arial" w:cs="Arial"/>
+          <w:color w:val="4A4A4A"/>
+        </w:rPr>
+        <w:t>on-premise</w:t>
+      </w:r>
+      <w:proofErr w:type="spellEnd"/>
+      <w:r>
+        <w:rPr>
+          <w:rFonts w:ascii="Arial" w:hAnsi="Arial" w:cs="Arial"/>
+          <w:color w:val="4A4A4A"/>
+        </w:rPr>
+        <w:t xml:space="preserve"> and will be less expensive </w:t>
+      </w:r>
+      <w:proofErr w:type="gramStart"/>
+      <w:r>
+        <w:rPr>
+          <w:rFonts w:ascii="Arial" w:hAnsi="Arial" w:cs="Arial"/>
+          <w:color w:val="4A4A4A"/>
+        </w:rPr>
+        <w:t>than</w:t>
+      </w:r>
+      <w:proofErr w:type="gramEnd"/>
+      <w:r>
+        <w:rPr>
+          <w:rFonts w:ascii="Arial" w:hAnsi="Arial" w:cs="Arial"/>
+          <w:color w:val="4A4A4A"/>
+        </w:rPr>
+        <w:t xml:space="preserve"> in the cloud.</w:t>
       </w:r>
     </w:p>
     <w:p>
@@ -1767,6 +1847,7 @@
           <w:lang w:eastAsia="en-GB"/>
         </w:rPr>
       </w:pPr>
+      <w:proofErr w:type="spellStart"/>
       <w:r>
         <w:rPr>
           <w:rFonts w:ascii="Arial" w:eastAsia="Times New Roman" w:hAnsi="Arial" w:cs="Arial"/>
@@ -1777,6 +1858,7 @@
         </w:rPr>
         <w:t>DirectAccess</w:t>
       </w:r>
+      <w:proofErr w:type="spellEnd"/>
     </w:p>
     <w:p>
       <w:pPr>
@@ -3211,6 +3293,7 @@
         </w:rPr>
         <w:t>Run </w:t>
       </w:r>
+      <w:proofErr w:type="spellStart"/>
       <w:r>
         <w:rPr>
           <w:rFonts w:ascii="Consolas" w:eastAsia="Times New Roman" w:hAnsi="Consolas" w:cs="Courier New"/>
@@ -3220,6 +3303,7 @@
         </w:rPr>
         <w:t>sysprep</w:t>
       </w:r>
+      <w:proofErr w:type="spellEnd"/>
       <w:r>
         <w:rPr>
           <w:rFonts w:ascii="Arial" w:eastAsia="Times New Roman" w:hAnsi="Arial" w:cs="Arial"/>
@@ -3464,7 +3548,47 @@
           <w:szCs w:val="24"/>
           <w:lang w:eastAsia="en-GB"/>
         </w:rPr>
-        <w:t>Adding vhd file to azure storage account by using powershell.</w:t>
+        <w:t xml:space="preserve">Adding </w:t>
+      </w:r>
+      <w:proofErr w:type="spellStart"/>
+      <w:r>
+        <w:rPr>
+          <w:rFonts w:ascii="Arial" w:eastAsia="Times New Roman" w:hAnsi="Arial" w:cs="Arial"/>
+          <w:sz w:val="24"/>
+          <w:szCs w:val="24"/>
+          <w:lang w:eastAsia="en-GB"/>
+        </w:rPr>
+        <w:t>vhd</w:t>
+      </w:r>
+      <w:proofErr w:type="spellEnd"/>
+      <w:r>
+        <w:rPr>
+          <w:rFonts w:ascii="Arial" w:eastAsia="Times New Roman" w:hAnsi="Arial" w:cs="Arial"/>
+          <w:sz w:val="24"/>
+          <w:szCs w:val="24"/>
+          <w:lang w:eastAsia="en-GB"/>
+        </w:rPr>
+        <w:t xml:space="preserve"> file to azure storage account by using </w:t>
+      </w:r>
+      <w:proofErr w:type="spellStart"/>
+      <w:r>
+        <w:rPr>
+          <w:rFonts w:ascii="Arial" w:eastAsia="Times New Roman" w:hAnsi="Arial" w:cs="Arial"/>
+          <w:sz w:val="24"/>
+          <w:szCs w:val="24"/>
+          <w:lang w:eastAsia="en-GB"/>
+        </w:rPr>
+        <w:t>powershell</w:t>
+      </w:r>
+      <w:proofErr w:type="spellEnd"/>
+      <w:r>
+        <w:rPr>
+          <w:rFonts w:ascii="Arial" w:eastAsia="Times New Roman" w:hAnsi="Arial" w:cs="Arial"/>
+          <w:sz w:val="24"/>
+          <w:szCs w:val="24"/>
+          <w:lang w:eastAsia="en-GB"/>
+        </w:rPr>
+        <w:t>.</w:t>
       </w:r>
     </w:p>
     <w:p>
@@ -3547,7 +3671,15 @@
     <w:p/>
     <w:p>
       <w:r>
-        <w:t xml:space="preserve">Login to azure account from powershell – </w:t>
+        <w:t xml:space="preserve">Login to azure account from </w:t>
+      </w:r>
+      <w:proofErr w:type="spellStart"/>
+      <w:r>
+        <w:t>powershell</w:t>
+      </w:r>
+      <w:proofErr w:type="spellEnd"/>
+      <w:r>
+        <w:t xml:space="preserve"> – </w:t>
       </w:r>
     </w:p>
     <w:p>
@@ -3560,13 +3692,29 @@
         <w:rPr>
           <w:b/>
         </w:rPr>
-        <w:t>Login-AzureRmAccount</w:t>
-      </w:r>
+        <w:t>Login-</w:t>
+      </w:r>
+      <w:proofErr w:type="spellStart"/>
+      <w:proofErr w:type="gramStart"/>
       <w:r>
         <w:rPr>
           <w:b/>
         </w:rPr>
-        <w:t xml:space="preserve">  - RM is Resource manager(ARM)</w:t>
+        <w:t>AzureRmAccount</w:t>
+      </w:r>
+      <w:proofErr w:type="spellEnd"/>
+      <w:r>
+        <w:rPr>
+          <w:b/>
+        </w:rPr>
+        <w:t xml:space="preserve">  -</w:t>
+      </w:r>
+      <w:proofErr w:type="gramEnd"/>
+      <w:r>
+        <w:rPr>
+          <w:b/>
+        </w:rPr>
+        <w:t xml:space="preserve"> RM is Resource manager(ARM)</w:t>
       </w:r>
     </w:p>
     <w:p>
@@ -3615,8 +3763,13 @@
     <w:p/>
     <w:p>
       <w:r>
-        <w:t>Get the storage details.  – Get-AzureStorageAccount</w:t>
-      </w:r>
+        <w:t>Get the storage details.  – Get-</w:t>
+      </w:r>
+      <w:proofErr w:type="spellStart"/>
+      <w:r>
+        <w:t>AzureStorageAccount</w:t>
+      </w:r>
+      <w:proofErr w:type="spellEnd"/>
     </w:p>
     <w:p/>
     <w:p>
@@ -4180,7 +4333,25 @@
           <w:rFonts w:ascii="Arial" w:hAnsi="Arial" w:cs="Arial"/>
           <w:color w:val="4A4A4A"/>
         </w:rPr>
-        <w:t>Resource Manager templates are JSON files that define the resources to be deployed for an Azure solution</w:t>
+        <w:t xml:space="preserve">Resource Manager </w:t>
+      </w:r>
+      <w:proofErr w:type="gramStart"/>
+      <w:r>
+        <w:rPr>
+          <w:rStyle w:val="Strong"/>
+          <w:rFonts w:ascii="Arial" w:hAnsi="Arial" w:cs="Arial"/>
+          <w:color w:val="4A4A4A"/>
+        </w:rPr>
+        <w:t>templates</w:t>
+      </w:r>
+      <w:proofErr w:type="gramEnd"/>
+      <w:r>
+        <w:rPr>
+          <w:rStyle w:val="Strong"/>
+          <w:rFonts w:ascii="Arial" w:hAnsi="Arial" w:cs="Arial"/>
+          <w:color w:val="4A4A4A"/>
+        </w:rPr>
+        <w:t xml:space="preserve"> are JSON files that define the resources to be deployed for an Azure solution</w:t>
       </w:r>
       <w:r>
         <w:rPr>
@@ -4955,7 +5126,29 @@
           <w:szCs w:val="24"/>
           <w:lang w:eastAsia="en-GB"/>
         </w:rPr>
-        <w:t>: You can create your own template or you can get it from Azure Quickstarts Templates.</w:t>
+        <w:t xml:space="preserve">: You can create your own template or you can get it from Azure </w:t>
+      </w:r>
+      <w:proofErr w:type="spellStart"/>
+      <w:r>
+        <w:rPr>
+          <w:rFonts w:ascii="Arial" w:eastAsia="Times New Roman" w:hAnsi="Arial" w:cs="Arial"/>
+          <w:color w:val="4A4A4A"/>
+          <w:sz w:val="24"/>
+          <w:szCs w:val="24"/>
+          <w:lang w:eastAsia="en-GB"/>
+        </w:rPr>
+        <w:t>Quickstarts</w:t>
+      </w:r>
+      <w:proofErr w:type="spellEnd"/>
+      <w:r>
+        <w:rPr>
+          <w:rFonts w:ascii="Arial" w:eastAsia="Times New Roman" w:hAnsi="Arial" w:cs="Arial"/>
+          <w:color w:val="4A4A4A"/>
+          <w:sz w:val="24"/>
+          <w:szCs w:val="24"/>
+          <w:lang w:eastAsia="en-GB"/>
+        </w:rPr>
+        <w:t xml:space="preserve"> Templates.</w:t>
       </w:r>
     </w:p>
     <w:p>
@@ -5083,8 +5276,21 @@
           <w:shd w:val="clear" w:color="auto" w:fill="F9F2F4"/>
           <w:lang w:eastAsia="en-GB"/>
         </w:rPr>
-        <w:t>New-AzureRmResourceGroupDeployment</w:t>
-      </w:r>
+        <w:t>New-</w:t>
+      </w:r>
+      <w:proofErr w:type="spellStart"/>
+      <w:r>
+        <w:rPr>
+          <w:rFonts w:ascii="Consolas" w:eastAsia="Times New Roman" w:hAnsi="Consolas" w:cs="Courier New"/>
+          <w:b/>
+          <w:bCs/>
+          <w:color w:val="C7254E"/>
+          <w:shd w:val="clear" w:color="auto" w:fill="F9F2F4"/>
+          <w:lang w:eastAsia="en-GB"/>
+        </w:rPr>
+        <w:t>AzureRmResourceGroupDeployment</w:t>
+      </w:r>
+      <w:proofErr w:type="spellEnd"/>
       <w:r>
         <w:rPr>
           <w:rFonts w:ascii="Arial" w:eastAsia="Times New Roman" w:hAnsi="Arial" w:cs="Arial"/>
@@ -6207,7 +6413,23 @@
           <w:rFonts w:ascii="Arial" w:hAnsi="Arial" w:cs="Arial"/>
           <w:color w:val="4A4A4A"/>
         </w:rPr>
-        <w:t>Create networking resources such as subnet, Vnet, NIC, Public IP Address.</w:t>
+        <w:t xml:space="preserve">Create networking resources such as subnet, </w:t>
+      </w:r>
+      <w:proofErr w:type="spellStart"/>
+      <w:r>
+        <w:rPr>
+          <w:rFonts w:ascii="Arial" w:hAnsi="Arial" w:cs="Arial"/>
+          <w:color w:val="4A4A4A"/>
+        </w:rPr>
+        <w:t>Vnet</w:t>
+      </w:r>
+      <w:proofErr w:type="spellEnd"/>
+      <w:r>
+        <w:rPr>
+          <w:rFonts w:ascii="Arial" w:hAnsi="Arial" w:cs="Arial"/>
+          <w:color w:val="4A4A4A"/>
+        </w:rPr>
+        <w:t>, NIC, Public IP Address.</w:t>
       </w:r>
     </w:p>
     <w:p>
@@ -6316,7 +6538,35 @@
           <w:szCs w:val="22"/>
           <w:shd w:val="clear" w:color="auto" w:fill="F9F2F4"/>
         </w:rPr>
-        <w:t>Azure Portal - Storage - frescostepguide - file - Azure VM - VM_Creation_PS.pdf</w:t>
+        <w:t xml:space="preserve">Azure Portal - Storage - </w:t>
+      </w:r>
+      <w:proofErr w:type="spellStart"/>
+      <w:r>
+        <w:rPr>
+          <w:rStyle w:val="HTMLCode"/>
+          <w:rFonts w:ascii="Consolas" w:hAnsi="Consolas"/>
+          <w:b/>
+          <w:bCs/>
+          <w:color w:val="C7254E"/>
+          <w:sz w:val="22"/>
+          <w:szCs w:val="22"/>
+          <w:shd w:val="clear" w:color="auto" w:fill="F9F2F4"/>
+        </w:rPr>
+        <w:t>frescostepguide</w:t>
+      </w:r>
+      <w:proofErr w:type="spellEnd"/>
+      <w:r>
+        <w:rPr>
+          <w:rStyle w:val="HTMLCode"/>
+          <w:rFonts w:ascii="Consolas" w:hAnsi="Consolas"/>
+          <w:b/>
+          <w:bCs/>
+          <w:color w:val="C7254E"/>
+          <w:sz w:val="22"/>
+          <w:szCs w:val="22"/>
+          <w:shd w:val="clear" w:color="auto" w:fill="F9F2F4"/>
+        </w:rPr>
+        <w:t xml:space="preserve"> - file - Azure VM - VM_Creation_PS.pdf</w:t>
       </w:r>
     </w:p>
     <w:p/>
@@ -6379,6 +6629,7 @@
           <w:color w:val="4A4A4A"/>
         </w:rPr>
       </w:pPr>
+      <w:proofErr w:type="spellStart"/>
       <w:r>
         <w:rPr>
           <w:rStyle w:val="Strong"/>
@@ -6387,6 +6638,7 @@
         </w:rPr>
         <w:t>ResourceGroup</w:t>
       </w:r>
+      <w:proofErr w:type="spellEnd"/>
       <w:r>
         <w:rPr>
           <w:rFonts w:ascii="Arial" w:hAnsi="Arial" w:cs="Arial"/>
@@ -6394,6 +6646,7 @@
         </w:rPr>
         <w:t> - </w:t>
       </w:r>
+      <w:proofErr w:type="spellStart"/>
       <w:r>
         <w:rPr>
           <w:rStyle w:val="HTMLCode"/>
@@ -6405,6 +6658,7 @@
         </w:rPr>
         <w:t>myResourceGroup</w:t>
       </w:r>
+      <w:proofErr w:type="spellEnd"/>
     </w:p>
     <w:p>
       <w:pPr>
@@ -6434,6 +6688,7 @@
         </w:rPr>
         <w:t> - </w:t>
       </w:r>
+      <w:proofErr w:type="spellStart"/>
       <w:r>
         <w:rPr>
           <w:rStyle w:val="HTMLCode"/>
@@ -6445,6 +6700,7 @@
         </w:rPr>
         <w:t>EastUS</w:t>
       </w:r>
+      <w:proofErr w:type="spellEnd"/>
     </w:p>
     <w:p>
       <w:pPr>
@@ -6474,6 +6730,7 @@
         </w:rPr>
         <w:t> - </w:t>
       </w:r>
+      <w:proofErr w:type="spellStart"/>
       <w:r>
         <w:rPr>
           <w:rStyle w:val="HTMLCode"/>
@@ -6485,6 +6742,7 @@
         </w:rPr>
         <w:t>mySubnet</w:t>
       </w:r>
+      <w:proofErr w:type="spellEnd"/>
     </w:p>
     <w:p>
       <w:pPr>
@@ -6499,6 +6757,7 @@
           <w:color w:val="4A4A4A"/>
         </w:rPr>
       </w:pPr>
+      <w:proofErr w:type="spellStart"/>
       <w:r>
         <w:rPr>
           <w:rStyle w:val="Strong"/>
@@ -6507,6 +6766,7 @@
         </w:rPr>
         <w:t>AddressPrefix</w:t>
       </w:r>
+      <w:proofErr w:type="spellEnd"/>
       <w:r>
         <w:rPr>
           <w:rFonts w:ascii="Arial" w:hAnsi="Arial" w:cs="Arial"/>
@@ -6539,6 +6799,7 @@
           <w:color w:val="4A4A4A"/>
         </w:rPr>
       </w:pPr>
+      <w:proofErr w:type="spellStart"/>
       <w:r>
         <w:rPr>
           <w:rStyle w:val="Strong"/>
@@ -6547,6 +6808,7 @@
         </w:rPr>
         <w:t>vnet</w:t>
       </w:r>
+      <w:proofErr w:type="spellEnd"/>
       <w:r>
         <w:rPr>
           <w:rFonts w:ascii="Arial" w:hAnsi="Arial" w:cs="Arial"/>
@@ -6554,6 +6816,7 @@
         </w:rPr>
         <w:t> - </w:t>
       </w:r>
+      <w:proofErr w:type="spellStart"/>
       <w:r>
         <w:rPr>
           <w:rStyle w:val="HTMLCode"/>
@@ -6565,6 +6828,7 @@
         </w:rPr>
         <w:t>MYvNET</w:t>
       </w:r>
+      <w:proofErr w:type="spellEnd"/>
     </w:p>
     <w:p>
       <w:pPr>
@@ -6579,6 +6843,7 @@
           <w:color w:val="4A4A4A"/>
         </w:rPr>
       </w:pPr>
+      <w:proofErr w:type="spellStart"/>
       <w:r>
         <w:rPr>
           <w:rStyle w:val="Strong"/>
@@ -6587,6 +6852,7 @@
         </w:rPr>
         <w:t>AddressPrefix</w:t>
       </w:r>
+      <w:proofErr w:type="spellEnd"/>
       <w:r>
         <w:rPr>
           <w:rFonts w:ascii="Arial" w:hAnsi="Arial" w:cs="Arial"/>
@@ -6619,6 +6885,7 @@
           <w:color w:val="4A4A4A"/>
         </w:rPr>
       </w:pPr>
+      <w:proofErr w:type="spellStart"/>
       <w:r>
         <w:rPr>
           <w:rStyle w:val="Strong"/>
@@ -6627,6 +6894,7 @@
         </w:rPr>
         <w:t>VMSize</w:t>
       </w:r>
+      <w:proofErr w:type="spellEnd"/>
       <w:r>
         <w:rPr>
           <w:rFonts w:ascii="Arial" w:hAnsi="Arial" w:cs="Arial"/>
@@ -6659,6 +6927,7 @@
           <w:color w:val="4A4A4A"/>
         </w:rPr>
       </w:pPr>
+      <w:proofErr w:type="spellStart"/>
       <w:r>
         <w:rPr>
           <w:rStyle w:val="Strong"/>
@@ -6667,6 +6936,7 @@
         </w:rPr>
         <w:t>ComputerName</w:t>
       </w:r>
+      <w:proofErr w:type="spellEnd"/>
       <w:r>
         <w:rPr>
           <w:rFonts w:ascii="Arial" w:hAnsi="Arial" w:cs="Arial"/>
@@ -6674,6 +6944,7 @@
         </w:rPr>
         <w:t> - </w:t>
       </w:r>
+      <w:proofErr w:type="spellStart"/>
       <w:r>
         <w:rPr>
           <w:rStyle w:val="HTMLCode"/>
@@ -6685,6 +6956,7 @@
         </w:rPr>
         <w:t>myVM</w:t>
       </w:r>
+      <w:proofErr w:type="spellEnd"/>
     </w:p>
     <w:p>
       <w:pPr>
@@ -6723,8 +6995,21 @@
           <w:szCs w:val="22"/>
           <w:shd w:val="clear" w:color="auto" w:fill="F9F2F4"/>
         </w:rPr>
-        <w:t>Windows Server 2016 datacenter</w:t>
-      </w:r>
+        <w:t xml:space="preserve">Windows Server 2016 </w:t>
+      </w:r>
+      <w:proofErr w:type="spellStart"/>
+      <w:r>
+        <w:rPr>
+          <w:rStyle w:val="HTMLCode"/>
+          <w:rFonts w:ascii="Consolas" w:eastAsiaTheme="minorHAnsi" w:hAnsi="Consolas"/>
+          <w:color w:val="C7254E"/>
+          <w:sz w:val="22"/>
+          <w:szCs w:val="22"/>
+          <w:shd w:val="clear" w:color="auto" w:fill="F9F2F4"/>
+        </w:rPr>
+        <w:t>datacenter</w:t>
+      </w:r>
+      <w:proofErr w:type="spellEnd"/>
     </w:p>
     <w:p/>
     <w:p>
@@ -6808,7 +7093,25 @@
           <w:rFonts w:ascii="Arial" w:hAnsi="Arial" w:cs="Arial"/>
           <w:color w:val="4A4A4A"/>
         </w:rPr>
-        <w:t>Microsoft Endorsed some versions of Linux</w:t>
+        <w:t xml:space="preserve">Microsoft </w:t>
+      </w:r>
+      <w:proofErr w:type="gramStart"/>
+      <w:r>
+        <w:rPr>
+          <w:rStyle w:val="Strong"/>
+          <w:rFonts w:ascii="Arial" w:hAnsi="Arial" w:cs="Arial"/>
+          <w:color w:val="4A4A4A"/>
+        </w:rPr>
+        <w:t>Endorsed</w:t>
+      </w:r>
+      <w:proofErr w:type="gramEnd"/>
+      <w:r>
+        <w:rPr>
+          <w:rStyle w:val="Strong"/>
+          <w:rFonts w:ascii="Arial" w:hAnsi="Arial" w:cs="Arial"/>
+          <w:color w:val="4A4A4A"/>
+        </w:rPr>
+        <w:t xml:space="preserve"> some versions of Linux</w:t>
       </w:r>
       <w:r>
         <w:rPr>
@@ -7056,12 +7359,21 @@
           <w:color w:val="4A4A4A"/>
         </w:rPr>
       </w:pPr>
-      <w:r>
-        <w:rPr>
-          <w:rFonts w:ascii="Arial" w:hAnsi="Arial" w:cs="Arial"/>
-          <w:color w:val="4A4A4A"/>
-        </w:rPr>
-        <w:t>Debian 7.9+, 8.2+</w:t>
+      <w:proofErr w:type="spellStart"/>
+      <w:r>
+        <w:rPr>
+          <w:rFonts w:ascii="Arial" w:hAnsi="Arial" w:cs="Arial"/>
+          <w:color w:val="4A4A4A"/>
+        </w:rPr>
+        <w:t>Debian</w:t>
+      </w:r>
+      <w:proofErr w:type="spellEnd"/>
+      <w:r>
+        <w:rPr>
+          <w:rFonts w:ascii="Arial" w:hAnsi="Arial" w:cs="Arial"/>
+          <w:color w:val="4A4A4A"/>
+        </w:rPr>
+        <w:t xml:space="preserve"> 7.9+, 8.2+</w:t>
       </w:r>
     </w:p>
     <w:p>
@@ -7533,12 +7845,57 @@
     <w:p/>
     <w:p>
       <w:r>
-        <w:t>Azure vm list – it will display the list of vm which are under my subscription.</w:t>
-      </w:r>
-    </w:p>
-    <w:p>
-      <w:r>
-        <w:t>Once VM created,Please do change the password of linux vm to login.</w:t>
+        <w:t xml:space="preserve">Azure </w:t>
+      </w:r>
+      <w:proofErr w:type="spellStart"/>
+      <w:r>
+        <w:t>vm</w:t>
+      </w:r>
+      <w:proofErr w:type="spellEnd"/>
+      <w:r>
+        <w:t xml:space="preserve"> list – it will display the list of </w:t>
+      </w:r>
+      <w:proofErr w:type="spellStart"/>
+      <w:r>
+        <w:t>vm</w:t>
+      </w:r>
+      <w:proofErr w:type="spellEnd"/>
+      <w:r>
+        <w:t xml:space="preserve"> which are under my subscription.</w:t>
+      </w:r>
+    </w:p>
+    <w:p>
+      <w:r>
+        <w:t xml:space="preserve">Once VM </w:t>
+      </w:r>
+      <w:proofErr w:type="spellStart"/>
+      <w:r>
+        <w:t>created</w:t>
+      </w:r>
+      <w:proofErr w:type="gramStart"/>
+      <w:r>
+        <w:t>,Please</w:t>
+      </w:r>
+      <w:proofErr w:type="spellEnd"/>
+      <w:proofErr w:type="gramEnd"/>
+      <w:r>
+        <w:t xml:space="preserve"> do change the password of </w:t>
+      </w:r>
+      <w:proofErr w:type="spellStart"/>
+      <w:r>
+        <w:t>linux</w:t>
+      </w:r>
+      <w:proofErr w:type="spellEnd"/>
+      <w:r>
+        <w:t xml:space="preserve"> </w:t>
+      </w:r>
+      <w:proofErr w:type="spellStart"/>
+      <w:r>
+        <w:t>vm</w:t>
+      </w:r>
+      <w:proofErr w:type="spellEnd"/>
+      <w:r>
+        <w:t xml:space="preserve"> to login.</w:t>
       </w:r>
     </w:p>
     <w:p/>
@@ -7601,6 +7958,8 @@
           <w:szCs w:val="42"/>
         </w:rPr>
       </w:pPr>
+      <w:bookmarkStart w:id="0" w:name="_GoBack"/>
+      <w:bookmarkEnd w:id="0"/>
       <w:r>
         <w:rPr>
           <w:rFonts w:ascii="Arial" w:hAnsi="Arial" w:cs="Arial"/>
@@ -7739,10 +8098,7 @@
       </w:r>
     </w:p>
     <w:p/>
-    <w:p>
-      <w:bookmarkStart w:id="0" w:name="_GoBack"/>
-      <w:bookmarkEnd w:id="0"/>
-    </w:p>
+    <w:p/>
     <w:sectPr>
       <w:pgSz w:w="11906" w:h="16838"/>
       <w:pgMar w:top="1440" w:right="1440" w:bottom="1440" w:left="1440" w:header="720" w:footer="720" w:gutter="0"/>

--- a/Azure/Introduction to Azure Virtual Machines.docx
+++ b/Azure/Introduction to Azure Virtual Machines.docx
@@ -359,7 +359,29 @@
           <w:szCs w:val="24"/>
           <w:lang w:eastAsia="en-GB"/>
         </w:rPr>
-        <w:t>In Microsoft Data-centers, </w:t>
+        <w:t>In Microsoft Data-</w:t>
+      </w:r>
+      <w:proofErr w:type="spellStart"/>
+      <w:r>
+        <w:rPr>
+          <w:rFonts w:ascii="Arial" w:eastAsia="Times New Roman" w:hAnsi="Arial" w:cs="Arial"/>
+          <w:color w:val="4A4A4A"/>
+          <w:sz w:val="24"/>
+          <w:szCs w:val="24"/>
+          <w:lang w:eastAsia="en-GB"/>
+        </w:rPr>
+        <w:t>centers</w:t>
+      </w:r>
+      <w:proofErr w:type="spellEnd"/>
+      <w:r>
+        <w:rPr>
+          <w:rFonts w:ascii="Arial" w:eastAsia="Times New Roman" w:hAnsi="Arial" w:cs="Arial"/>
+          <w:color w:val="4A4A4A"/>
+          <w:sz w:val="24"/>
+          <w:szCs w:val="24"/>
+          <w:lang w:eastAsia="en-GB"/>
+        </w:rPr>
+        <w:t>, </w:t>
       </w:r>
       <w:r>
         <w:rPr>
@@ -676,7 +698,33 @@
           <w:szCs w:val="24"/>
           <w:lang w:eastAsia="en-GB"/>
         </w:rPr>
-        <w:t>Extending your data center to the cloud</w:t>
+        <w:t xml:space="preserve">Extending your data </w:t>
+      </w:r>
+      <w:proofErr w:type="spellStart"/>
+      <w:r>
+        <w:rPr>
+          <w:rFonts w:ascii="Arial" w:eastAsia="Times New Roman" w:hAnsi="Arial" w:cs="Arial"/>
+          <w:b/>
+          <w:bCs/>
+          <w:color w:val="4A4A4A"/>
+          <w:sz w:val="24"/>
+          <w:szCs w:val="24"/>
+          <w:lang w:eastAsia="en-GB"/>
+        </w:rPr>
+        <w:t>center</w:t>
+      </w:r>
+      <w:proofErr w:type="spellEnd"/>
+      <w:r>
+        <w:rPr>
+          <w:rFonts w:ascii="Arial" w:eastAsia="Times New Roman" w:hAnsi="Arial" w:cs="Arial"/>
+          <w:b/>
+          <w:bCs/>
+          <w:color w:val="4A4A4A"/>
+          <w:sz w:val="24"/>
+          <w:szCs w:val="24"/>
+          <w:lang w:eastAsia="en-GB"/>
+        </w:rPr>
+        <w:t xml:space="preserve"> to the cloud</w:t>
       </w:r>
     </w:p>
     <w:p>
@@ -1292,7 +1340,39 @@
           <w:rFonts w:ascii="Arial" w:hAnsi="Arial" w:cs="Arial"/>
           <w:color w:val="4A4A4A"/>
         </w:rPr>
-        <w:t> - such services or applications can be run on commodity hardware on-premise and will be less expensive than in the cloud.</w:t>
+        <w:t xml:space="preserve"> - such services or applications can be run on commodity hardware </w:t>
+      </w:r>
+      <w:proofErr w:type="spellStart"/>
+      <w:r>
+        <w:rPr>
+          <w:rFonts w:ascii="Arial" w:hAnsi="Arial" w:cs="Arial"/>
+          <w:color w:val="4A4A4A"/>
+        </w:rPr>
+        <w:t>on-premise</w:t>
+      </w:r>
+      <w:proofErr w:type="spellEnd"/>
+      <w:r>
+        <w:rPr>
+          <w:rFonts w:ascii="Arial" w:hAnsi="Arial" w:cs="Arial"/>
+          <w:color w:val="4A4A4A"/>
+        </w:rPr>
+        <w:t xml:space="preserve"> and will be less expensive </w:t>
+      </w:r>
+      <w:proofErr w:type="gramStart"/>
+      <w:r>
+        <w:rPr>
+          <w:rFonts w:ascii="Arial" w:hAnsi="Arial" w:cs="Arial"/>
+          <w:color w:val="4A4A4A"/>
+        </w:rPr>
+        <w:t>than</w:t>
+      </w:r>
+      <w:proofErr w:type="gramEnd"/>
+      <w:r>
+        <w:rPr>
+          <w:rFonts w:ascii="Arial" w:hAnsi="Arial" w:cs="Arial"/>
+          <w:color w:val="4A4A4A"/>
+        </w:rPr>
+        <w:t xml:space="preserve"> in the cloud.</w:t>
       </w:r>
     </w:p>
     <w:p>
@@ -1767,6 +1847,7 @@
           <w:lang w:eastAsia="en-GB"/>
         </w:rPr>
       </w:pPr>
+      <w:proofErr w:type="spellStart"/>
       <w:r>
         <w:rPr>
           <w:rFonts w:ascii="Arial" w:eastAsia="Times New Roman" w:hAnsi="Arial" w:cs="Arial"/>
@@ -1777,6 +1858,7 @@
         </w:rPr>
         <w:t>DirectAccess</w:t>
       </w:r>
+      <w:proofErr w:type="spellEnd"/>
     </w:p>
     <w:p>
       <w:pPr>
@@ -3211,6 +3293,7 @@
         </w:rPr>
         <w:t>Run </w:t>
       </w:r>
+      <w:proofErr w:type="spellStart"/>
       <w:r>
         <w:rPr>
           <w:rFonts w:ascii="Consolas" w:eastAsia="Times New Roman" w:hAnsi="Consolas" w:cs="Courier New"/>
@@ -3220,6 +3303,7 @@
         </w:rPr>
         <w:t>sysprep</w:t>
       </w:r>
+      <w:proofErr w:type="spellEnd"/>
       <w:r>
         <w:rPr>
           <w:rFonts w:ascii="Arial" w:eastAsia="Times New Roman" w:hAnsi="Arial" w:cs="Arial"/>
@@ -3464,7 +3548,47 @@
           <w:szCs w:val="24"/>
           <w:lang w:eastAsia="en-GB"/>
         </w:rPr>
-        <w:t>Adding vhd file to azure storage account by using powershell.</w:t>
+        <w:t xml:space="preserve">Adding </w:t>
+      </w:r>
+      <w:proofErr w:type="spellStart"/>
+      <w:r>
+        <w:rPr>
+          <w:rFonts w:ascii="Arial" w:eastAsia="Times New Roman" w:hAnsi="Arial" w:cs="Arial"/>
+          <w:sz w:val="24"/>
+          <w:szCs w:val="24"/>
+          <w:lang w:eastAsia="en-GB"/>
+        </w:rPr>
+        <w:t>vhd</w:t>
+      </w:r>
+      <w:proofErr w:type="spellEnd"/>
+      <w:r>
+        <w:rPr>
+          <w:rFonts w:ascii="Arial" w:eastAsia="Times New Roman" w:hAnsi="Arial" w:cs="Arial"/>
+          <w:sz w:val="24"/>
+          <w:szCs w:val="24"/>
+          <w:lang w:eastAsia="en-GB"/>
+        </w:rPr>
+        <w:t xml:space="preserve"> file to azure storage account by using </w:t>
+      </w:r>
+      <w:proofErr w:type="spellStart"/>
+      <w:r>
+        <w:rPr>
+          <w:rFonts w:ascii="Arial" w:eastAsia="Times New Roman" w:hAnsi="Arial" w:cs="Arial"/>
+          <w:sz w:val="24"/>
+          <w:szCs w:val="24"/>
+          <w:lang w:eastAsia="en-GB"/>
+        </w:rPr>
+        <w:t>powershell</w:t>
+      </w:r>
+      <w:proofErr w:type="spellEnd"/>
+      <w:r>
+        <w:rPr>
+          <w:rFonts w:ascii="Arial" w:eastAsia="Times New Roman" w:hAnsi="Arial" w:cs="Arial"/>
+          <w:sz w:val="24"/>
+          <w:szCs w:val="24"/>
+          <w:lang w:eastAsia="en-GB"/>
+        </w:rPr>
+        <w:t>.</w:t>
       </w:r>
     </w:p>
     <w:p>
@@ -3547,7 +3671,15 @@
     <w:p/>
     <w:p>
       <w:r>
-        <w:t xml:space="preserve">Login to azure account from powershell – </w:t>
+        <w:t xml:space="preserve">Login to azure account from </w:t>
+      </w:r>
+      <w:proofErr w:type="spellStart"/>
+      <w:r>
+        <w:t>powershell</w:t>
+      </w:r>
+      <w:proofErr w:type="spellEnd"/>
+      <w:r>
+        <w:t xml:space="preserve"> – </w:t>
       </w:r>
     </w:p>
     <w:p>
@@ -3560,13 +3692,29 @@
         <w:rPr>
           <w:b/>
         </w:rPr>
-        <w:t>Login-AzureRmAccount</w:t>
-      </w:r>
+        <w:t>Login-</w:t>
+      </w:r>
+      <w:proofErr w:type="spellStart"/>
+      <w:proofErr w:type="gramStart"/>
       <w:r>
         <w:rPr>
           <w:b/>
         </w:rPr>
-        <w:t xml:space="preserve">  - RM is Resource manager(ARM)</w:t>
+        <w:t>AzureRmAccount</w:t>
+      </w:r>
+      <w:proofErr w:type="spellEnd"/>
+      <w:r>
+        <w:rPr>
+          <w:b/>
+        </w:rPr>
+        <w:t xml:space="preserve">  -</w:t>
+      </w:r>
+      <w:proofErr w:type="gramEnd"/>
+      <w:r>
+        <w:rPr>
+          <w:b/>
+        </w:rPr>
+        <w:t xml:space="preserve"> RM is Resource manager(ARM)</w:t>
       </w:r>
     </w:p>
     <w:p>
@@ -3615,8 +3763,13 @@
     <w:p/>
     <w:p>
       <w:r>
-        <w:t>Get the storage details.  – Get-AzureStorageAccount</w:t>
-      </w:r>
+        <w:t>Get the storage details.  – Get-</w:t>
+      </w:r>
+      <w:proofErr w:type="spellStart"/>
+      <w:r>
+        <w:t>AzureStorageAccount</w:t>
+      </w:r>
+      <w:proofErr w:type="spellEnd"/>
     </w:p>
     <w:p/>
     <w:p>
@@ -4180,7 +4333,25 @@
           <w:rFonts w:ascii="Arial" w:hAnsi="Arial" w:cs="Arial"/>
           <w:color w:val="4A4A4A"/>
         </w:rPr>
-        <w:t>Resource Manager templates are JSON files that define the resources to be deployed for an Azure solution</w:t>
+        <w:t xml:space="preserve">Resource Manager </w:t>
+      </w:r>
+      <w:proofErr w:type="gramStart"/>
+      <w:r>
+        <w:rPr>
+          <w:rStyle w:val="Strong"/>
+          <w:rFonts w:ascii="Arial" w:hAnsi="Arial" w:cs="Arial"/>
+          <w:color w:val="4A4A4A"/>
+        </w:rPr>
+        <w:t>templates</w:t>
+      </w:r>
+      <w:proofErr w:type="gramEnd"/>
+      <w:r>
+        <w:rPr>
+          <w:rStyle w:val="Strong"/>
+          <w:rFonts w:ascii="Arial" w:hAnsi="Arial" w:cs="Arial"/>
+          <w:color w:val="4A4A4A"/>
+        </w:rPr>
+        <w:t xml:space="preserve"> are JSON files that define the resources to be deployed for an Azure solution</w:t>
       </w:r>
       <w:r>
         <w:rPr>
@@ -4955,7 +5126,29 @@
           <w:szCs w:val="24"/>
           <w:lang w:eastAsia="en-GB"/>
         </w:rPr>
-        <w:t>: You can create your own template or you can get it from Azure Quickstarts Templates.</w:t>
+        <w:t xml:space="preserve">: You can create your own template or you can get it from Azure </w:t>
+      </w:r>
+      <w:proofErr w:type="spellStart"/>
+      <w:r>
+        <w:rPr>
+          <w:rFonts w:ascii="Arial" w:eastAsia="Times New Roman" w:hAnsi="Arial" w:cs="Arial"/>
+          <w:color w:val="4A4A4A"/>
+          <w:sz w:val="24"/>
+          <w:szCs w:val="24"/>
+          <w:lang w:eastAsia="en-GB"/>
+        </w:rPr>
+        <w:t>Quickstarts</w:t>
+      </w:r>
+      <w:proofErr w:type="spellEnd"/>
+      <w:r>
+        <w:rPr>
+          <w:rFonts w:ascii="Arial" w:eastAsia="Times New Roman" w:hAnsi="Arial" w:cs="Arial"/>
+          <w:color w:val="4A4A4A"/>
+          <w:sz w:val="24"/>
+          <w:szCs w:val="24"/>
+          <w:lang w:eastAsia="en-GB"/>
+        </w:rPr>
+        <w:t xml:space="preserve"> Templates.</w:t>
       </w:r>
     </w:p>
     <w:p>
@@ -5083,8 +5276,21 @@
           <w:shd w:val="clear" w:color="auto" w:fill="F9F2F4"/>
           <w:lang w:eastAsia="en-GB"/>
         </w:rPr>
-        <w:t>New-AzureRmResourceGroupDeployment</w:t>
-      </w:r>
+        <w:t>New-</w:t>
+      </w:r>
+      <w:proofErr w:type="spellStart"/>
+      <w:r>
+        <w:rPr>
+          <w:rFonts w:ascii="Consolas" w:eastAsia="Times New Roman" w:hAnsi="Consolas" w:cs="Courier New"/>
+          <w:b/>
+          <w:bCs/>
+          <w:color w:val="C7254E"/>
+          <w:shd w:val="clear" w:color="auto" w:fill="F9F2F4"/>
+          <w:lang w:eastAsia="en-GB"/>
+        </w:rPr>
+        <w:t>AzureRmResourceGroupDeployment</w:t>
+      </w:r>
+      <w:proofErr w:type="spellEnd"/>
       <w:r>
         <w:rPr>
           <w:rFonts w:ascii="Arial" w:eastAsia="Times New Roman" w:hAnsi="Arial" w:cs="Arial"/>
@@ -6207,7 +6413,23 @@
           <w:rFonts w:ascii="Arial" w:hAnsi="Arial" w:cs="Arial"/>
           <w:color w:val="4A4A4A"/>
         </w:rPr>
-        <w:t>Create networking resources such as subnet, Vnet, NIC, Public IP Address.</w:t>
+        <w:t xml:space="preserve">Create networking resources such as subnet, </w:t>
+      </w:r>
+      <w:proofErr w:type="spellStart"/>
+      <w:r>
+        <w:rPr>
+          <w:rFonts w:ascii="Arial" w:hAnsi="Arial" w:cs="Arial"/>
+          <w:color w:val="4A4A4A"/>
+        </w:rPr>
+        <w:t>Vnet</w:t>
+      </w:r>
+      <w:proofErr w:type="spellEnd"/>
+      <w:r>
+        <w:rPr>
+          <w:rFonts w:ascii="Arial" w:hAnsi="Arial" w:cs="Arial"/>
+          <w:color w:val="4A4A4A"/>
+        </w:rPr>
+        <w:t>, NIC, Public IP Address.</w:t>
       </w:r>
     </w:p>
     <w:p>
@@ -6316,7 +6538,35 @@
           <w:szCs w:val="22"/>
           <w:shd w:val="clear" w:color="auto" w:fill="F9F2F4"/>
         </w:rPr>
-        <w:t>Azure Portal - Storage - frescostepguide - file - Azure VM - VM_Creation_PS.pdf</w:t>
+        <w:t xml:space="preserve">Azure Portal - Storage - </w:t>
+      </w:r>
+      <w:proofErr w:type="spellStart"/>
+      <w:r>
+        <w:rPr>
+          <w:rStyle w:val="HTMLCode"/>
+          <w:rFonts w:ascii="Consolas" w:hAnsi="Consolas"/>
+          <w:b/>
+          <w:bCs/>
+          <w:color w:val="C7254E"/>
+          <w:sz w:val="22"/>
+          <w:szCs w:val="22"/>
+          <w:shd w:val="clear" w:color="auto" w:fill="F9F2F4"/>
+        </w:rPr>
+        <w:t>frescostepguide</w:t>
+      </w:r>
+      <w:proofErr w:type="spellEnd"/>
+      <w:r>
+        <w:rPr>
+          <w:rStyle w:val="HTMLCode"/>
+          <w:rFonts w:ascii="Consolas" w:hAnsi="Consolas"/>
+          <w:b/>
+          <w:bCs/>
+          <w:color w:val="C7254E"/>
+          <w:sz w:val="22"/>
+          <w:szCs w:val="22"/>
+          <w:shd w:val="clear" w:color="auto" w:fill="F9F2F4"/>
+        </w:rPr>
+        <w:t xml:space="preserve"> - file - Azure VM - VM_Creation_PS.pdf</w:t>
       </w:r>
     </w:p>
     <w:p/>
@@ -6379,6 +6629,7 @@
           <w:color w:val="4A4A4A"/>
         </w:rPr>
       </w:pPr>
+      <w:proofErr w:type="spellStart"/>
       <w:r>
         <w:rPr>
           <w:rStyle w:val="Strong"/>
@@ -6387,6 +6638,7 @@
         </w:rPr>
         <w:t>ResourceGroup</w:t>
       </w:r>
+      <w:proofErr w:type="spellEnd"/>
       <w:r>
         <w:rPr>
           <w:rFonts w:ascii="Arial" w:hAnsi="Arial" w:cs="Arial"/>
@@ -6394,6 +6646,7 @@
         </w:rPr>
         <w:t> - </w:t>
       </w:r>
+      <w:proofErr w:type="spellStart"/>
       <w:r>
         <w:rPr>
           <w:rStyle w:val="HTMLCode"/>
@@ -6405,6 +6658,7 @@
         </w:rPr>
         <w:t>myResourceGroup</w:t>
       </w:r>
+      <w:proofErr w:type="spellEnd"/>
     </w:p>
     <w:p>
       <w:pPr>
@@ -6434,6 +6688,7 @@
         </w:rPr>
         <w:t> - </w:t>
       </w:r>
+      <w:proofErr w:type="spellStart"/>
       <w:r>
         <w:rPr>
           <w:rStyle w:val="HTMLCode"/>
@@ -6445,6 +6700,7 @@
         </w:rPr>
         <w:t>EastUS</w:t>
       </w:r>
+      <w:proofErr w:type="spellEnd"/>
     </w:p>
     <w:p>
       <w:pPr>
@@ -6474,6 +6730,7 @@
         </w:rPr>
         <w:t> - </w:t>
       </w:r>
+      <w:proofErr w:type="spellStart"/>
       <w:r>
         <w:rPr>
           <w:rStyle w:val="HTMLCode"/>
@@ -6485,6 +6742,7 @@
         </w:rPr>
         <w:t>mySubnet</w:t>
       </w:r>
+      <w:proofErr w:type="spellEnd"/>
     </w:p>
     <w:p>
       <w:pPr>
@@ -6499,6 +6757,7 @@
           <w:color w:val="4A4A4A"/>
         </w:rPr>
       </w:pPr>
+      <w:proofErr w:type="spellStart"/>
       <w:r>
         <w:rPr>
           <w:rStyle w:val="Strong"/>
@@ -6507,6 +6766,7 @@
         </w:rPr>
         <w:t>AddressPrefix</w:t>
       </w:r>
+      <w:proofErr w:type="spellEnd"/>
       <w:r>
         <w:rPr>
           <w:rFonts w:ascii="Arial" w:hAnsi="Arial" w:cs="Arial"/>
@@ -6539,6 +6799,7 @@
           <w:color w:val="4A4A4A"/>
         </w:rPr>
       </w:pPr>
+      <w:proofErr w:type="spellStart"/>
       <w:r>
         <w:rPr>
           <w:rStyle w:val="Strong"/>
@@ -6547,6 +6808,7 @@
         </w:rPr>
         <w:t>vnet</w:t>
       </w:r>
+      <w:proofErr w:type="spellEnd"/>
       <w:r>
         <w:rPr>
           <w:rFonts w:ascii="Arial" w:hAnsi="Arial" w:cs="Arial"/>
@@ -6554,6 +6816,7 @@
         </w:rPr>
         <w:t> - </w:t>
       </w:r>
+      <w:proofErr w:type="spellStart"/>
       <w:r>
         <w:rPr>
           <w:rStyle w:val="HTMLCode"/>
@@ -6565,6 +6828,7 @@
         </w:rPr>
         <w:t>MYvNET</w:t>
       </w:r>
+      <w:proofErr w:type="spellEnd"/>
     </w:p>
     <w:p>
       <w:pPr>
@@ -6579,6 +6843,7 @@
           <w:color w:val="4A4A4A"/>
         </w:rPr>
       </w:pPr>
+      <w:proofErr w:type="spellStart"/>
       <w:r>
         <w:rPr>
           <w:rStyle w:val="Strong"/>
@@ -6587,6 +6852,7 @@
         </w:rPr>
         <w:t>AddressPrefix</w:t>
       </w:r>
+      <w:proofErr w:type="spellEnd"/>
       <w:r>
         <w:rPr>
           <w:rFonts w:ascii="Arial" w:hAnsi="Arial" w:cs="Arial"/>
@@ -6619,6 +6885,7 @@
           <w:color w:val="4A4A4A"/>
         </w:rPr>
       </w:pPr>
+      <w:proofErr w:type="spellStart"/>
       <w:r>
         <w:rPr>
           <w:rStyle w:val="Strong"/>
@@ -6627,6 +6894,7 @@
         </w:rPr>
         <w:t>VMSize</w:t>
       </w:r>
+      <w:proofErr w:type="spellEnd"/>
       <w:r>
         <w:rPr>
           <w:rFonts w:ascii="Arial" w:hAnsi="Arial" w:cs="Arial"/>
@@ -6659,6 +6927,7 @@
           <w:color w:val="4A4A4A"/>
         </w:rPr>
       </w:pPr>
+      <w:proofErr w:type="spellStart"/>
       <w:r>
         <w:rPr>
           <w:rStyle w:val="Strong"/>
@@ -6667,6 +6936,7 @@
         </w:rPr>
         <w:t>ComputerName</w:t>
       </w:r>
+      <w:proofErr w:type="spellEnd"/>
       <w:r>
         <w:rPr>
           <w:rFonts w:ascii="Arial" w:hAnsi="Arial" w:cs="Arial"/>
@@ -6674,6 +6944,7 @@
         </w:rPr>
         <w:t> - </w:t>
       </w:r>
+      <w:proofErr w:type="spellStart"/>
       <w:r>
         <w:rPr>
           <w:rStyle w:val="HTMLCode"/>
@@ -6685,6 +6956,7 @@
         </w:rPr>
         <w:t>myVM</w:t>
       </w:r>
+      <w:proofErr w:type="spellEnd"/>
     </w:p>
     <w:p>
       <w:pPr>
@@ -6723,8 +6995,21 @@
           <w:szCs w:val="22"/>
           <w:shd w:val="clear" w:color="auto" w:fill="F9F2F4"/>
         </w:rPr>
-        <w:t>Windows Server 2016 datacenter</w:t>
-      </w:r>
+        <w:t xml:space="preserve">Windows Server 2016 </w:t>
+      </w:r>
+      <w:proofErr w:type="spellStart"/>
+      <w:r>
+        <w:rPr>
+          <w:rStyle w:val="HTMLCode"/>
+          <w:rFonts w:ascii="Consolas" w:eastAsiaTheme="minorHAnsi" w:hAnsi="Consolas"/>
+          <w:color w:val="C7254E"/>
+          <w:sz w:val="22"/>
+          <w:szCs w:val="22"/>
+          <w:shd w:val="clear" w:color="auto" w:fill="F9F2F4"/>
+        </w:rPr>
+        <w:t>datacenter</w:t>
+      </w:r>
+      <w:proofErr w:type="spellEnd"/>
     </w:p>
     <w:p/>
     <w:p>
@@ -6808,7 +7093,25 @@
           <w:rFonts w:ascii="Arial" w:hAnsi="Arial" w:cs="Arial"/>
           <w:color w:val="4A4A4A"/>
         </w:rPr>
-        <w:t>Microsoft Endorsed some versions of Linux</w:t>
+        <w:t xml:space="preserve">Microsoft </w:t>
+      </w:r>
+      <w:proofErr w:type="gramStart"/>
+      <w:r>
+        <w:rPr>
+          <w:rStyle w:val="Strong"/>
+          <w:rFonts w:ascii="Arial" w:hAnsi="Arial" w:cs="Arial"/>
+          <w:color w:val="4A4A4A"/>
+        </w:rPr>
+        <w:t>Endorsed</w:t>
+      </w:r>
+      <w:proofErr w:type="gramEnd"/>
+      <w:r>
+        <w:rPr>
+          <w:rStyle w:val="Strong"/>
+          <w:rFonts w:ascii="Arial" w:hAnsi="Arial" w:cs="Arial"/>
+          <w:color w:val="4A4A4A"/>
+        </w:rPr>
+        <w:t xml:space="preserve"> some versions of Linux</w:t>
       </w:r>
       <w:r>
         <w:rPr>
@@ -7056,12 +7359,21 @@
           <w:color w:val="4A4A4A"/>
         </w:rPr>
       </w:pPr>
-      <w:r>
-        <w:rPr>
-          <w:rFonts w:ascii="Arial" w:hAnsi="Arial" w:cs="Arial"/>
-          <w:color w:val="4A4A4A"/>
-        </w:rPr>
-        <w:t>Debian 7.9+, 8.2+</w:t>
+      <w:proofErr w:type="spellStart"/>
+      <w:r>
+        <w:rPr>
+          <w:rFonts w:ascii="Arial" w:hAnsi="Arial" w:cs="Arial"/>
+          <w:color w:val="4A4A4A"/>
+        </w:rPr>
+        <w:t>Debian</w:t>
+      </w:r>
+      <w:proofErr w:type="spellEnd"/>
+      <w:r>
+        <w:rPr>
+          <w:rFonts w:ascii="Arial" w:hAnsi="Arial" w:cs="Arial"/>
+          <w:color w:val="4A4A4A"/>
+        </w:rPr>
+        <w:t xml:space="preserve"> 7.9+, 8.2+</w:t>
       </w:r>
     </w:p>
     <w:p>
@@ -7533,12 +7845,57 @@
     <w:p/>
     <w:p>
       <w:r>
-        <w:t>Azure vm list – it will display the list of vm which are under my subscription.</w:t>
-      </w:r>
-    </w:p>
-    <w:p>
-      <w:r>
-        <w:t>Once VM created,Please do change the password of linux vm to login.</w:t>
+        <w:t xml:space="preserve">Azure </w:t>
+      </w:r>
+      <w:proofErr w:type="spellStart"/>
+      <w:r>
+        <w:t>vm</w:t>
+      </w:r>
+      <w:proofErr w:type="spellEnd"/>
+      <w:r>
+        <w:t xml:space="preserve"> list – it will display the list of </w:t>
+      </w:r>
+      <w:proofErr w:type="spellStart"/>
+      <w:r>
+        <w:t>vm</w:t>
+      </w:r>
+      <w:proofErr w:type="spellEnd"/>
+      <w:r>
+        <w:t xml:space="preserve"> which are under my subscription.</w:t>
+      </w:r>
+    </w:p>
+    <w:p>
+      <w:r>
+        <w:t xml:space="preserve">Once VM </w:t>
+      </w:r>
+      <w:proofErr w:type="spellStart"/>
+      <w:r>
+        <w:t>created</w:t>
+      </w:r>
+      <w:proofErr w:type="gramStart"/>
+      <w:r>
+        <w:t>,Please</w:t>
+      </w:r>
+      <w:proofErr w:type="spellEnd"/>
+      <w:proofErr w:type="gramEnd"/>
+      <w:r>
+        <w:t xml:space="preserve"> do change the password of </w:t>
+      </w:r>
+      <w:proofErr w:type="spellStart"/>
+      <w:r>
+        <w:t>linux</w:t>
+      </w:r>
+      <w:proofErr w:type="spellEnd"/>
+      <w:r>
+        <w:t xml:space="preserve"> </w:t>
+      </w:r>
+      <w:proofErr w:type="spellStart"/>
+      <w:r>
+        <w:t>vm</w:t>
+      </w:r>
+      <w:proofErr w:type="spellEnd"/>
+      <w:r>
+        <w:t xml:space="preserve"> to login.</w:t>
       </w:r>
     </w:p>
     <w:p/>
@@ -7587,22 +7944,6 @@
     </w:p>
     <w:p/>
     <w:p>
-      <w:r>
-        <w:t>30</w:t>
-      </w:r>
-      <w:r>
-        <w:rPr>
-          <w:vertAlign w:val="superscript"/>
-        </w:rPr>
-        <w:t>th</w:t>
-      </w:r>
-      <w:r>
-        <w:t xml:space="preserve"> Aug</w:t>
-      </w:r>
-      <w:bookmarkStart w:id="0" w:name="_GoBack"/>
-      <w:bookmarkEnd w:id="0"/>
-    </w:p>
-    <w:p>
       <w:pPr>
         <w:pStyle w:val="Heading5"/>
         <w:shd w:val="clear" w:color="auto" w:fill="FFFFFF"/>
@@ -7617,6 +7958,8 @@
           <w:szCs w:val="42"/>
         </w:rPr>
       </w:pPr>
+      <w:bookmarkStart w:id="0" w:name="_GoBack"/>
+      <w:bookmarkEnd w:id="0"/>
       <w:r>
         <w:rPr>
           <w:rFonts w:ascii="Arial" w:hAnsi="Arial" w:cs="Arial"/>

--- a/Azure/Introduction to Azure Virtual Machines.docx
+++ b/Azure/Introduction to Azure Virtual Machines.docx
@@ -1356,23 +1356,7 @@
           <w:rFonts w:ascii="Arial" w:hAnsi="Arial" w:cs="Arial"/>
           <w:color w:val="4A4A4A"/>
         </w:rPr>
-        <w:t xml:space="preserve"> and will be less expensive </w:t>
-      </w:r>
-      <w:proofErr w:type="gramStart"/>
-      <w:r>
-        <w:rPr>
-          <w:rFonts w:ascii="Arial" w:hAnsi="Arial" w:cs="Arial"/>
-          <w:color w:val="4A4A4A"/>
-        </w:rPr>
-        <w:t>than</w:t>
-      </w:r>
-      <w:proofErr w:type="gramEnd"/>
-      <w:r>
-        <w:rPr>
-          <w:rFonts w:ascii="Arial" w:hAnsi="Arial" w:cs="Arial"/>
-          <w:color w:val="4A4A4A"/>
-        </w:rPr>
-        <w:t xml:space="preserve"> in the cloud.</w:t>
+        <w:t xml:space="preserve"> and will be less expensive than in the cloud.</w:t>
       </w:r>
     </w:p>
     <w:p>
@@ -7958,8 +7942,6 @@
           <w:szCs w:val="42"/>
         </w:rPr>
       </w:pPr>
-      <w:bookmarkStart w:id="0" w:name="_GoBack"/>
-      <w:bookmarkEnd w:id="0"/>
       <w:r>
         <w:rPr>
           <w:rFonts w:ascii="Arial" w:hAnsi="Arial" w:cs="Arial"/>
@@ -8098,7 +8080,1005 @@
       </w:r>
     </w:p>
     <w:p/>
+    <w:p>
+      <w:pPr>
+        <w:shd w:val="clear" w:color="auto" w:fill="FFFFFF"/>
+        <w:spacing w:after="225" w:line="570" w:lineRule="atLeast"/>
+        <w:outlineLvl w:val="4"/>
+        <w:rPr>
+          <w:rFonts w:ascii="Arial" w:eastAsia="Times New Roman" w:hAnsi="Arial" w:cs="Arial"/>
+          <w:color w:val="3C414E"/>
+          <w:spacing w:val="15"/>
+          <w:sz w:val="42"/>
+          <w:szCs w:val="42"/>
+          <w:lang w:eastAsia="en-GB"/>
+        </w:rPr>
+      </w:pPr>
+      <w:r>
+        <w:rPr>
+          <w:rFonts w:ascii="Arial" w:eastAsia="Times New Roman" w:hAnsi="Arial" w:cs="Arial"/>
+          <w:color w:val="3C414E"/>
+          <w:spacing w:val="15"/>
+          <w:sz w:val="42"/>
+          <w:szCs w:val="42"/>
+          <w:lang w:eastAsia="en-GB"/>
+        </w:rPr>
+        <w:t>Managing of Linux using Windows</w:t>
+      </w:r>
+    </w:p>
+    <w:p>
+      <w:pPr>
+        <w:shd w:val="clear" w:color="auto" w:fill="FFFFFF"/>
+        <w:spacing w:after="150" w:line="360" w:lineRule="atLeast"/>
+        <w:rPr>
+          <w:rFonts w:ascii="Arial" w:eastAsia="Times New Roman" w:hAnsi="Arial" w:cs="Arial"/>
+          <w:color w:val="4A4A4A"/>
+          <w:sz w:val="24"/>
+          <w:szCs w:val="24"/>
+          <w:lang w:eastAsia="en-GB"/>
+        </w:rPr>
+      </w:pPr>
+      <w:r>
+        <w:rPr>
+          <w:rFonts w:ascii="Arial" w:eastAsia="Times New Roman" w:hAnsi="Arial" w:cs="Arial"/>
+          <w:color w:val="4A4A4A"/>
+          <w:sz w:val="24"/>
+          <w:szCs w:val="24"/>
+          <w:lang w:eastAsia="en-GB"/>
+        </w:rPr>
+        <w:t>A common problem encountered is how to easily manage Linux virtual machines from Windows environments.</w:t>
+      </w:r>
+    </w:p>
+    <w:p>
+      <w:pPr>
+        <w:shd w:val="clear" w:color="auto" w:fill="FFFFFF"/>
+        <w:spacing w:line="360" w:lineRule="atLeast"/>
+        <w:rPr>
+          <w:rFonts w:ascii="Arial" w:eastAsia="Times New Roman" w:hAnsi="Arial" w:cs="Arial"/>
+          <w:color w:val="4A4A4A"/>
+          <w:sz w:val="26"/>
+          <w:szCs w:val="26"/>
+          <w:lang w:eastAsia="en-GB"/>
+        </w:rPr>
+      </w:pPr>
+      <w:r>
+        <w:rPr>
+          <w:rFonts w:ascii="Arial" w:eastAsia="Times New Roman" w:hAnsi="Arial" w:cs="Arial"/>
+          <w:b/>
+          <w:bCs/>
+          <w:color w:val="4A4A4A"/>
+          <w:sz w:val="26"/>
+          <w:szCs w:val="26"/>
+          <w:lang w:eastAsia="en-GB"/>
+        </w:rPr>
+        <w:t>Windows 10 now makes it possible to run Linux Bash natively.</w:t>
+      </w:r>
+    </w:p>
+    <w:p>
+      <w:pPr>
+        <w:shd w:val="clear" w:color="auto" w:fill="FFFFFF"/>
+        <w:spacing w:after="150" w:line="360" w:lineRule="atLeast"/>
+        <w:rPr>
+          <w:rFonts w:ascii="Arial" w:eastAsia="Times New Roman" w:hAnsi="Arial" w:cs="Arial"/>
+          <w:color w:val="4A4A4A"/>
+          <w:sz w:val="24"/>
+          <w:szCs w:val="24"/>
+          <w:lang w:eastAsia="en-GB"/>
+        </w:rPr>
+      </w:pPr>
+      <w:r>
+        <w:rPr>
+          <w:rFonts w:ascii="Arial" w:eastAsia="Times New Roman" w:hAnsi="Arial" w:cs="Arial"/>
+          <w:b/>
+          <w:bCs/>
+          <w:color w:val="4A4A4A"/>
+          <w:sz w:val="24"/>
+          <w:szCs w:val="24"/>
+          <w:lang w:eastAsia="en-GB"/>
+        </w:rPr>
+        <w:t>Bash on Windows allows you to:</w:t>
+      </w:r>
+    </w:p>
+    <w:p>
+      <w:pPr>
+        <w:numPr>
+          <w:ilvl w:val="0"/>
+          <w:numId w:val="34"/>
+        </w:numPr>
+        <w:shd w:val="clear" w:color="auto" w:fill="FFFFFF"/>
+        <w:spacing w:before="100" w:beforeAutospacing="1" w:after="100" w:afterAutospacing="1" w:line="360" w:lineRule="atLeast"/>
+        <w:rPr>
+          <w:rFonts w:ascii="Arial" w:eastAsia="Times New Roman" w:hAnsi="Arial" w:cs="Arial"/>
+          <w:color w:val="4A4A4A"/>
+          <w:sz w:val="24"/>
+          <w:szCs w:val="24"/>
+          <w:lang w:eastAsia="en-GB"/>
+        </w:rPr>
+      </w:pPr>
+      <w:r>
+        <w:rPr>
+          <w:rFonts w:ascii="Arial" w:eastAsia="Times New Roman" w:hAnsi="Arial" w:cs="Arial"/>
+          <w:b/>
+          <w:bCs/>
+          <w:color w:val="4A4A4A"/>
+          <w:sz w:val="24"/>
+          <w:szCs w:val="24"/>
+          <w:lang w:eastAsia="en-GB"/>
+        </w:rPr>
+        <w:t>Run common command-line utilities</w:t>
+      </w:r>
+      <w:r>
+        <w:rPr>
+          <w:rFonts w:ascii="Arial" w:eastAsia="Times New Roman" w:hAnsi="Arial" w:cs="Arial"/>
+          <w:color w:val="4A4A4A"/>
+          <w:sz w:val="24"/>
+          <w:szCs w:val="24"/>
+          <w:lang w:eastAsia="en-GB"/>
+        </w:rPr>
+        <w:t xml:space="preserve"> such as grep, </w:t>
+      </w:r>
+      <w:proofErr w:type="spellStart"/>
+      <w:r>
+        <w:rPr>
+          <w:rFonts w:ascii="Arial" w:eastAsia="Times New Roman" w:hAnsi="Arial" w:cs="Arial"/>
+          <w:color w:val="4A4A4A"/>
+          <w:sz w:val="24"/>
+          <w:szCs w:val="24"/>
+          <w:lang w:eastAsia="en-GB"/>
+        </w:rPr>
+        <w:t>sed</w:t>
+      </w:r>
+      <w:proofErr w:type="spellEnd"/>
+      <w:r>
+        <w:rPr>
+          <w:rFonts w:ascii="Arial" w:eastAsia="Times New Roman" w:hAnsi="Arial" w:cs="Arial"/>
+          <w:color w:val="4A4A4A"/>
+          <w:sz w:val="24"/>
+          <w:szCs w:val="24"/>
+          <w:lang w:eastAsia="en-GB"/>
+        </w:rPr>
+        <w:t xml:space="preserve">, and </w:t>
+      </w:r>
+      <w:proofErr w:type="spellStart"/>
+      <w:r>
+        <w:rPr>
+          <w:rFonts w:ascii="Arial" w:eastAsia="Times New Roman" w:hAnsi="Arial" w:cs="Arial"/>
+          <w:color w:val="4A4A4A"/>
+          <w:sz w:val="24"/>
+          <w:szCs w:val="24"/>
+          <w:lang w:eastAsia="en-GB"/>
+        </w:rPr>
+        <w:t>awk</w:t>
+      </w:r>
+      <w:proofErr w:type="spellEnd"/>
+      <w:r>
+        <w:rPr>
+          <w:rFonts w:ascii="Arial" w:eastAsia="Times New Roman" w:hAnsi="Arial" w:cs="Arial"/>
+          <w:color w:val="4A4A4A"/>
+          <w:sz w:val="24"/>
+          <w:szCs w:val="24"/>
+          <w:lang w:eastAsia="en-GB"/>
+        </w:rPr>
+        <w:t>.</w:t>
+      </w:r>
+    </w:p>
+    <w:p>
+      <w:pPr>
+        <w:numPr>
+          <w:ilvl w:val="0"/>
+          <w:numId w:val="34"/>
+        </w:numPr>
+        <w:shd w:val="clear" w:color="auto" w:fill="FFFFFF"/>
+        <w:spacing w:before="100" w:beforeAutospacing="1" w:after="100" w:afterAutospacing="1" w:line="360" w:lineRule="atLeast"/>
+        <w:rPr>
+          <w:rFonts w:ascii="Arial" w:eastAsia="Times New Roman" w:hAnsi="Arial" w:cs="Arial"/>
+          <w:color w:val="4A4A4A"/>
+          <w:sz w:val="24"/>
+          <w:szCs w:val="24"/>
+          <w:lang w:eastAsia="en-GB"/>
+        </w:rPr>
+      </w:pPr>
+      <w:r>
+        <w:rPr>
+          <w:rFonts w:ascii="Arial" w:eastAsia="Times New Roman" w:hAnsi="Arial" w:cs="Arial"/>
+          <w:color w:val="4A4A4A"/>
+          <w:sz w:val="24"/>
+          <w:szCs w:val="24"/>
+          <w:lang w:eastAsia="en-GB"/>
+        </w:rPr>
+        <w:t xml:space="preserve">Use the Linux-compatible filesystem &amp; </w:t>
+      </w:r>
+      <w:proofErr w:type="spellStart"/>
+      <w:r>
+        <w:rPr>
+          <w:rFonts w:ascii="Arial" w:eastAsia="Times New Roman" w:hAnsi="Arial" w:cs="Arial"/>
+          <w:color w:val="4A4A4A"/>
+          <w:sz w:val="24"/>
+          <w:szCs w:val="24"/>
+          <w:lang w:eastAsia="en-GB"/>
+        </w:rPr>
+        <w:t>heirarchy</w:t>
+      </w:r>
+      <w:proofErr w:type="spellEnd"/>
+      <w:r>
+        <w:rPr>
+          <w:rFonts w:ascii="Arial" w:eastAsia="Times New Roman" w:hAnsi="Arial" w:cs="Arial"/>
+          <w:color w:val="4A4A4A"/>
+          <w:sz w:val="24"/>
+          <w:szCs w:val="24"/>
+          <w:lang w:eastAsia="en-GB"/>
+        </w:rPr>
+        <w:t xml:space="preserve"> and </w:t>
+      </w:r>
+      <w:r>
+        <w:rPr>
+          <w:rFonts w:ascii="Arial" w:eastAsia="Times New Roman" w:hAnsi="Arial" w:cs="Arial"/>
+          <w:b/>
+          <w:bCs/>
+          <w:color w:val="4A4A4A"/>
+          <w:sz w:val="24"/>
+          <w:szCs w:val="24"/>
+          <w:lang w:eastAsia="en-GB"/>
+        </w:rPr>
+        <w:t xml:space="preserve">access fixed Windows </w:t>
+      </w:r>
+      <w:proofErr w:type="spellStart"/>
+      <w:r>
+        <w:rPr>
+          <w:rFonts w:ascii="Arial" w:eastAsia="Times New Roman" w:hAnsi="Arial" w:cs="Arial"/>
+          <w:b/>
+          <w:bCs/>
+          <w:color w:val="4A4A4A"/>
+          <w:sz w:val="24"/>
+          <w:szCs w:val="24"/>
+          <w:lang w:eastAsia="en-GB"/>
+        </w:rPr>
+        <w:t>storage</w:t>
+      </w:r>
+      <w:r>
+        <w:rPr>
+          <w:rFonts w:ascii="Arial" w:eastAsia="Times New Roman" w:hAnsi="Arial" w:cs="Arial"/>
+          <w:color w:val="4A4A4A"/>
+          <w:sz w:val="24"/>
+          <w:szCs w:val="24"/>
+          <w:lang w:eastAsia="en-GB"/>
+        </w:rPr>
+        <w:t>mounted</w:t>
+      </w:r>
+      <w:proofErr w:type="spellEnd"/>
+      <w:r>
+        <w:rPr>
+          <w:rFonts w:ascii="Arial" w:eastAsia="Times New Roman" w:hAnsi="Arial" w:cs="Arial"/>
+          <w:color w:val="4A4A4A"/>
+          <w:sz w:val="24"/>
+          <w:szCs w:val="24"/>
+          <w:lang w:eastAsia="en-GB"/>
+        </w:rPr>
+        <w:t xml:space="preserve"> under "/</w:t>
+      </w:r>
+      <w:proofErr w:type="spellStart"/>
+      <w:r>
+        <w:rPr>
+          <w:rFonts w:ascii="Arial" w:eastAsia="Times New Roman" w:hAnsi="Arial" w:cs="Arial"/>
+          <w:color w:val="4A4A4A"/>
+          <w:sz w:val="24"/>
+          <w:szCs w:val="24"/>
+          <w:lang w:eastAsia="en-GB"/>
+        </w:rPr>
+        <w:t>mnt</w:t>
+      </w:r>
+      <w:proofErr w:type="spellEnd"/>
+      <w:r>
+        <w:rPr>
+          <w:rFonts w:ascii="Arial" w:eastAsia="Times New Roman" w:hAnsi="Arial" w:cs="Arial"/>
+          <w:color w:val="4A4A4A"/>
+          <w:sz w:val="24"/>
+          <w:szCs w:val="24"/>
+          <w:lang w:eastAsia="en-GB"/>
+        </w:rPr>
+        <w:t>/..."</w:t>
+      </w:r>
+    </w:p>
+    <w:p>
+      <w:pPr>
+        <w:numPr>
+          <w:ilvl w:val="0"/>
+          <w:numId w:val="34"/>
+        </w:numPr>
+        <w:shd w:val="clear" w:color="auto" w:fill="FFFFFF"/>
+        <w:spacing w:before="100" w:beforeAutospacing="1" w:after="100" w:afterAutospacing="1" w:line="360" w:lineRule="atLeast"/>
+        <w:rPr>
+          <w:rFonts w:ascii="Arial" w:eastAsia="Times New Roman" w:hAnsi="Arial" w:cs="Arial"/>
+          <w:color w:val="4A4A4A"/>
+          <w:sz w:val="24"/>
+          <w:szCs w:val="24"/>
+          <w:lang w:eastAsia="en-GB"/>
+        </w:rPr>
+      </w:pPr>
+      <w:r>
+        <w:rPr>
+          <w:rFonts w:ascii="Arial" w:eastAsia="Times New Roman" w:hAnsi="Arial" w:cs="Arial"/>
+          <w:b/>
+          <w:bCs/>
+          <w:color w:val="4A4A4A"/>
+          <w:sz w:val="24"/>
+          <w:szCs w:val="24"/>
+          <w:lang w:eastAsia="en-GB"/>
+        </w:rPr>
+        <w:t>Install additional Linux tools</w:t>
+      </w:r>
+      <w:r>
+        <w:rPr>
+          <w:rFonts w:ascii="Arial" w:eastAsia="Times New Roman" w:hAnsi="Arial" w:cs="Arial"/>
+          <w:color w:val="4A4A4A"/>
+          <w:sz w:val="24"/>
+          <w:szCs w:val="24"/>
+          <w:lang w:eastAsia="en-GB"/>
+        </w:rPr>
+        <w:t> using apt</w:t>
+      </w:r>
+    </w:p>
+    <w:p>
+      <w:pPr>
+        <w:numPr>
+          <w:ilvl w:val="0"/>
+          <w:numId w:val="34"/>
+        </w:numPr>
+        <w:shd w:val="clear" w:color="auto" w:fill="FFFFFF"/>
+        <w:spacing w:before="100" w:beforeAutospacing="1" w:after="100" w:afterAutospacing="1" w:line="360" w:lineRule="atLeast"/>
+        <w:rPr>
+          <w:rFonts w:ascii="Arial" w:eastAsia="Times New Roman" w:hAnsi="Arial" w:cs="Arial"/>
+          <w:color w:val="4A4A4A"/>
+          <w:sz w:val="24"/>
+          <w:szCs w:val="24"/>
+          <w:lang w:eastAsia="en-GB"/>
+        </w:rPr>
+      </w:pPr>
+      <w:r>
+        <w:rPr>
+          <w:rFonts w:ascii="Arial" w:eastAsia="Times New Roman" w:hAnsi="Arial" w:cs="Arial"/>
+          <w:b/>
+          <w:bCs/>
+          <w:color w:val="4A4A4A"/>
+          <w:sz w:val="24"/>
+          <w:szCs w:val="24"/>
+          <w:lang w:eastAsia="en-GB"/>
+        </w:rPr>
+        <w:lastRenderedPageBreak/>
+        <w:t>Invoke Windows applications</w:t>
+      </w:r>
+      <w:r>
+        <w:rPr>
+          <w:rFonts w:ascii="Arial" w:eastAsia="Times New Roman" w:hAnsi="Arial" w:cs="Arial"/>
+          <w:color w:val="4A4A4A"/>
+          <w:sz w:val="24"/>
+          <w:szCs w:val="24"/>
+          <w:lang w:eastAsia="en-GB"/>
+        </w:rPr>
+        <w:t> from within Bash</w:t>
+      </w:r>
+    </w:p>
+    <w:p>
+      <w:pPr>
+        <w:numPr>
+          <w:ilvl w:val="0"/>
+          <w:numId w:val="34"/>
+        </w:numPr>
+        <w:shd w:val="clear" w:color="auto" w:fill="FFFFFF"/>
+        <w:spacing w:before="100" w:beforeAutospacing="1" w:after="100" w:afterAutospacing="1" w:line="360" w:lineRule="atLeast"/>
+        <w:rPr>
+          <w:rFonts w:ascii="Arial" w:eastAsia="Times New Roman" w:hAnsi="Arial" w:cs="Arial"/>
+          <w:color w:val="4A4A4A"/>
+          <w:sz w:val="24"/>
+          <w:szCs w:val="24"/>
+          <w:lang w:eastAsia="en-GB"/>
+        </w:rPr>
+      </w:pPr>
+      <w:r>
+        <w:rPr>
+          <w:rFonts w:ascii="Arial" w:eastAsia="Times New Roman" w:hAnsi="Arial" w:cs="Arial"/>
+          <w:b/>
+          <w:bCs/>
+          <w:color w:val="4A4A4A"/>
+          <w:sz w:val="24"/>
+          <w:szCs w:val="24"/>
+          <w:lang w:eastAsia="en-GB"/>
+        </w:rPr>
+        <w:t>Invoke Linux applications</w:t>
+      </w:r>
+      <w:r>
+        <w:rPr>
+          <w:rFonts w:ascii="Arial" w:eastAsia="Times New Roman" w:hAnsi="Arial" w:cs="Arial"/>
+          <w:color w:val="4A4A4A"/>
+          <w:sz w:val="24"/>
+          <w:szCs w:val="24"/>
+          <w:lang w:eastAsia="en-GB"/>
+        </w:rPr>
+        <w:t> from within Windows</w:t>
+      </w:r>
+    </w:p>
+    <w:p>
+      <w:pPr>
+        <w:numPr>
+          <w:ilvl w:val="0"/>
+          <w:numId w:val="34"/>
+        </w:numPr>
+        <w:shd w:val="clear" w:color="auto" w:fill="FFFFFF"/>
+        <w:spacing w:before="100" w:beforeAutospacing="1" w:after="100" w:afterAutospacing="1" w:line="360" w:lineRule="atLeast"/>
+        <w:rPr>
+          <w:rFonts w:ascii="Arial" w:eastAsia="Times New Roman" w:hAnsi="Arial" w:cs="Arial"/>
+          <w:color w:val="4A4A4A"/>
+          <w:sz w:val="24"/>
+          <w:szCs w:val="24"/>
+          <w:lang w:eastAsia="en-GB"/>
+        </w:rPr>
+      </w:pPr>
+      <w:r>
+        <w:rPr>
+          <w:rFonts w:ascii="Arial" w:eastAsia="Times New Roman" w:hAnsi="Arial" w:cs="Arial"/>
+          <w:b/>
+          <w:bCs/>
+          <w:color w:val="4A4A4A"/>
+          <w:sz w:val="24"/>
+          <w:szCs w:val="24"/>
+          <w:lang w:eastAsia="en-GB"/>
+        </w:rPr>
+        <w:t>Run Bash shell scripts and Linux command-line apps</w:t>
+      </w:r>
+      <w:r>
+        <w:rPr>
+          <w:rFonts w:ascii="Arial" w:eastAsia="Times New Roman" w:hAnsi="Arial" w:cs="Arial"/>
+          <w:color w:val="4A4A4A"/>
+          <w:sz w:val="24"/>
+          <w:szCs w:val="24"/>
+          <w:lang w:eastAsia="en-GB"/>
+        </w:rPr>
+        <w:t>, including:</w:t>
+      </w:r>
+    </w:p>
+    <w:p>
+      <w:pPr>
+        <w:numPr>
+          <w:ilvl w:val="1"/>
+          <w:numId w:val="34"/>
+        </w:numPr>
+        <w:shd w:val="clear" w:color="auto" w:fill="FFFFFF"/>
+        <w:spacing w:before="100" w:beforeAutospacing="1" w:after="100" w:afterAutospacing="1" w:line="360" w:lineRule="atLeast"/>
+        <w:rPr>
+          <w:rFonts w:ascii="Arial" w:eastAsia="Times New Roman" w:hAnsi="Arial" w:cs="Arial"/>
+          <w:color w:val="4A4A4A"/>
+          <w:sz w:val="24"/>
+          <w:szCs w:val="24"/>
+          <w:lang w:eastAsia="en-GB"/>
+        </w:rPr>
+      </w:pPr>
+      <w:r>
+        <w:rPr>
+          <w:rFonts w:ascii="Arial" w:eastAsia="Times New Roman" w:hAnsi="Arial" w:cs="Arial"/>
+          <w:color w:val="4A4A4A"/>
+          <w:sz w:val="24"/>
+          <w:szCs w:val="24"/>
+          <w:lang w:eastAsia="en-GB"/>
+        </w:rPr>
+        <w:t xml:space="preserve">Tools: vim, </w:t>
+      </w:r>
+      <w:proofErr w:type="spellStart"/>
+      <w:r>
+        <w:rPr>
+          <w:rFonts w:ascii="Arial" w:eastAsia="Times New Roman" w:hAnsi="Arial" w:cs="Arial"/>
+          <w:color w:val="4A4A4A"/>
+          <w:sz w:val="24"/>
+          <w:szCs w:val="24"/>
+          <w:lang w:eastAsia="en-GB"/>
+        </w:rPr>
+        <w:t>emacs</w:t>
+      </w:r>
+      <w:proofErr w:type="spellEnd"/>
+      <w:r>
+        <w:rPr>
+          <w:rFonts w:ascii="Arial" w:eastAsia="Times New Roman" w:hAnsi="Arial" w:cs="Arial"/>
+          <w:color w:val="4A4A4A"/>
+          <w:sz w:val="24"/>
+          <w:szCs w:val="24"/>
+          <w:lang w:eastAsia="en-GB"/>
+        </w:rPr>
+        <w:t xml:space="preserve">, </w:t>
+      </w:r>
+      <w:proofErr w:type="spellStart"/>
+      <w:r>
+        <w:rPr>
+          <w:rFonts w:ascii="Arial" w:eastAsia="Times New Roman" w:hAnsi="Arial" w:cs="Arial"/>
+          <w:color w:val="4A4A4A"/>
+          <w:sz w:val="24"/>
+          <w:szCs w:val="24"/>
+          <w:lang w:eastAsia="en-GB"/>
+        </w:rPr>
+        <w:t>tmux</w:t>
+      </w:r>
+      <w:proofErr w:type="spellEnd"/>
+    </w:p>
+    <w:p>
+      <w:pPr>
+        <w:numPr>
+          <w:ilvl w:val="1"/>
+          <w:numId w:val="34"/>
+        </w:numPr>
+        <w:shd w:val="clear" w:color="auto" w:fill="FFFFFF"/>
+        <w:spacing w:before="100" w:beforeAutospacing="1" w:after="100" w:afterAutospacing="1" w:line="360" w:lineRule="atLeast"/>
+        <w:rPr>
+          <w:rFonts w:ascii="Arial" w:eastAsia="Times New Roman" w:hAnsi="Arial" w:cs="Arial"/>
+          <w:color w:val="4A4A4A"/>
+          <w:sz w:val="24"/>
+          <w:szCs w:val="24"/>
+          <w:lang w:eastAsia="en-GB"/>
+        </w:rPr>
+      </w:pPr>
+      <w:r>
+        <w:rPr>
+          <w:rFonts w:ascii="Arial" w:eastAsia="Times New Roman" w:hAnsi="Arial" w:cs="Arial"/>
+          <w:color w:val="4A4A4A"/>
+          <w:sz w:val="24"/>
+          <w:szCs w:val="24"/>
+          <w:lang w:eastAsia="en-GB"/>
+        </w:rPr>
+        <w:t xml:space="preserve">Languages: </w:t>
+      </w:r>
+      <w:proofErr w:type="spellStart"/>
+      <w:r>
+        <w:rPr>
+          <w:rFonts w:ascii="Arial" w:eastAsia="Times New Roman" w:hAnsi="Arial" w:cs="Arial"/>
+          <w:color w:val="4A4A4A"/>
+          <w:sz w:val="24"/>
+          <w:szCs w:val="24"/>
+          <w:lang w:eastAsia="en-GB"/>
+        </w:rPr>
+        <w:t>Javascript</w:t>
+      </w:r>
+      <w:proofErr w:type="spellEnd"/>
+      <w:r>
+        <w:rPr>
+          <w:rFonts w:ascii="Arial" w:eastAsia="Times New Roman" w:hAnsi="Arial" w:cs="Arial"/>
+          <w:color w:val="4A4A4A"/>
+          <w:sz w:val="24"/>
+          <w:szCs w:val="24"/>
+          <w:lang w:eastAsia="en-GB"/>
+        </w:rPr>
+        <w:t>/node.js, Ruby, Python, C/C++, C# &amp; F#, Rust, Go</w:t>
+      </w:r>
+    </w:p>
+    <w:p>
+      <w:pPr>
+        <w:numPr>
+          <w:ilvl w:val="1"/>
+          <w:numId w:val="34"/>
+        </w:numPr>
+        <w:shd w:val="clear" w:color="auto" w:fill="FFFFFF"/>
+        <w:spacing w:before="100" w:beforeAutospacing="1" w:after="100" w:afterAutospacing="1" w:line="360" w:lineRule="atLeast"/>
+        <w:rPr>
+          <w:rFonts w:ascii="Arial" w:eastAsia="Times New Roman" w:hAnsi="Arial" w:cs="Arial"/>
+          <w:color w:val="4A4A4A"/>
+          <w:sz w:val="24"/>
+          <w:szCs w:val="24"/>
+          <w:lang w:eastAsia="en-GB"/>
+        </w:rPr>
+      </w:pPr>
+      <w:r>
+        <w:rPr>
+          <w:rFonts w:ascii="Arial" w:eastAsia="Times New Roman" w:hAnsi="Arial" w:cs="Arial"/>
+          <w:color w:val="4A4A4A"/>
+          <w:sz w:val="24"/>
+          <w:szCs w:val="24"/>
+          <w:lang w:eastAsia="en-GB"/>
+        </w:rPr>
+        <w:t xml:space="preserve">Services: sshd, MySQL, Apache, </w:t>
+      </w:r>
+      <w:proofErr w:type="spellStart"/>
+      <w:r>
+        <w:rPr>
+          <w:rFonts w:ascii="Arial" w:eastAsia="Times New Roman" w:hAnsi="Arial" w:cs="Arial"/>
+          <w:color w:val="4A4A4A"/>
+          <w:sz w:val="24"/>
+          <w:szCs w:val="24"/>
+          <w:lang w:eastAsia="en-GB"/>
+        </w:rPr>
+        <w:t>lighttpd</w:t>
+      </w:r>
+      <w:proofErr w:type="spellEnd"/>
+    </w:p>
     <w:p/>
+    <w:p>
+      <w:pPr>
+        <w:shd w:val="clear" w:color="auto" w:fill="FFFFFF"/>
+        <w:spacing w:after="225" w:line="570" w:lineRule="atLeast"/>
+        <w:outlineLvl w:val="4"/>
+        <w:rPr>
+          <w:rFonts w:ascii="Arial" w:eastAsia="Times New Roman" w:hAnsi="Arial" w:cs="Arial"/>
+          <w:color w:val="3C414E"/>
+          <w:spacing w:val="15"/>
+          <w:sz w:val="42"/>
+          <w:szCs w:val="42"/>
+          <w:lang w:eastAsia="en-GB"/>
+        </w:rPr>
+      </w:pPr>
+      <w:r>
+        <w:rPr>
+          <w:rFonts w:ascii="Arial" w:eastAsia="Times New Roman" w:hAnsi="Arial" w:cs="Arial"/>
+          <w:color w:val="3C414E"/>
+          <w:spacing w:val="15"/>
+          <w:sz w:val="42"/>
+          <w:szCs w:val="42"/>
+          <w:lang w:eastAsia="en-GB"/>
+        </w:rPr>
+        <w:t>Installing Bash on Windows10</w:t>
+      </w:r>
+    </w:p>
+    <w:p>
+      <w:pPr>
+        <w:shd w:val="clear" w:color="auto" w:fill="FFFFFF"/>
+        <w:spacing w:line="240" w:lineRule="auto"/>
+        <w:rPr>
+          <w:rFonts w:ascii="Arial" w:eastAsia="Times New Roman" w:hAnsi="Arial" w:cs="Arial"/>
+          <w:color w:val="333333"/>
+          <w:sz w:val="24"/>
+          <w:szCs w:val="24"/>
+          <w:lang w:eastAsia="en-GB"/>
+        </w:rPr>
+      </w:pPr>
+    </w:p>
+    <w:p>
+      <w:pPr>
+        <w:shd w:val="clear" w:color="auto" w:fill="FFFFFF"/>
+        <w:spacing w:after="150" w:line="360" w:lineRule="atLeast"/>
+        <w:rPr>
+          <w:rFonts w:ascii="Arial" w:eastAsia="Times New Roman" w:hAnsi="Arial" w:cs="Arial"/>
+          <w:color w:val="4A4A4A"/>
+          <w:sz w:val="24"/>
+          <w:szCs w:val="24"/>
+          <w:lang w:eastAsia="en-GB"/>
+        </w:rPr>
+      </w:pPr>
+      <w:r>
+        <w:rPr>
+          <w:rFonts w:ascii="Arial" w:eastAsia="Times New Roman" w:hAnsi="Arial" w:cs="Arial"/>
+          <w:b/>
+          <w:bCs/>
+          <w:color w:val="4A4A4A"/>
+          <w:sz w:val="24"/>
+          <w:szCs w:val="24"/>
+          <w:lang w:eastAsia="en-GB"/>
+        </w:rPr>
+        <w:t>Installing Bash on Windows 10:</w:t>
+      </w:r>
+    </w:p>
+    <w:p>
+      <w:pPr>
+        <w:numPr>
+          <w:ilvl w:val="0"/>
+          <w:numId w:val="35"/>
+        </w:numPr>
+        <w:shd w:val="clear" w:color="auto" w:fill="FFFFFF"/>
+        <w:spacing w:before="100" w:beforeAutospacing="1" w:after="100" w:afterAutospacing="1" w:line="360" w:lineRule="atLeast"/>
+        <w:rPr>
+          <w:rFonts w:ascii="Arial" w:eastAsia="Times New Roman" w:hAnsi="Arial" w:cs="Arial"/>
+          <w:color w:val="4A4A4A"/>
+          <w:sz w:val="24"/>
+          <w:szCs w:val="24"/>
+          <w:lang w:eastAsia="en-GB"/>
+        </w:rPr>
+      </w:pPr>
+      <w:r>
+        <w:rPr>
+          <w:rFonts w:ascii="Arial" w:eastAsia="Times New Roman" w:hAnsi="Arial" w:cs="Arial"/>
+          <w:color w:val="4A4A4A"/>
+          <w:sz w:val="24"/>
+          <w:szCs w:val="24"/>
+          <w:lang w:eastAsia="en-GB"/>
+        </w:rPr>
+        <w:t>Turn on Developer mode via Settings &gt; Update and Security &gt; For Developers.</w:t>
+      </w:r>
+    </w:p>
+    <w:p>
+      <w:pPr>
+        <w:numPr>
+          <w:ilvl w:val="0"/>
+          <w:numId w:val="35"/>
+        </w:numPr>
+        <w:shd w:val="clear" w:color="auto" w:fill="FFFFFF"/>
+        <w:spacing w:before="100" w:beforeAutospacing="1" w:after="100" w:afterAutospacing="1" w:line="360" w:lineRule="atLeast"/>
+        <w:rPr>
+          <w:rFonts w:ascii="Arial" w:eastAsia="Times New Roman" w:hAnsi="Arial" w:cs="Arial"/>
+          <w:color w:val="4A4A4A"/>
+          <w:sz w:val="24"/>
+          <w:szCs w:val="24"/>
+          <w:lang w:eastAsia="en-GB"/>
+        </w:rPr>
+      </w:pPr>
+      <w:r>
+        <w:rPr>
+          <w:rFonts w:ascii="Arial" w:eastAsia="Times New Roman" w:hAnsi="Arial" w:cs="Arial"/>
+          <w:color w:val="4A4A4A"/>
+          <w:sz w:val="24"/>
+          <w:szCs w:val="24"/>
+          <w:lang w:eastAsia="en-GB"/>
+        </w:rPr>
+        <w:t>Enable Bash in Windows by adding the Windows feature "Windows Subsystem for Linux (beta)".</w:t>
+      </w:r>
+    </w:p>
+    <w:p>
+      <w:pPr>
+        <w:numPr>
+          <w:ilvl w:val="0"/>
+          <w:numId w:val="35"/>
+        </w:numPr>
+        <w:shd w:val="clear" w:color="auto" w:fill="FFFFFF"/>
+        <w:spacing w:before="100" w:beforeAutospacing="1" w:after="100" w:afterAutospacing="1" w:line="360" w:lineRule="atLeast"/>
+        <w:rPr>
+          <w:rFonts w:ascii="Arial" w:eastAsia="Times New Roman" w:hAnsi="Arial" w:cs="Arial"/>
+          <w:color w:val="4A4A4A"/>
+          <w:sz w:val="24"/>
+          <w:szCs w:val="24"/>
+          <w:lang w:eastAsia="en-GB"/>
+        </w:rPr>
+      </w:pPr>
+      <w:r>
+        <w:rPr>
+          <w:rFonts w:ascii="Arial" w:eastAsia="Times New Roman" w:hAnsi="Arial" w:cs="Arial"/>
+          <w:color w:val="4A4A4A"/>
+          <w:sz w:val="24"/>
+          <w:szCs w:val="24"/>
+          <w:lang w:eastAsia="en-GB"/>
+        </w:rPr>
+        <w:t>Restart the Windows 10 workstation.</w:t>
+      </w:r>
+    </w:p>
+    <w:p>
+      <w:pPr>
+        <w:shd w:val="clear" w:color="auto" w:fill="FFFFFF"/>
+        <w:spacing w:after="150" w:line="360" w:lineRule="atLeast"/>
+        <w:rPr>
+          <w:rFonts w:ascii="Arial" w:eastAsia="Times New Roman" w:hAnsi="Arial" w:cs="Arial"/>
+          <w:color w:val="4A4A4A"/>
+          <w:sz w:val="24"/>
+          <w:szCs w:val="24"/>
+          <w:lang w:eastAsia="en-GB"/>
+        </w:rPr>
+      </w:pPr>
+      <w:r>
+        <w:rPr>
+          <w:rFonts w:ascii="Arial" w:eastAsia="Times New Roman" w:hAnsi="Arial" w:cs="Arial"/>
+          <w:b/>
+          <w:bCs/>
+          <w:color w:val="4A4A4A"/>
+          <w:sz w:val="24"/>
+          <w:szCs w:val="24"/>
+          <w:lang w:eastAsia="en-GB"/>
+        </w:rPr>
+        <w:t>It can be enabled using PowerShell as:</w:t>
+      </w:r>
+    </w:p>
+    <w:p>
+      <w:pPr>
+        <w:pBdr>
+          <w:top w:val="single" w:sz="6" w:space="7" w:color="CCCCCC"/>
+          <w:left w:val="single" w:sz="6" w:space="7" w:color="CCCCCC"/>
+          <w:bottom w:val="single" w:sz="6" w:space="7" w:color="CCCCCC"/>
+          <w:right w:val="single" w:sz="6" w:space="7" w:color="CCCCCC"/>
+        </w:pBdr>
+        <w:shd w:val="clear" w:color="auto" w:fill="F5F5F5"/>
+        <w:tabs>
+          <w:tab w:val="left" w:pos="916"/>
+          <w:tab w:val="left" w:pos="1832"/>
+          <w:tab w:val="left" w:pos="2748"/>
+          <w:tab w:val="left" w:pos="3664"/>
+          <w:tab w:val="left" w:pos="4580"/>
+          <w:tab w:val="left" w:pos="5496"/>
+          <w:tab w:val="left" w:pos="6412"/>
+          <w:tab w:val="left" w:pos="7328"/>
+          <w:tab w:val="left" w:pos="8244"/>
+          <w:tab w:val="left" w:pos="9160"/>
+          <w:tab w:val="left" w:pos="10076"/>
+          <w:tab w:val="left" w:pos="10992"/>
+          <w:tab w:val="left" w:pos="11908"/>
+          <w:tab w:val="left" w:pos="12824"/>
+          <w:tab w:val="left" w:pos="13740"/>
+          <w:tab w:val="left" w:pos="14656"/>
+        </w:tabs>
+        <w:wordWrap w:val="0"/>
+        <w:spacing w:after="150" w:line="240" w:lineRule="auto"/>
+        <w:rPr>
+          <w:rFonts w:ascii="Consolas" w:eastAsia="Times New Roman" w:hAnsi="Consolas" w:cs="Courier New"/>
+          <w:color w:val="333333"/>
+          <w:sz w:val="20"/>
+          <w:szCs w:val="20"/>
+          <w:lang w:eastAsia="en-GB"/>
+        </w:rPr>
+      </w:pPr>
+      <w:r>
+        <w:rPr>
+          <w:rFonts w:ascii="Consolas" w:eastAsia="Times New Roman" w:hAnsi="Consolas" w:cs="Courier New"/>
+          <w:color w:val="333333"/>
+          <w:sz w:val="20"/>
+          <w:szCs w:val="20"/>
+          <w:lang w:eastAsia="en-GB"/>
+        </w:rPr>
+        <w:t>Enable-</w:t>
+      </w:r>
+      <w:proofErr w:type="spellStart"/>
+      <w:r>
+        <w:rPr>
+          <w:rFonts w:ascii="Consolas" w:eastAsia="Times New Roman" w:hAnsi="Consolas" w:cs="Courier New"/>
+          <w:color w:val="333333"/>
+          <w:sz w:val="20"/>
+          <w:szCs w:val="20"/>
+          <w:lang w:eastAsia="en-GB"/>
+        </w:rPr>
+        <w:t>WindowsOptionalFeature</w:t>
+      </w:r>
+      <w:proofErr w:type="spellEnd"/>
+      <w:r>
+        <w:rPr>
+          <w:rFonts w:ascii="Consolas" w:eastAsia="Times New Roman" w:hAnsi="Consolas" w:cs="Courier New"/>
+          <w:color w:val="333333"/>
+          <w:sz w:val="20"/>
+          <w:szCs w:val="20"/>
+          <w:lang w:eastAsia="en-GB"/>
+        </w:rPr>
+        <w:t xml:space="preserve"> -Online -</w:t>
+      </w:r>
+      <w:proofErr w:type="spellStart"/>
+      <w:r>
+        <w:rPr>
+          <w:rFonts w:ascii="Consolas" w:eastAsia="Times New Roman" w:hAnsi="Consolas" w:cs="Courier New"/>
+          <w:color w:val="333333"/>
+          <w:sz w:val="20"/>
+          <w:szCs w:val="20"/>
+          <w:lang w:eastAsia="en-GB"/>
+        </w:rPr>
+        <w:t>FeatureName</w:t>
+      </w:r>
+      <w:proofErr w:type="spellEnd"/>
+      <w:r>
+        <w:rPr>
+          <w:rFonts w:ascii="Consolas" w:eastAsia="Times New Roman" w:hAnsi="Consolas" w:cs="Courier New"/>
+          <w:color w:val="333333"/>
+          <w:sz w:val="20"/>
+          <w:szCs w:val="20"/>
+          <w:lang w:eastAsia="en-GB"/>
+        </w:rPr>
+        <w:t xml:space="preserve"> Microsoft-Windows-Subsystem-Linux</w:t>
+      </w:r>
+    </w:p>
+    <w:p>
+      <w:pPr>
+        <w:shd w:val="clear" w:color="auto" w:fill="FFFFFF"/>
+        <w:spacing w:after="150" w:line="360" w:lineRule="atLeast"/>
+        <w:rPr>
+          <w:rFonts w:ascii="Arial" w:eastAsia="Times New Roman" w:hAnsi="Arial" w:cs="Arial"/>
+          <w:color w:val="4A4A4A"/>
+          <w:sz w:val="24"/>
+          <w:szCs w:val="24"/>
+          <w:lang w:eastAsia="en-GB"/>
+        </w:rPr>
+      </w:pPr>
+      <w:r>
+        <w:rPr>
+          <w:rFonts w:ascii="Arial" w:eastAsia="Times New Roman" w:hAnsi="Arial" w:cs="Arial"/>
+          <w:b/>
+          <w:bCs/>
+          <w:color w:val="4A4A4A"/>
+          <w:sz w:val="24"/>
+          <w:szCs w:val="24"/>
+          <w:lang w:eastAsia="en-GB"/>
+        </w:rPr>
+        <w:t>Accessing Bash on Windows 10</w:t>
+      </w:r>
+      <w:r>
+        <w:rPr>
+          <w:rFonts w:ascii="Arial" w:eastAsia="Times New Roman" w:hAnsi="Arial" w:cs="Arial"/>
+          <w:color w:val="4A4A4A"/>
+          <w:sz w:val="24"/>
+          <w:szCs w:val="24"/>
+          <w:lang w:eastAsia="en-GB"/>
+        </w:rPr>
+        <w:t>:</w:t>
+      </w:r>
+    </w:p>
+    <w:p>
+      <w:pPr>
+        <w:numPr>
+          <w:ilvl w:val="0"/>
+          <w:numId w:val="36"/>
+        </w:numPr>
+        <w:shd w:val="clear" w:color="auto" w:fill="FFFFFF"/>
+        <w:spacing w:before="100" w:beforeAutospacing="1" w:after="100" w:afterAutospacing="1" w:line="360" w:lineRule="atLeast"/>
+        <w:rPr>
+          <w:rFonts w:ascii="Arial" w:eastAsia="Times New Roman" w:hAnsi="Arial" w:cs="Arial"/>
+          <w:color w:val="4A4A4A"/>
+          <w:sz w:val="24"/>
+          <w:szCs w:val="24"/>
+          <w:lang w:eastAsia="en-GB"/>
+        </w:rPr>
+      </w:pPr>
+      <w:r>
+        <w:rPr>
+          <w:rFonts w:ascii="Arial" w:eastAsia="Times New Roman" w:hAnsi="Arial" w:cs="Arial"/>
+          <w:color w:val="4A4A4A"/>
+          <w:sz w:val="24"/>
+          <w:szCs w:val="24"/>
+          <w:lang w:eastAsia="en-GB"/>
+        </w:rPr>
+        <w:t>Launch the command line and run the command Bash, to enter the Linux subsystem. (or)</w:t>
+      </w:r>
+    </w:p>
+    <w:p>
+      <w:pPr>
+        <w:numPr>
+          <w:ilvl w:val="0"/>
+          <w:numId w:val="36"/>
+        </w:numPr>
+        <w:shd w:val="clear" w:color="auto" w:fill="FFFFFF"/>
+        <w:spacing w:before="100" w:beforeAutospacing="1" w:after="100" w:afterAutospacing="1" w:line="360" w:lineRule="atLeast"/>
+        <w:rPr>
+          <w:rFonts w:ascii="Arial" w:eastAsia="Times New Roman" w:hAnsi="Arial" w:cs="Arial"/>
+          <w:color w:val="4A4A4A"/>
+          <w:sz w:val="24"/>
+          <w:szCs w:val="24"/>
+          <w:lang w:eastAsia="en-GB"/>
+        </w:rPr>
+      </w:pPr>
+      <w:r>
+        <w:rPr>
+          <w:rFonts w:ascii="Arial" w:eastAsia="Times New Roman" w:hAnsi="Arial" w:cs="Arial"/>
+          <w:color w:val="4A4A4A"/>
+          <w:sz w:val="24"/>
+          <w:szCs w:val="24"/>
+          <w:lang w:eastAsia="en-GB"/>
+        </w:rPr>
+        <w:t>From the Start Menu select Bash on Ubuntu on Windows.</w:t>
+      </w:r>
+    </w:p>
+    <w:p/>
+    <w:p>
+      <w:pPr>
+        <w:pStyle w:val="Heading5"/>
+        <w:shd w:val="clear" w:color="auto" w:fill="FFFFFF"/>
+        <w:spacing w:before="0" w:beforeAutospacing="0" w:after="225" w:afterAutospacing="0" w:line="570" w:lineRule="atLeast"/>
+        <w:rPr>
+          <w:rFonts w:ascii="Arial" w:hAnsi="Arial" w:cs="Arial"/>
+          <w:b w:val="0"/>
+          <w:bCs w:val="0"/>
+          <w:color w:val="3C414E"/>
+          <w:spacing w:val="15"/>
+          <w:sz w:val="42"/>
+          <w:szCs w:val="42"/>
+        </w:rPr>
+      </w:pPr>
+      <w:r>
+        <w:rPr>
+          <w:rFonts w:ascii="Arial" w:hAnsi="Arial" w:cs="Arial"/>
+          <w:b w:val="0"/>
+          <w:bCs w:val="0"/>
+          <w:color w:val="3C414E"/>
+          <w:spacing w:val="15"/>
+          <w:sz w:val="42"/>
+          <w:szCs w:val="42"/>
+        </w:rPr>
+        <w:t>Working with Bash Shell</w:t>
+      </w:r>
+    </w:p>
+    <w:p>
+      <w:pPr>
+        <w:pStyle w:val="NormalWeb"/>
+        <w:spacing w:before="0" w:beforeAutospacing="0" w:after="150" w:afterAutospacing="0" w:line="360" w:lineRule="atLeast"/>
+      </w:pPr>
+      <w:r>
+        <w:t>This video explains how to connect the VM using Bash Shell. Also it explains about managing resources using Bash Shell\Azure CLI.</w:t>
+      </w:r>
+    </w:p>
+    <w:p>
+      <w:bookmarkStart w:id="0" w:name="_GoBack"/>
+      <w:bookmarkEnd w:id="0"/>
+    </w:p>
     <w:sectPr>
       <w:pgSz w:w="11906" w:h="16838"/>
       <w:pgMar w:top="1440" w:right="1440" w:bottom="1440" w:left="1440" w:header="720" w:footer="720" w:gutter="0"/>
@@ -9268,6 +10248,155 @@
     </w:lvl>
   </w:abstractNum>
   <w:abstractNum w:abstractNumId="8" w15:restartNumberingAfterBreak="0">
+    <w:nsid w:val="24E76CE7"/>
+    <w:multiLevelType w:val="multilevel"/>
+    <w:tmpl w:val="322C143A"/>
+    <w:lvl w:ilvl="0">
+      <w:start w:val="1"/>
+      <w:numFmt w:val="bullet"/>
+      <w:lvlText w:val=""/>
+      <w:lvlJc w:val="left"/>
+      <w:pPr>
+        <w:tabs>
+          <w:tab w:val="num" w:pos="720"/>
+        </w:tabs>
+        <w:ind w:left="720" w:hanging="360"/>
+      </w:pPr>
+      <w:rPr>
+        <w:rFonts w:ascii="Symbol" w:hAnsi="Symbol" w:hint="default"/>
+        <w:sz w:val="20"/>
+      </w:rPr>
+    </w:lvl>
+    <w:lvl w:ilvl="1" w:tentative="1">
+      <w:start w:val="1"/>
+      <w:numFmt w:val="bullet"/>
+      <w:lvlText w:val="o"/>
+      <w:lvlJc w:val="left"/>
+      <w:pPr>
+        <w:tabs>
+          <w:tab w:val="num" w:pos="1440"/>
+        </w:tabs>
+        <w:ind w:left="1440" w:hanging="360"/>
+      </w:pPr>
+      <w:rPr>
+        <w:rFonts w:ascii="Courier New" w:hAnsi="Courier New" w:hint="default"/>
+        <w:sz w:val="20"/>
+      </w:rPr>
+    </w:lvl>
+    <w:lvl w:ilvl="2" w:tentative="1">
+      <w:start w:val="1"/>
+      <w:numFmt w:val="bullet"/>
+      <w:lvlText w:val=""/>
+      <w:lvlJc w:val="left"/>
+      <w:pPr>
+        <w:tabs>
+          <w:tab w:val="num" w:pos="2160"/>
+        </w:tabs>
+        <w:ind w:left="2160" w:hanging="360"/>
+      </w:pPr>
+      <w:rPr>
+        <w:rFonts w:ascii="Wingdings" w:hAnsi="Wingdings" w:hint="default"/>
+        <w:sz w:val="20"/>
+      </w:rPr>
+    </w:lvl>
+    <w:lvl w:ilvl="3" w:tentative="1">
+      <w:start w:val="1"/>
+      <w:numFmt w:val="bullet"/>
+      <w:lvlText w:val=""/>
+      <w:lvlJc w:val="left"/>
+      <w:pPr>
+        <w:tabs>
+          <w:tab w:val="num" w:pos="2880"/>
+        </w:tabs>
+        <w:ind w:left="2880" w:hanging="360"/>
+      </w:pPr>
+      <w:rPr>
+        <w:rFonts w:ascii="Wingdings" w:hAnsi="Wingdings" w:hint="default"/>
+        <w:sz w:val="20"/>
+      </w:rPr>
+    </w:lvl>
+    <w:lvl w:ilvl="4" w:tentative="1">
+      <w:start w:val="1"/>
+      <w:numFmt w:val="bullet"/>
+      <w:lvlText w:val=""/>
+      <w:lvlJc w:val="left"/>
+      <w:pPr>
+        <w:tabs>
+          <w:tab w:val="num" w:pos="3600"/>
+        </w:tabs>
+        <w:ind w:left="3600" w:hanging="360"/>
+      </w:pPr>
+      <w:rPr>
+        <w:rFonts w:ascii="Wingdings" w:hAnsi="Wingdings" w:hint="default"/>
+        <w:sz w:val="20"/>
+      </w:rPr>
+    </w:lvl>
+    <w:lvl w:ilvl="5" w:tentative="1">
+      <w:start w:val="1"/>
+      <w:numFmt w:val="bullet"/>
+      <w:lvlText w:val=""/>
+      <w:lvlJc w:val="left"/>
+      <w:pPr>
+        <w:tabs>
+          <w:tab w:val="num" w:pos="4320"/>
+        </w:tabs>
+        <w:ind w:left="4320" w:hanging="360"/>
+      </w:pPr>
+      <w:rPr>
+        <w:rFonts w:ascii="Wingdings" w:hAnsi="Wingdings" w:hint="default"/>
+        <w:sz w:val="20"/>
+      </w:rPr>
+    </w:lvl>
+    <w:lvl w:ilvl="6" w:tentative="1">
+      <w:start w:val="1"/>
+      <w:numFmt w:val="bullet"/>
+      <w:lvlText w:val=""/>
+      <w:lvlJc w:val="left"/>
+      <w:pPr>
+        <w:tabs>
+          <w:tab w:val="num" w:pos="5040"/>
+        </w:tabs>
+        <w:ind w:left="5040" w:hanging="360"/>
+      </w:pPr>
+      <w:rPr>
+        <w:rFonts w:ascii="Wingdings" w:hAnsi="Wingdings" w:hint="default"/>
+        <w:sz w:val="20"/>
+      </w:rPr>
+    </w:lvl>
+    <w:lvl w:ilvl="7" w:tentative="1">
+      <w:start w:val="1"/>
+      <w:numFmt w:val="bullet"/>
+      <w:lvlText w:val=""/>
+      <w:lvlJc w:val="left"/>
+      <w:pPr>
+        <w:tabs>
+          <w:tab w:val="num" w:pos="5760"/>
+        </w:tabs>
+        <w:ind w:left="5760" w:hanging="360"/>
+      </w:pPr>
+      <w:rPr>
+        <w:rFonts w:ascii="Wingdings" w:hAnsi="Wingdings" w:hint="default"/>
+        <w:sz w:val="20"/>
+      </w:rPr>
+    </w:lvl>
+    <w:lvl w:ilvl="8" w:tentative="1">
+      <w:start w:val="1"/>
+      <w:numFmt w:val="bullet"/>
+      <w:lvlText w:val=""/>
+      <w:lvlJc w:val="left"/>
+      <w:pPr>
+        <w:tabs>
+          <w:tab w:val="num" w:pos="6480"/>
+        </w:tabs>
+        <w:ind w:left="6480" w:hanging="360"/>
+      </w:pPr>
+      <w:rPr>
+        <w:rFonts w:ascii="Wingdings" w:hAnsi="Wingdings" w:hint="default"/>
+        <w:sz w:val="20"/>
+      </w:rPr>
+    </w:lvl>
+  </w:abstractNum>
+  <w:abstractNum w:abstractNumId="9" w15:restartNumberingAfterBreak="0">
     <w:nsid w:val="27D97BCF"/>
     <w:multiLevelType w:val="multilevel"/>
     <w:tmpl w:val="0B947B3E"/>
@@ -9416,7 +10545,7 @@
       </w:rPr>
     </w:lvl>
   </w:abstractNum>
-  <w:abstractNum w:abstractNumId="9" w15:restartNumberingAfterBreak="0">
+  <w:abstractNum w:abstractNumId="10" w15:restartNumberingAfterBreak="0">
     <w:nsid w:val="2A1B0250"/>
     <w:multiLevelType w:val="multilevel"/>
     <w:tmpl w:val="BBF4EEC8"/>
@@ -9565,7 +10694,7 @@
       </w:rPr>
     </w:lvl>
   </w:abstractNum>
-  <w:abstractNum w:abstractNumId="10" w15:restartNumberingAfterBreak="0">
+  <w:abstractNum w:abstractNumId="11" w15:restartNumberingAfterBreak="0">
     <w:nsid w:val="2AA77E6D"/>
     <w:multiLevelType w:val="multilevel"/>
     <w:tmpl w:val="F5DA31C6"/>
@@ -9714,7 +10843,7 @@
       </w:rPr>
     </w:lvl>
   </w:abstractNum>
-  <w:abstractNum w:abstractNumId="11" w15:restartNumberingAfterBreak="0">
+  <w:abstractNum w:abstractNumId="12" w15:restartNumberingAfterBreak="0">
     <w:nsid w:val="321E71B4"/>
     <w:multiLevelType w:val="multilevel"/>
     <w:tmpl w:val="A9B4CB78"/>
@@ -9827,7 +10956,7 @@
       </w:pPr>
     </w:lvl>
   </w:abstractNum>
-  <w:abstractNum w:abstractNumId="12" w15:restartNumberingAfterBreak="0">
+  <w:abstractNum w:abstractNumId="13" w15:restartNumberingAfterBreak="0">
     <w:nsid w:val="357C0DBB"/>
     <w:multiLevelType w:val="multilevel"/>
     <w:tmpl w:val="C24A267E"/>
@@ -9976,7 +11105,7 @@
       </w:rPr>
     </w:lvl>
   </w:abstractNum>
-  <w:abstractNum w:abstractNumId="13" w15:restartNumberingAfterBreak="0">
+  <w:abstractNum w:abstractNumId="14" w15:restartNumberingAfterBreak="0">
     <w:nsid w:val="3A8539BA"/>
     <w:multiLevelType w:val="multilevel"/>
     <w:tmpl w:val="B7E419EA"/>
@@ -10125,7 +11254,7 @@
       </w:rPr>
     </w:lvl>
   </w:abstractNum>
-  <w:abstractNum w:abstractNumId="14" w15:restartNumberingAfterBreak="0">
+  <w:abstractNum w:abstractNumId="15" w15:restartNumberingAfterBreak="0">
     <w:nsid w:val="3F3936A7"/>
     <w:multiLevelType w:val="multilevel"/>
     <w:tmpl w:val="E10E54E8"/>
@@ -10274,7 +11403,7 @@
       </w:rPr>
     </w:lvl>
   </w:abstractNum>
-  <w:abstractNum w:abstractNumId="15" w15:restartNumberingAfterBreak="0">
+  <w:abstractNum w:abstractNumId="16" w15:restartNumberingAfterBreak="0">
     <w:nsid w:val="47572862"/>
     <w:multiLevelType w:val="multilevel"/>
     <w:tmpl w:val="E9AAAEB2"/>
@@ -10423,7 +11552,7 @@
       </w:rPr>
     </w:lvl>
   </w:abstractNum>
-  <w:abstractNum w:abstractNumId="16" w15:restartNumberingAfterBreak="0">
+  <w:abstractNum w:abstractNumId="17" w15:restartNumberingAfterBreak="0">
     <w:nsid w:val="4C15078D"/>
     <w:multiLevelType w:val="multilevel"/>
     <w:tmpl w:val="9B22F622"/>
@@ -10572,7 +11701,7 @@
       </w:rPr>
     </w:lvl>
   </w:abstractNum>
-  <w:abstractNum w:abstractNumId="17" w15:restartNumberingAfterBreak="0">
+  <w:abstractNum w:abstractNumId="18" w15:restartNumberingAfterBreak="0">
     <w:nsid w:val="51137998"/>
     <w:multiLevelType w:val="multilevel"/>
     <w:tmpl w:val="25AE0F06"/>
@@ -10721,7 +11850,7 @@
       </w:rPr>
     </w:lvl>
   </w:abstractNum>
-  <w:abstractNum w:abstractNumId="18" w15:restartNumberingAfterBreak="0">
+  <w:abstractNum w:abstractNumId="19" w15:restartNumberingAfterBreak="0">
     <w:nsid w:val="54C55400"/>
     <w:multiLevelType w:val="multilevel"/>
     <w:tmpl w:val="A094CCB2"/>
@@ -10870,7 +11999,7 @@
       </w:rPr>
     </w:lvl>
   </w:abstractNum>
-  <w:abstractNum w:abstractNumId="19" w15:restartNumberingAfterBreak="0">
+  <w:abstractNum w:abstractNumId="20" w15:restartNumberingAfterBreak="0">
     <w:nsid w:val="561D574B"/>
     <w:multiLevelType w:val="multilevel"/>
     <w:tmpl w:val="39B09E54"/>
@@ -11019,7 +12148,7 @@
       </w:rPr>
     </w:lvl>
   </w:abstractNum>
-  <w:abstractNum w:abstractNumId="20" w15:restartNumberingAfterBreak="0">
+  <w:abstractNum w:abstractNumId="21" w15:restartNumberingAfterBreak="0">
     <w:nsid w:val="56D26FEC"/>
     <w:multiLevelType w:val="multilevel"/>
     <w:tmpl w:val="07C0B87A"/>
@@ -11168,7 +12297,7 @@
       </w:rPr>
     </w:lvl>
   </w:abstractNum>
-  <w:abstractNum w:abstractNumId="21" w15:restartNumberingAfterBreak="0">
+  <w:abstractNum w:abstractNumId="22" w15:restartNumberingAfterBreak="0">
     <w:nsid w:val="578316F5"/>
     <w:multiLevelType w:val="multilevel"/>
     <w:tmpl w:val="C3260ECE"/>
@@ -11317,7 +12446,7 @@
       </w:rPr>
     </w:lvl>
   </w:abstractNum>
-  <w:abstractNum w:abstractNumId="22" w15:restartNumberingAfterBreak="0">
+  <w:abstractNum w:abstractNumId="23" w15:restartNumberingAfterBreak="0">
     <w:nsid w:val="583B1282"/>
     <w:multiLevelType w:val="multilevel"/>
     <w:tmpl w:val="7960D3E8"/>
@@ -11466,7 +12595,156 @@
       </w:rPr>
     </w:lvl>
   </w:abstractNum>
-  <w:abstractNum w:abstractNumId="23" w15:restartNumberingAfterBreak="0">
+  <w:abstractNum w:abstractNumId="24" w15:restartNumberingAfterBreak="0">
+    <w:nsid w:val="588B0A01"/>
+    <w:multiLevelType w:val="multilevel"/>
+    <w:tmpl w:val="E70A313A"/>
+    <w:lvl w:ilvl="0">
+      <w:start w:val="1"/>
+      <w:numFmt w:val="bullet"/>
+      <w:lvlText w:val=""/>
+      <w:lvlJc w:val="left"/>
+      <w:pPr>
+        <w:tabs>
+          <w:tab w:val="num" w:pos="720"/>
+        </w:tabs>
+        <w:ind w:left="720" w:hanging="360"/>
+      </w:pPr>
+      <w:rPr>
+        <w:rFonts w:ascii="Symbol" w:hAnsi="Symbol" w:hint="default"/>
+        <w:sz w:val="20"/>
+      </w:rPr>
+    </w:lvl>
+    <w:lvl w:ilvl="1">
+      <w:start w:val="1"/>
+      <w:numFmt w:val="bullet"/>
+      <w:lvlText w:val="o"/>
+      <w:lvlJc w:val="left"/>
+      <w:pPr>
+        <w:tabs>
+          <w:tab w:val="num" w:pos="1440"/>
+        </w:tabs>
+        <w:ind w:left="1440" w:hanging="360"/>
+      </w:pPr>
+      <w:rPr>
+        <w:rFonts w:ascii="Courier New" w:hAnsi="Courier New" w:hint="default"/>
+        <w:sz w:val="20"/>
+      </w:rPr>
+    </w:lvl>
+    <w:lvl w:ilvl="2" w:tentative="1">
+      <w:start w:val="1"/>
+      <w:numFmt w:val="bullet"/>
+      <w:lvlText w:val=""/>
+      <w:lvlJc w:val="left"/>
+      <w:pPr>
+        <w:tabs>
+          <w:tab w:val="num" w:pos="2160"/>
+        </w:tabs>
+        <w:ind w:left="2160" w:hanging="360"/>
+      </w:pPr>
+      <w:rPr>
+        <w:rFonts w:ascii="Wingdings" w:hAnsi="Wingdings" w:hint="default"/>
+        <w:sz w:val="20"/>
+      </w:rPr>
+    </w:lvl>
+    <w:lvl w:ilvl="3" w:tentative="1">
+      <w:start w:val="1"/>
+      <w:numFmt w:val="bullet"/>
+      <w:lvlText w:val=""/>
+      <w:lvlJc w:val="left"/>
+      <w:pPr>
+        <w:tabs>
+          <w:tab w:val="num" w:pos="2880"/>
+        </w:tabs>
+        <w:ind w:left="2880" w:hanging="360"/>
+      </w:pPr>
+      <w:rPr>
+        <w:rFonts w:ascii="Wingdings" w:hAnsi="Wingdings" w:hint="default"/>
+        <w:sz w:val="20"/>
+      </w:rPr>
+    </w:lvl>
+    <w:lvl w:ilvl="4" w:tentative="1">
+      <w:start w:val="1"/>
+      <w:numFmt w:val="bullet"/>
+      <w:lvlText w:val=""/>
+      <w:lvlJc w:val="left"/>
+      <w:pPr>
+        <w:tabs>
+          <w:tab w:val="num" w:pos="3600"/>
+        </w:tabs>
+        <w:ind w:left="3600" w:hanging="360"/>
+      </w:pPr>
+      <w:rPr>
+        <w:rFonts w:ascii="Wingdings" w:hAnsi="Wingdings" w:hint="default"/>
+        <w:sz w:val="20"/>
+      </w:rPr>
+    </w:lvl>
+    <w:lvl w:ilvl="5" w:tentative="1">
+      <w:start w:val="1"/>
+      <w:numFmt w:val="bullet"/>
+      <w:lvlText w:val=""/>
+      <w:lvlJc w:val="left"/>
+      <w:pPr>
+        <w:tabs>
+          <w:tab w:val="num" w:pos="4320"/>
+        </w:tabs>
+        <w:ind w:left="4320" w:hanging="360"/>
+      </w:pPr>
+      <w:rPr>
+        <w:rFonts w:ascii="Wingdings" w:hAnsi="Wingdings" w:hint="default"/>
+        <w:sz w:val="20"/>
+      </w:rPr>
+    </w:lvl>
+    <w:lvl w:ilvl="6" w:tentative="1">
+      <w:start w:val="1"/>
+      <w:numFmt w:val="bullet"/>
+      <w:lvlText w:val=""/>
+      <w:lvlJc w:val="left"/>
+      <w:pPr>
+        <w:tabs>
+          <w:tab w:val="num" w:pos="5040"/>
+        </w:tabs>
+        <w:ind w:left="5040" w:hanging="360"/>
+      </w:pPr>
+      <w:rPr>
+        <w:rFonts w:ascii="Wingdings" w:hAnsi="Wingdings" w:hint="default"/>
+        <w:sz w:val="20"/>
+      </w:rPr>
+    </w:lvl>
+    <w:lvl w:ilvl="7" w:tentative="1">
+      <w:start w:val="1"/>
+      <w:numFmt w:val="bullet"/>
+      <w:lvlText w:val=""/>
+      <w:lvlJc w:val="left"/>
+      <w:pPr>
+        <w:tabs>
+          <w:tab w:val="num" w:pos="5760"/>
+        </w:tabs>
+        <w:ind w:left="5760" w:hanging="360"/>
+      </w:pPr>
+      <w:rPr>
+        <w:rFonts w:ascii="Wingdings" w:hAnsi="Wingdings" w:hint="default"/>
+        <w:sz w:val="20"/>
+      </w:rPr>
+    </w:lvl>
+    <w:lvl w:ilvl="8" w:tentative="1">
+      <w:start w:val="1"/>
+      <w:numFmt w:val="bullet"/>
+      <w:lvlText w:val=""/>
+      <w:lvlJc w:val="left"/>
+      <w:pPr>
+        <w:tabs>
+          <w:tab w:val="num" w:pos="6480"/>
+        </w:tabs>
+        <w:ind w:left="6480" w:hanging="360"/>
+      </w:pPr>
+      <w:rPr>
+        <w:rFonts w:ascii="Wingdings" w:hAnsi="Wingdings" w:hint="default"/>
+        <w:sz w:val="20"/>
+      </w:rPr>
+    </w:lvl>
+  </w:abstractNum>
+  <w:abstractNum w:abstractNumId="25" w15:restartNumberingAfterBreak="0">
     <w:nsid w:val="5A4C4C6A"/>
     <w:multiLevelType w:val="multilevel"/>
     <w:tmpl w:val="7968F756"/>
@@ -11615,7 +12893,7 @@
       </w:rPr>
     </w:lvl>
   </w:abstractNum>
-  <w:abstractNum w:abstractNumId="24" w15:restartNumberingAfterBreak="0">
+  <w:abstractNum w:abstractNumId="26" w15:restartNumberingAfterBreak="0">
     <w:nsid w:val="5A722302"/>
     <w:multiLevelType w:val="multilevel"/>
     <w:tmpl w:val="89F2AA52"/>
@@ -11764,7 +13042,7 @@
       </w:rPr>
     </w:lvl>
   </w:abstractNum>
-  <w:abstractNum w:abstractNumId="25" w15:restartNumberingAfterBreak="0">
+  <w:abstractNum w:abstractNumId="27" w15:restartNumberingAfterBreak="0">
     <w:nsid w:val="5A8733D5"/>
     <w:multiLevelType w:val="multilevel"/>
     <w:tmpl w:val="4A0C2DDC"/>
@@ -11913,7 +13191,7 @@
       </w:rPr>
     </w:lvl>
   </w:abstractNum>
-  <w:abstractNum w:abstractNumId="26" w15:restartNumberingAfterBreak="0">
+  <w:abstractNum w:abstractNumId="28" w15:restartNumberingAfterBreak="0">
     <w:nsid w:val="5ECB5EE1"/>
     <w:multiLevelType w:val="multilevel"/>
     <w:tmpl w:val="69FA1862"/>
@@ -12062,7 +13340,7 @@
       </w:rPr>
     </w:lvl>
   </w:abstractNum>
-  <w:abstractNum w:abstractNumId="27" w15:restartNumberingAfterBreak="0">
+  <w:abstractNum w:abstractNumId="29" w15:restartNumberingAfterBreak="0">
     <w:nsid w:val="60985FA7"/>
     <w:multiLevelType w:val="multilevel"/>
     <w:tmpl w:val="8E305DC6"/>
@@ -12211,7 +13489,7 @@
       </w:rPr>
     </w:lvl>
   </w:abstractNum>
-  <w:abstractNum w:abstractNumId="28" w15:restartNumberingAfterBreak="0">
+  <w:abstractNum w:abstractNumId="30" w15:restartNumberingAfterBreak="0">
     <w:nsid w:val="60B66833"/>
     <w:multiLevelType w:val="multilevel"/>
     <w:tmpl w:val="85965268"/>
@@ -12360,7 +13638,7 @@
       </w:rPr>
     </w:lvl>
   </w:abstractNum>
-  <w:abstractNum w:abstractNumId="29" w15:restartNumberingAfterBreak="0">
+  <w:abstractNum w:abstractNumId="31" w15:restartNumberingAfterBreak="0">
     <w:nsid w:val="72F905F1"/>
     <w:multiLevelType w:val="multilevel"/>
     <w:tmpl w:val="50BA7174"/>
@@ -12509,7 +13787,7 @@
       </w:rPr>
     </w:lvl>
   </w:abstractNum>
-  <w:abstractNum w:abstractNumId="30" w15:restartNumberingAfterBreak="0">
+  <w:abstractNum w:abstractNumId="32" w15:restartNumberingAfterBreak="0">
     <w:nsid w:val="77E30F46"/>
     <w:multiLevelType w:val="multilevel"/>
     <w:tmpl w:val="4DDAF408"/>
@@ -12658,7 +13936,7 @@
       </w:rPr>
     </w:lvl>
   </w:abstractNum>
-  <w:abstractNum w:abstractNumId="31" w15:restartNumberingAfterBreak="0">
+  <w:abstractNum w:abstractNumId="33" w15:restartNumberingAfterBreak="0">
     <w:nsid w:val="7DCB1FC5"/>
     <w:multiLevelType w:val="multilevel"/>
     <w:tmpl w:val="E15C2252"/>
@@ -12807,7 +14085,156 @@
       </w:rPr>
     </w:lvl>
   </w:abstractNum>
-  <w:abstractNum w:abstractNumId="32" w15:restartNumberingAfterBreak="0">
+  <w:abstractNum w:abstractNumId="34" w15:restartNumberingAfterBreak="0">
+    <w:nsid w:val="7E125242"/>
+    <w:multiLevelType w:val="multilevel"/>
+    <w:tmpl w:val="05C808BA"/>
+    <w:lvl w:ilvl="0">
+      <w:start w:val="1"/>
+      <w:numFmt w:val="bullet"/>
+      <w:lvlText w:val=""/>
+      <w:lvlJc w:val="left"/>
+      <w:pPr>
+        <w:tabs>
+          <w:tab w:val="num" w:pos="720"/>
+        </w:tabs>
+        <w:ind w:left="720" w:hanging="360"/>
+      </w:pPr>
+      <w:rPr>
+        <w:rFonts w:ascii="Symbol" w:hAnsi="Symbol" w:hint="default"/>
+        <w:sz w:val="20"/>
+      </w:rPr>
+    </w:lvl>
+    <w:lvl w:ilvl="1" w:tentative="1">
+      <w:start w:val="1"/>
+      <w:numFmt w:val="bullet"/>
+      <w:lvlText w:val="o"/>
+      <w:lvlJc w:val="left"/>
+      <w:pPr>
+        <w:tabs>
+          <w:tab w:val="num" w:pos="1440"/>
+        </w:tabs>
+        <w:ind w:left="1440" w:hanging="360"/>
+      </w:pPr>
+      <w:rPr>
+        <w:rFonts w:ascii="Courier New" w:hAnsi="Courier New" w:hint="default"/>
+        <w:sz w:val="20"/>
+      </w:rPr>
+    </w:lvl>
+    <w:lvl w:ilvl="2" w:tentative="1">
+      <w:start w:val="1"/>
+      <w:numFmt w:val="bullet"/>
+      <w:lvlText w:val=""/>
+      <w:lvlJc w:val="left"/>
+      <w:pPr>
+        <w:tabs>
+          <w:tab w:val="num" w:pos="2160"/>
+        </w:tabs>
+        <w:ind w:left="2160" w:hanging="360"/>
+      </w:pPr>
+      <w:rPr>
+        <w:rFonts w:ascii="Wingdings" w:hAnsi="Wingdings" w:hint="default"/>
+        <w:sz w:val="20"/>
+      </w:rPr>
+    </w:lvl>
+    <w:lvl w:ilvl="3" w:tentative="1">
+      <w:start w:val="1"/>
+      <w:numFmt w:val="bullet"/>
+      <w:lvlText w:val=""/>
+      <w:lvlJc w:val="left"/>
+      <w:pPr>
+        <w:tabs>
+          <w:tab w:val="num" w:pos="2880"/>
+        </w:tabs>
+        <w:ind w:left="2880" w:hanging="360"/>
+      </w:pPr>
+      <w:rPr>
+        <w:rFonts w:ascii="Wingdings" w:hAnsi="Wingdings" w:hint="default"/>
+        <w:sz w:val="20"/>
+      </w:rPr>
+    </w:lvl>
+    <w:lvl w:ilvl="4" w:tentative="1">
+      <w:start w:val="1"/>
+      <w:numFmt w:val="bullet"/>
+      <w:lvlText w:val=""/>
+      <w:lvlJc w:val="left"/>
+      <w:pPr>
+        <w:tabs>
+          <w:tab w:val="num" w:pos="3600"/>
+        </w:tabs>
+        <w:ind w:left="3600" w:hanging="360"/>
+      </w:pPr>
+      <w:rPr>
+        <w:rFonts w:ascii="Wingdings" w:hAnsi="Wingdings" w:hint="default"/>
+        <w:sz w:val="20"/>
+      </w:rPr>
+    </w:lvl>
+    <w:lvl w:ilvl="5" w:tentative="1">
+      <w:start w:val="1"/>
+      <w:numFmt w:val="bullet"/>
+      <w:lvlText w:val=""/>
+      <w:lvlJc w:val="left"/>
+      <w:pPr>
+        <w:tabs>
+          <w:tab w:val="num" w:pos="4320"/>
+        </w:tabs>
+        <w:ind w:left="4320" w:hanging="360"/>
+      </w:pPr>
+      <w:rPr>
+        <w:rFonts w:ascii="Wingdings" w:hAnsi="Wingdings" w:hint="default"/>
+        <w:sz w:val="20"/>
+      </w:rPr>
+    </w:lvl>
+    <w:lvl w:ilvl="6" w:tentative="1">
+      <w:start w:val="1"/>
+      <w:numFmt w:val="bullet"/>
+      <w:lvlText w:val=""/>
+      <w:lvlJc w:val="left"/>
+      <w:pPr>
+        <w:tabs>
+          <w:tab w:val="num" w:pos="5040"/>
+        </w:tabs>
+        <w:ind w:left="5040" w:hanging="360"/>
+      </w:pPr>
+      <w:rPr>
+        <w:rFonts w:ascii="Wingdings" w:hAnsi="Wingdings" w:hint="default"/>
+        <w:sz w:val="20"/>
+      </w:rPr>
+    </w:lvl>
+    <w:lvl w:ilvl="7" w:tentative="1">
+      <w:start w:val="1"/>
+      <w:numFmt w:val="bullet"/>
+      <w:lvlText w:val=""/>
+      <w:lvlJc w:val="left"/>
+      <w:pPr>
+        <w:tabs>
+          <w:tab w:val="num" w:pos="5760"/>
+        </w:tabs>
+        <w:ind w:left="5760" w:hanging="360"/>
+      </w:pPr>
+      <w:rPr>
+        <w:rFonts w:ascii="Wingdings" w:hAnsi="Wingdings" w:hint="default"/>
+        <w:sz w:val="20"/>
+      </w:rPr>
+    </w:lvl>
+    <w:lvl w:ilvl="8" w:tentative="1">
+      <w:start w:val="1"/>
+      <w:numFmt w:val="bullet"/>
+      <w:lvlText w:val=""/>
+      <w:lvlJc w:val="left"/>
+      <w:pPr>
+        <w:tabs>
+          <w:tab w:val="num" w:pos="6480"/>
+        </w:tabs>
+        <w:ind w:left="6480" w:hanging="360"/>
+      </w:pPr>
+      <w:rPr>
+        <w:rFonts w:ascii="Wingdings" w:hAnsi="Wingdings" w:hint="default"/>
+        <w:sz w:val="20"/>
+      </w:rPr>
+    </w:lvl>
+  </w:abstractNum>
+  <w:abstractNum w:abstractNumId="35" w15:restartNumberingAfterBreak="0">
     <w:nsid w:val="7E8911A0"/>
     <w:multiLevelType w:val="multilevel"/>
     <w:tmpl w:val="C0840BBC"/>
@@ -12957,13 +14384,13 @@
     </w:lvl>
   </w:abstractNum>
   <w:num w:numId="1">
-    <w:abstractNumId w:val="9"/>
+    <w:abstractNumId w:val="10"/>
   </w:num>
   <w:num w:numId="2">
     <w:abstractNumId w:val="1"/>
   </w:num>
   <w:num w:numId="3">
-    <w:abstractNumId w:val="29"/>
+    <w:abstractNumId w:val="31"/>
   </w:num>
   <w:num w:numId="4">
     <w:abstractNumId w:val="4"/>
@@ -12972,64 +14399,64 @@
     <w:abstractNumId w:val="5"/>
   </w:num>
   <w:num w:numId="6">
-    <w:abstractNumId w:val="16"/>
+    <w:abstractNumId w:val="17"/>
   </w:num>
   <w:num w:numId="7">
-    <w:abstractNumId w:val="14"/>
+    <w:abstractNumId w:val="15"/>
   </w:num>
   <w:num w:numId="8">
+    <w:abstractNumId w:val="29"/>
+  </w:num>
+  <w:num w:numId="9">
     <w:abstractNumId w:val="27"/>
   </w:num>
-  <w:num w:numId="9">
-    <w:abstractNumId w:val="25"/>
-  </w:num>
   <w:num w:numId="10">
-    <w:abstractNumId w:val="18"/>
+    <w:abstractNumId w:val="19"/>
   </w:num>
   <w:num w:numId="11">
     <w:abstractNumId w:val="6"/>
   </w:num>
   <w:num w:numId="12">
-    <w:abstractNumId w:val="17"/>
+    <w:abstractNumId w:val="18"/>
   </w:num>
   <w:num w:numId="13">
-    <w:abstractNumId w:val="28"/>
+    <w:abstractNumId w:val="30"/>
   </w:num>
   <w:num w:numId="14">
-    <w:abstractNumId w:val="32"/>
+    <w:abstractNumId w:val="35"/>
   </w:num>
   <w:num w:numId="15">
-    <w:abstractNumId w:val="19"/>
+    <w:abstractNumId w:val="20"/>
   </w:num>
   <w:num w:numId="16">
     <w:abstractNumId w:val="2"/>
   </w:num>
   <w:num w:numId="17">
-    <w:abstractNumId w:val="24"/>
+    <w:abstractNumId w:val="26"/>
   </w:num>
   <w:num w:numId="18">
-    <w:abstractNumId w:val="13"/>
+    <w:abstractNumId w:val="14"/>
   </w:num>
   <w:num w:numId="19">
-    <w:abstractNumId w:val="22"/>
+    <w:abstractNumId w:val="23"/>
   </w:num>
   <w:num w:numId="20">
     <w:abstractNumId w:val="7"/>
   </w:num>
   <w:num w:numId="21">
-    <w:abstractNumId w:val="21"/>
+    <w:abstractNumId w:val="22"/>
   </w:num>
   <w:num w:numId="22">
-    <w:abstractNumId w:val="31"/>
+    <w:abstractNumId w:val="33"/>
   </w:num>
   <w:num w:numId="23">
-    <w:abstractNumId w:val="12"/>
+    <w:abstractNumId w:val="13"/>
   </w:num>
   <w:num w:numId="24">
-    <w:abstractNumId w:val="10"/>
+    <w:abstractNumId w:val="11"/>
   </w:num>
   <w:num w:numId="25">
-    <w:abstractNumId w:val="15"/>
+    <w:abstractNumId w:val="16"/>
   </w:num>
   <w:num w:numId="26">
     <w:abstractNumId w:val="0"/>
@@ -13038,22 +14465,31 @@
     <w:abstractNumId w:val="3"/>
   </w:num>
   <w:num w:numId="28">
-    <w:abstractNumId w:val="11"/>
+    <w:abstractNumId w:val="12"/>
   </w:num>
   <w:num w:numId="29">
-    <w:abstractNumId w:val="20"/>
+    <w:abstractNumId w:val="21"/>
   </w:num>
   <w:num w:numId="30">
-    <w:abstractNumId w:val="23"/>
+    <w:abstractNumId w:val="25"/>
   </w:num>
   <w:num w:numId="31">
-    <w:abstractNumId w:val="8"/>
+    <w:abstractNumId w:val="9"/>
   </w:num>
   <w:num w:numId="32">
-    <w:abstractNumId w:val="30"/>
+    <w:abstractNumId w:val="32"/>
   </w:num>
   <w:num w:numId="33">
-    <w:abstractNumId w:val="26"/>
+    <w:abstractNumId w:val="28"/>
+  </w:num>
+  <w:num w:numId="34">
+    <w:abstractNumId w:val="24"/>
+  </w:num>
+  <w:num w:numId="35">
+    <w:abstractNumId w:val="34"/>
+  </w:num>
+  <w:num w:numId="36">
+    <w:abstractNumId w:val="8"/>
   </w:num>
 </w:numbering>
 </file>
@@ -13588,6 +15024,56 @@
       <w:contextualSpacing/>
     </w:pPr>
   </w:style>
+  <w:style w:type="paragraph" w:styleId="HTMLPreformatted">
+    <w:name w:val="HTML Preformatted"/>
+    <w:basedOn w:val="Normal"/>
+    <w:link w:val="HTMLPreformattedChar"/>
+    <w:uiPriority w:val="99"/>
+    <w:semiHidden/>
+    <w:unhideWhenUsed/>
+    <w:rsid w:val="003D1BFB"/>
+    <w:pPr>
+      <w:tabs>
+        <w:tab w:val="left" w:pos="916"/>
+        <w:tab w:val="left" w:pos="1832"/>
+        <w:tab w:val="left" w:pos="2748"/>
+        <w:tab w:val="left" w:pos="3664"/>
+        <w:tab w:val="left" w:pos="4580"/>
+        <w:tab w:val="left" w:pos="5496"/>
+        <w:tab w:val="left" w:pos="6412"/>
+        <w:tab w:val="left" w:pos="7328"/>
+        <w:tab w:val="left" w:pos="8244"/>
+        <w:tab w:val="left" w:pos="9160"/>
+        <w:tab w:val="left" w:pos="10076"/>
+        <w:tab w:val="left" w:pos="10992"/>
+        <w:tab w:val="left" w:pos="11908"/>
+        <w:tab w:val="left" w:pos="12824"/>
+        <w:tab w:val="left" w:pos="13740"/>
+        <w:tab w:val="left" w:pos="14656"/>
+      </w:tabs>
+      <w:spacing w:after="0" w:line="240" w:lineRule="auto"/>
+    </w:pPr>
+    <w:rPr>
+      <w:rFonts w:ascii="Courier New" w:eastAsia="Times New Roman" w:hAnsi="Courier New" w:cs="Courier New"/>
+      <w:sz w:val="20"/>
+      <w:szCs w:val="20"/>
+      <w:lang w:eastAsia="en-GB"/>
+    </w:rPr>
+  </w:style>
+  <w:style w:type="character" w:customStyle="1" w:styleId="HTMLPreformattedChar">
+    <w:name w:val="HTML Preformatted Char"/>
+    <w:basedOn w:val="DefaultParagraphFont"/>
+    <w:link w:val="HTMLPreformatted"/>
+    <w:uiPriority w:val="99"/>
+    <w:semiHidden/>
+    <w:rsid w:val="003D1BFB"/>
+    <w:rPr>
+      <w:rFonts w:ascii="Courier New" w:eastAsia="Times New Roman" w:hAnsi="Courier New" w:cs="Courier New"/>
+      <w:sz w:val="20"/>
+      <w:szCs w:val="20"/>
+      <w:lang w:eastAsia="en-GB"/>
+    </w:rPr>
+  </w:style>
 </w:styles>
 </file>
 

--- a/Azure/Introduction to Azure Virtual Machines.docx
+++ b/Azure/Introduction to Azure Virtual Machines.docx
@@ -9075,10 +9075,560 @@
         <w:t>This video explains how to connect the VM using Bash Shell. Also it explains about managing resources using Bash Shell\Azure CLI.</w:t>
       </w:r>
     </w:p>
-    <w:p>
+    <w:p/>
+    <w:p/>
+    <w:p/>
+    <w:p>
+      <w:pPr>
+        <w:shd w:val="clear" w:color="auto" w:fill="FFFFFF"/>
+        <w:spacing w:after="225" w:line="570" w:lineRule="atLeast"/>
+        <w:outlineLvl w:val="4"/>
+        <w:rPr>
+          <w:rFonts w:ascii="Arial" w:eastAsia="Times New Roman" w:hAnsi="Arial" w:cs="Arial"/>
+          <w:color w:val="3C414E"/>
+          <w:spacing w:val="15"/>
+          <w:sz w:val="42"/>
+          <w:szCs w:val="42"/>
+          <w:lang w:eastAsia="en-GB"/>
+        </w:rPr>
+      </w:pPr>
+      <w:r>
+        <w:rPr>
+          <w:rFonts w:ascii="Arial" w:eastAsia="Times New Roman" w:hAnsi="Arial" w:cs="Arial"/>
+          <w:color w:val="3C414E"/>
+          <w:spacing w:val="15"/>
+          <w:sz w:val="42"/>
+          <w:szCs w:val="42"/>
+          <w:lang w:eastAsia="en-GB"/>
+        </w:rPr>
+        <w:lastRenderedPageBreak/>
+        <w:br/>
+        <w:t>Managing Azure Virtual Machines</w:t>
+      </w:r>
+    </w:p>
+    <w:p>
+      <w:pPr>
+        <w:shd w:val="clear" w:color="auto" w:fill="FFFFFF"/>
+        <w:spacing w:after="150" w:line="360" w:lineRule="atLeast"/>
+        <w:rPr>
+          <w:rFonts w:ascii="Arial" w:eastAsia="Times New Roman" w:hAnsi="Arial" w:cs="Arial"/>
+          <w:sz w:val="24"/>
+          <w:szCs w:val="24"/>
+          <w:lang w:eastAsia="en-GB"/>
+        </w:rPr>
+      </w:pPr>
+      <w:r>
+        <w:rPr>
+          <w:rFonts w:ascii="Arial" w:eastAsia="Times New Roman" w:hAnsi="Arial" w:cs="Arial"/>
+          <w:sz w:val="24"/>
+          <w:szCs w:val="24"/>
+          <w:lang w:eastAsia="en-GB"/>
+        </w:rPr>
+        <w:t>Once the VM is created, the following components must be configured to provide consistency and high availability.</w:t>
+      </w:r>
+    </w:p>
+    <w:p>
+      <w:pPr>
+        <w:numPr>
+          <w:ilvl w:val="0"/>
+          <w:numId w:val="37"/>
+        </w:numPr>
+        <w:shd w:val="clear" w:color="auto" w:fill="FFFFFF"/>
+        <w:spacing w:before="100" w:beforeAutospacing="1" w:after="100" w:afterAutospacing="1" w:line="360" w:lineRule="atLeast"/>
+        <w:rPr>
+          <w:rFonts w:ascii="Arial" w:eastAsia="Times New Roman" w:hAnsi="Arial" w:cs="Arial"/>
+          <w:sz w:val="24"/>
+          <w:szCs w:val="24"/>
+          <w:lang w:eastAsia="en-GB"/>
+        </w:rPr>
+      </w:pPr>
+      <w:r>
+        <w:rPr>
+          <w:rFonts w:ascii="Arial" w:eastAsia="Times New Roman" w:hAnsi="Arial" w:cs="Arial"/>
+          <w:b/>
+          <w:bCs/>
+          <w:sz w:val="24"/>
+          <w:szCs w:val="24"/>
+          <w:lang w:eastAsia="en-GB"/>
+        </w:rPr>
+        <w:t>IP Addresses</w:t>
+      </w:r>
+    </w:p>
+    <w:p>
+      <w:pPr>
+        <w:numPr>
+          <w:ilvl w:val="0"/>
+          <w:numId w:val="37"/>
+        </w:numPr>
+        <w:shd w:val="clear" w:color="auto" w:fill="FFFFFF"/>
+        <w:spacing w:before="100" w:beforeAutospacing="1" w:after="100" w:afterAutospacing="1" w:line="360" w:lineRule="atLeast"/>
+        <w:rPr>
+          <w:rFonts w:ascii="Arial" w:eastAsia="Times New Roman" w:hAnsi="Arial" w:cs="Arial"/>
+          <w:sz w:val="24"/>
+          <w:szCs w:val="24"/>
+          <w:lang w:eastAsia="en-GB"/>
+        </w:rPr>
+      </w:pPr>
+      <w:r>
+        <w:rPr>
+          <w:rFonts w:ascii="Arial" w:eastAsia="Times New Roman" w:hAnsi="Arial" w:cs="Arial"/>
+          <w:b/>
+          <w:bCs/>
+          <w:sz w:val="24"/>
+          <w:szCs w:val="24"/>
+          <w:lang w:eastAsia="en-GB"/>
+        </w:rPr>
+        <w:t>Availability Set</w:t>
+      </w:r>
+    </w:p>
+    <w:p>
+      <w:pPr>
+        <w:numPr>
+          <w:ilvl w:val="0"/>
+          <w:numId w:val="37"/>
+        </w:numPr>
+        <w:shd w:val="clear" w:color="auto" w:fill="FFFFFF"/>
+        <w:spacing w:before="100" w:beforeAutospacing="1" w:after="100" w:afterAutospacing="1" w:line="360" w:lineRule="atLeast"/>
+        <w:rPr>
+          <w:rFonts w:ascii="Arial" w:eastAsia="Times New Roman" w:hAnsi="Arial" w:cs="Arial"/>
+          <w:sz w:val="24"/>
+          <w:szCs w:val="24"/>
+          <w:lang w:eastAsia="en-GB"/>
+        </w:rPr>
+      </w:pPr>
+      <w:r>
+        <w:rPr>
+          <w:rFonts w:ascii="Arial" w:eastAsia="Times New Roman" w:hAnsi="Arial" w:cs="Arial"/>
+          <w:b/>
+          <w:bCs/>
+          <w:sz w:val="24"/>
+          <w:szCs w:val="24"/>
+          <w:lang w:eastAsia="en-GB"/>
+        </w:rPr>
+        <w:t>Auto Scaling</w:t>
+      </w:r>
+    </w:p>
+    <w:p>
+      <w:pPr>
+        <w:shd w:val="clear" w:color="auto" w:fill="FFFFFF"/>
+        <w:spacing w:after="150" w:line="360" w:lineRule="atLeast"/>
+        <w:rPr>
+          <w:rFonts w:ascii="Arial" w:eastAsia="Times New Roman" w:hAnsi="Arial" w:cs="Arial"/>
+          <w:sz w:val="24"/>
+          <w:szCs w:val="24"/>
+          <w:lang w:eastAsia="en-GB"/>
+        </w:rPr>
+      </w:pPr>
+      <w:r>
+        <w:rPr>
+          <w:rFonts w:ascii="Arial" w:eastAsia="Times New Roman" w:hAnsi="Arial" w:cs="Arial"/>
+          <w:sz w:val="24"/>
+          <w:szCs w:val="24"/>
+          <w:lang w:eastAsia="en-GB"/>
+        </w:rPr>
+        <w:t>You will learn the configuration of these components in this topic.</w:t>
+      </w:r>
+    </w:p>
+    <w:p/>
+    <w:p>
+      <w:pPr>
+        <w:shd w:val="clear" w:color="auto" w:fill="FFFFFF"/>
+        <w:spacing w:after="225" w:line="570" w:lineRule="atLeast"/>
+        <w:outlineLvl w:val="4"/>
+        <w:rPr>
+          <w:rFonts w:ascii="Arial" w:eastAsia="Times New Roman" w:hAnsi="Arial" w:cs="Arial"/>
+          <w:color w:val="3C414E"/>
+          <w:spacing w:val="15"/>
+          <w:sz w:val="42"/>
+          <w:szCs w:val="42"/>
+          <w:lang w:eastAsia="en-GB"/>
+        </w:rPr>
+      </w:pPr>
+      <w:r>
+        <w:rPr>
+          <w:rFonts w:ascii="Arial" w:eastAsia="Times New Roman" w:hAnsi="Arial" w:cs="Arial"/>
+          <w:color w:val="3C414E"/>
+          <w:spacing w:val="15"/>
+          <w:sz w:val="42"/>
+          <w:szCs w:val="42"/>
+          <w:lang w:eastAsia="en-GB"/>
+        </w:rPr>
+        <w:t>IP Addresses</w:t>
+      </w:r>
+    </w:p>
+    <w:p>
+      <w:pPr>
+        <w:shd w:val="clear" w:color="auto" w:fill="FFFFFF"/>
+        <w:spacing w:after="225" w:line="570" w:lineRule="atLeast"/>
+        <w:outlineLvl w:val="4"/>
+        <w:rPr>
+          <w:rFonts w:ascii="Arial" w:eastAsia="Times New Roman" w:hAnsi="Arial" w:cs="Arial"/>
+          <w:color w:val="3C414E"/>
+          <w:spacing w:val="15"/>
+          <w:sz w:val="42"/>
+          <w:szCs w:val="42"/>
+          <w:lang w:eastAsia="en-GB"/>
+        </w:rPr>
+      </w:pPr>
+      <w:r>
+        <w:rPr>
+          <w:noProof/>
+          <w:lang w:eastAsia="en-GB"/>
+        </w:rPr>
+        <w:drawing>
+          <wp:inline distT="0" distB="0" distL="0" distR="0" wp14:anchorId="2D5ACC13" wp14:editId="08C8BFCE">
+            <wp:extent cx="5731510" cy="5239385"/>
+            <wp:effectExtent l="0" t="0" r="2540" b="0"/>
+            <wp:docPr id="10" name="Picture 10"/>
+            <wp:cNvGraphicFramePr>
+              <a:graphicFrameLocks xmlns:a="http://schemas.openxmlformats.org/drawingml/2006/main" noChangeAspect="1"/>
+            </wp:cNvGraphicFramePr>
+            <a:graphic xmlns:a="http://schemas.openxmlformats.org/drawingml/2006/main">
+              <a:graphicData uri="http://schemas.openxmlformats.org/drawingml/2006/picture">
+                <pic:pic xmlns:pic="http://schemas.openxmlformats.org/drawingml/2006/picture">
+                  <pic:nvPicPr>
+                    <pic:cNvPr id="1" name=""/>
+                    <pic:cNvPicPr/>
+                  </pic:nvPicPr>
+                  <pic:blipFill>
+                    <a:blip r:embed="rId28"/>
+                    <a:stretch>
+                      <a:fillRect/>
+                    </a:stretch>
+                  </pic:blipFill>
+                  <pic:spPr>
+                    <a:xfrm>
+                      <a:off x="0" y="0"/>
+                      <a:ext cx="5731510" cy="5239385"/>
+                    </a:xfrm>
+                    <a:prstGeom prst="rect">
+                      <a:avLst/>
+                    </a:prstGeom>
+                  </pic:spPr>
+                </pic:pic>
+              </a:graphicData>
+            </a:graphic>
+          </wp:inline>
+        </w:drawing>
+      </w:r>
       <w:bookmarkStart w:id="0" w:name="_GoBack"/>
       <w:bookmarkEnd w:id="0"/>
     </w:p>
+    <w:p>
+      <w:pPr>
+        <w:shd w:val="clear" w:color="auto" w:fill="FFFFFF"/>
+        <w:spacing w:line="240" w:lineRule="auto"/>
+        <w:rPr>
+          <w:rFonts w:ascii="Arial" w:eastAsia="Times New Roman" w:hAnsi="Arial" w:cs="Arial"/>
+          <w:color w:val="333333"/>
+          <w:sz w:val="24"/>
+          <w:szCs w:val="24"/>
+          <w:lang w:eastAsia="en-GB"/>
+        </w:rPr>
+      </w:pPr>
+    </w:p>
+    <w:p>
+      <w:pPr>
+        <w:shd w:val="clear" w:color="auto" w:fill="FFFFFF"/>
+        <w:spacing w:after="150" w:line="360" w:lineRule="atLeast"/>
+        <w:rPr>
+          <w:rFonts w:ascii="Arial" w:eastAsia="Times New Roman" w:hAnsi="Arial" w:cs="Arial"/>
+          <w:color w:val="4A4A4A"/>
+          <w:sz w:val="24"/>
+          <w:szCs w:val="24"/>
+          <w:lang w:eastAsia="en-GB"/>
+        </w:rPr>
+      </w:pPr>
+      <w:r>
+        <w:rPr>
+          <w:rFonts w:ascii="Arial" w:eastAsia="Times New Roman" w:hAnsi="Arial" w:cs="Arial"/>
+          <w:color w:val="4A4A4A"/>
+          <w:sz w:val="24"/>
+          <w:szCs w:val="24"/>
+          <w:lang w:eastAsia="en-GB"/>
+        </w:rPr>
+        <w:t>IP address is assigned to Azure resources to communicate with other Azure resources, on-premises network, and the Internet. It can be allocated in two ways,</w:t>
+      </w:r>
+    </w:p>
+    <w:p>
+      <w:pPr>
+        <w:numPr>
+          <w:ilvl w:val="0"/>
+          <w:numId w:val="38"/>
+        </w:numPr>
+        <w:shd w:val="clear" w:color="auto" w:fill="FFFFFF"/>
+        <w:spacing w:before="100" w:beforeAutospacing="1" w:after="100" w:afterAutospacing="1" w:line="360" w:lineRule="atLeast"/>
+        <w:rPr>
+          <w:rFonts w:ascii="Arial" w:eastAsia="Times New Roman" w:hAnsi="Arial" w:cs="Arial"/>
+          <w:color w:val="4A4A4A"/>
+          <w:sz w:val="24"/>
+          <w:szCs w:val="24"/>
+          <w:lang w:eastAsia="en-GB"/>
+        </w:rPr>
+      </w:pPr>
+      <w:r>
+        <w:rPr>
+          <w:rFonts w:ascii="Arial" w:eastAsia="Times New Roman" w:hAnsi="Arial" w:cs="Arial"/>
+          <w:color w:val="4A4A4A"/>
+          <w:sz w:val="24"/>
+          <w:szCs w:val="24"/>
+          <w:lang w:eastAsia="en-GB"/>
+        </w:rPr>
+        <w:t>Static Allocation</w:t>
+      </w:r>
+    </w:p>
+    <w:p>
+      <w:pPr>
+        <w:numPr>
+          <w:ilvl w:val="0"/>
+          <w:numId w:val="38"/>
+        </w:numPr>
+        <w:shd w:val="clear" w:color="auto" w:fill="FFFFFF"/>
+        <w:spacing w:before="100" w:beforeAutospacing="1" w:after="100" w:afterAutospacing="1" w:line="360" w:lineRule="atLeast"/>
+        <w:rPr>
+          <w:rFonts w:ascii="Arial" w:eastAsia="Times New Roman" w:hAnsi="Arial" w:cs="Arial"/>
+          <w:color w:val="4A4A4A"/>
+          <w:sz w:val="24"/>
+          <w:szCs w:val="24"/>
+          <w:lang w:eastAsia="en-GB"/>
+        </w:rPr>
+      </w:pPr>
+      <w:r>
+        <w:rPr>
+          <w:rFonts w:ascii="Arial" w:eastAsia="Times New Roman" w:hAnsi="Arial" w:cs="Arial"/>
+          <w:color w:val="4A4A4A"/>
+          <w:sz w:val="24"/>
+          <w:szCs w:val="24"/>
+          <w:lang w:eastAsia="en-GB"/>
+        </w:rPr>
+        <w:t>Dynamic Allocation</w:t>
+      </w:r>
+    </w:p>
+    <w:p>
+      <w:pPr>
+        <w:shd w:val="clear" w:color="auto" w:fill="FFFFFF"/>
+        <w:spacing w:after="150" w:line="360" w:lineRule="atLeast"/>
+        <w:rPr>
+          <w:rFonts w:ascii="Arial" w:eastAsia="Times New Roman" w:hAnsi="Arial" w:cs="Arial"/>
+          <w:color w:val="4A4A4A"/>
+          <w:sz w:val="24"/>
+          <w:szCs w:val="24"/>
+          <w:lang w:eastAsia="en-GB"/>
+        </w:rPr>
+      </w:pPr>
+      <w:r>
+        <w:rPr>
+          <w:rFonts w:ascii="Arial" w:eastAsia="Times New Roman" w:hAnsi="Arial" w:cs="Arial"/>
+          <w:b/>
+          <w:bCs/>
+          <w:color w:val="4A4A4A"/>
+          <w:sz w:val="24"/>
+          <w:szCs w:val="24"/>
+          <w:lang w:eastAsia="en-GB"/>
+        </w:rPr>
+        <w:t>Types of IP Addresses</w:t>
+      </w:r>
+    </w:p>
+    <w:p>
+      <w:pPr>
+        <w:numPr>
+          <w:ilvl w:val="0"/>
+          <w:numId w:val="39"/>
+        </w:numPr>
+        <w:shd w:val="clear" w:color="auto" w:fill="FFFFFF"/>
+        <w:spacing w:before="100" w:beforeAutospacing="1" w:after="100" w:afterAutospacing="1" w:line="360" w:lineRule="atLeast"/>
+        <w:rPr>
+          <w:rFonts w:ascii="Arial" w:eastAsia="Times New Roman" w:hAnsi="Arial" w:cs="Arial"/>
+          <w:color w:val="4A4A4A"/>
+          <w:sz w:val="24"/>
+          <w:szCs w:val="24"/>
+          <w:lang w:eastAsia="en-GB"/>
+        </w:rPr>
+      </w:pPr>
+      <w:r>
+        <w:rPr>
+          <w:rFonts w:ascii="Arial" w:eastAsia="Times New Roman" w:hAnsi="Arial" w:cs="Arial"/>
+          <w:b/>
+          <w:bCs/>
+          <w:color w:val="4A4A4A"/>
+          <w:sz w:val="24"/>
+          <w:szCs w:val="24"/>
+          <w:lang w:eastAsia="en-GB"/>
+        </w:rPr>
+        <w:t>Public IP addresses</w:t>
+      </w:r>
+      <w:r>
+        <w:rPr>
+          <w:rFonts w:ascii="Arial" w:eastAsia="Times New Roman" w:hAnsi="Arial" w:cs="Arial"/>
+          <w:color w:val="4A4A4A"/>
+          <w:sz w:val="24"/>
+          <w:szCs w:val="24"/>
+          <w:lang w:eastAsia="en-GB"/>
+        </w:rPr>
+        <w:t> - Used for communication with the Internet, including Azure public-facing services.</w:t>
+      </w:r>
+    </w:p>
+    <w:p>
+      <w:pPr>
+        <w:shd w:val="clear" w:color="auto" w:fill="FFFFFF"/>
+        <w:spacing w:after="150" w:line="360" w:lineRule="atLeast"/>
+        <w:rPr>
+          <w:rFonts w:ascii="Arial" w:eastAsia="Times New Roman" w:hAnsi="Arial" w:cs="Arial"/>
+          <w:color w:val="4A4A4A"/>
+          <w:sz w:val="24"/>
+          <w:szCs w:val="24"/>
+          <w:lang w:eastAsia="en-GB"/>
+        </w:rPr>
+      </w:pPr>
+      <w:r>
+        <w:rPr>
+          <w:rFonts w:ascii="Arial" w:eastAsia="Times New Roman" w:hAnsi="Arial" w:cs="Arial"/>
+          <w:b/>
+          <w:bCs/>
+          <w:i/>
+          <w:iCs/>
+          <w:color w:val="4A4A4A"/>
+          <w:sz w:val="24"/>
+          <w:szCs w:val="24"/>
+          <w:lang w:eastAsia="en-GB"/>
+        </w:rPr>
+        <w:t>E.g.:</w:t>
+      </w:r>
+      <w:r>
+        <w:rPr>
+          <w:rFonts w:ascii="Arial" w:eastAsia="Times New Roman" w:hAnsi="Arial" w:cs="Arial"/>
+          <w:color w:val="4A4A4A"/>
+          <w:sz w:val="24"/>
+          <w:szCs w:val="24"/>
+          <w:lang w:eastAsia="en-GB"/>
+        </w:rPr>
+        <w:t> VMs, Internet-facing LB, VPN GW, and Application GW.</w:t>
+      </w:r>
+    </w:p>
+    <w:p>
+      <w:pPr>
+        <w:numPr>
+          <w:ilvl w:val="0"/>
+          <w:numId w:val="40"/>
+        </w:numPr>
+        <w:shd w:val="clear" w:color="auto" w:fill="FFFFFF"/>
+        <w:spacing w:before="100" w:beforeAutospacing="1" w:after="100" w:afterAutospacing="1" w:line="360" w:lineRule="atLeast"/>
+        <w:rPr>
+          <w:rFonts w:ascii="Arial" w:eastAsia="Times New Roman" w:hAnsi="Arial" w:cs="Arial"/>
+          <w:color w:val="4A4A4A"/>
+          <w:sz w:val="24"/>
+          <w:szCs w:val="24"/>
+          <w:lang w:eastAsia="en-GB"/>
+        </w:rPr>
+      </w:pPr>
+      <w:r>
+        <w:rPr>
+          <w:rFonts w:ascii="Arial" w:eastAsia="Times New Roman" w:hAnsi="Arial" w:cs="Arial"/>
+          <w:b/>
+          <w:bCs/>
+          <w:color w:val="4A4A4A"/>
+          <w:sz w:val="24"/>
+          <w:szCs w:val="24"/>
+          <w:lang w:eastAsia="en-GB"/>
+        </w:rPr>
+        <w:t>Private IP addresses</w:t>
+      </w:r>
+      <w:r>
+        <w:rPr>
+          <w:rFonts w:ascii="Arial" w:eastAsia="Times New Roman" w:hAnsi="Arial" w:cs="Arial"/>
+          <w:color w:val="4A4A4A"/>
+          <w:sz w:val="24"/>
+          <w:szCs w:val="24"/>
+          <w:lang w:eastAsia="en-GB"/>
+        </w:rPr>
+        <w:t> - Used for communication within an Azure virtual network (</w:t>
+      </w:r>
+      <w:proofErr w:type="spellStart"/>
+      <w:r>
+        <w:rPr>
+          <w:rFonts w:ascii="Arial" w:eastAsia="Times New Roman" w:hAnsi="Arial" w:cs="Arial"/>
+          <w:color w:val="4A4A4A"/>
+          <w:sz w:val="24"/>
+          <w:szCs w:val="24"/>
+          <w:lang w:eastAsia="en-GB"/>
+        </w:rPr>
+        <w:t>VNet</w:t>
+      </w:r>
+      <w:proofErr w:type="spellEnd"/>
+      <w:r>
+        <w:rPr>
+          <w:rFonts w:ascii="Arial" w:eastAsia="Times New Roman" w:hAnsi="Arial" w:cs="Arial"/>
+          <w:color w:val="4A4A4A"/>
+          <w:sz w:val="24"/>
+          <w:szCs w:val="24"/>
+          <w:lang w:eastAsia="en-GB"/>
+        </w:rPr>
+        <w:t>), and on-premises network when a VPN is configured.</w:t>
+      </w:r>
+    </w:p>
+    <w:p>
+      <w:pPr>
+        <w:shd w:val="clear" w:color="auto" w:fill="FFFFFF"/>
+        <w:spacing w:after="150" w:line="360" w:lineRule="atLeast"/>
+        <w:rPr>
+          <w:rFonts w:ascii="Arial" w:eastAsia="Times New Roman" w:hAnsi="Arial" w:cs="Arial"/>
+          <w:color w:val="4A4A4A"/>
+          <w:sz w:val="24"/>
+          <w:szCs w:val="24"/>
+          <w:lang w:eastAsia="en-GB"/>
+        </w:rPr>
+      </w:pPr>
+      <w:r>
+        <w:rPr>
+          <w:rFonts w:ascii="Arial" w:eastAsia="Times New Roman" w:hAnsi="Arial" w:cs="Arial"/>
+          <w:b/>
+          <w:bCs/>
+          <w:i/>
+          <w:iCs/>
+          <w:color w:val="4A4A4A"/>
+          <w:sz w:val="24"/>
+          <w:szCs w:val="24"/>
+          <w:lang w:eastAsia="en-GB"/>
+        </w:rPr>
+        <w:t>E.g.:</w:t>
+      </w:r>
+      <w:r>
+        <w:rPr>
+          <w:rFonts w:ascii="Arial" w:eastAsia="Times New Roman" w:hAnsi="Arial" w:cs="Arial"/>
+          <w:color w:val="4A4A4A"/>
+          <w:sz w:val="24"/>
+          <w:szCs w:val="24"/>
+          <w:lang w:eastAsia="en-GB"/>
+        </w:rPr>
+        <w:t> VMs, Internal LB, and Application GW.</w:t>
+      </w:r>
+    </w:p>
+    <w:p>
+      <w:pPr>
+        <w:shd w:val="clear" w:color="auto" w:fill="FFFFFF"/>
+        <w:spacing w:line="360" w:lineRule="atLeast"/>
+        <w:rPr>
+          <w:rFonts w:ascii="Arial" w:eastAsia="Times New Roman" w:hAnsi="Arial" w:cs="Arial"/>
+          <w:color w:val="4A4A4A"/>
+          <w:sz w:val="26"/>
+          <w:szCs w:val="26"/>
+          <w:lang w:eastAsia="en-GB"/>
+        </w:rPr>
+      </w:pPr>
+      <w:r>
+        <w:rPr>
+          <w:rFonts w:ascii="Arial" w:eastAsia="Times New Roman" w:hAnsi="Arial" w:cs="Arial"/>
+          <w:b/>
+          <w:bCs/>
+          <w:color w:val="4A4A4A"/>
+          <w:sz w:val="26"/>
+          <w:szCs w:val="26"/>
+          <w:lang w:eastAsia="en-GB"/>
+        </w:rPr>
+        <w:t>Dynamic allocation is the default method for both Private and Public IP Addresses.</w:t>
+      </w:r>
+    </w:p>
+    <w:p/>
     <w:sectPr>
       <w:pgSz w:w="11906" w:h="16838"/>
       <w:pgMar w:top="1440" w:right="1440" w:bottom="1440" w:left="1440" w:header="720" w:footer="720" w:gutter="0"/>
@@ -9092,6 +9642,155 @@
 <file path=word/numbering.xml><?xml version="1.0" encoding="utf-8"?>
 <w:numbering xmlns:wpc="http://schemas.microsoft.com/office/word/2010/wordprocessingCanvas" xmlns:mc="http://schemas.openxmlformats.org/markup-compatibility/2006" xmlns:o="urn:schemas-microsoft-com:office:office" xmlns:r="http://schemas.openxmlformats.org/officeDocument/2006/relationships" xmlns:m="http://schemas.openxmlformats.org/officeDocument/2006/math" xmlns:v="urn:schemas-microsoft-com:vml" xmlns:wp14="http://schemas.microsoft.com/office/word/2010/wordprocessingDrawing" xmlns:wp="http://schemas.openxmlformats.org/drawingml/2006/wordprocessingDrawing" xmlns:w10="urn:schemas-microsoft-com:office:word" xmlns:w="http://schemas.openxmlformats.org/wordprocessingml/2006/main" xmlns:w14="http://schemas.microsoft.com/office/word/2010/wordml" xmlns:w15="http://schemas.microsoft.com/office/word/2012/wordml" xmlns:wpg="http://schemas.microsoft.com/office/word/2010/wordprocessingGroup" xmlns:wpi="http://schemas.microsoft.com/office/word/2010/wordprocessingInk" xmlns:wne="http://schemas.microsoft.com/office/word/2006/wordml" xmlns:wps="http://schemas.microsoft.com/office/word/2010/wordprocessingShape" mc:Ignorable="w14 w15 wp14">
   <w:abstractNum w:abstractNumId="0" w15:restartNumberingAfterBreak="0">
+    <w:nsid w:val="01B24875"/>
+    <w:multiLevelType w:val="multilevel"/>
+    <w:tmpl w:val="F34C3B60"/>
+    <w:lvl w:ilvl="0">
+      <w:start w:val="1"/>
+      <w:numFmt w:val="bullet"/>
+      <w:lvlText w:val=""/>
+      <w:lvlJc w:val="left"/>
+      <w:pPr>
+        <w:tabs>
+          <w:tab w:val="num" w:pos="720"/>
+        </w:tabs>
+        <w:ind w:left="720" w:hanging="360"/>
+      </w:pPr>
+      <w:rPr>
+        <w:rFonts w:ascii="Symbol" w:hAnsi="Symbol" w:hint="default"/>
+        <w:sz w:val="20"/>
+      </w:rPr>
+    </w:lvl>
+    <w:lvl w:ilvl="1" w:tentative="1">
+      <w:start w:val="1"/>
+      <w:numFmt w:val="bullet"/>
+      <w:lvlText w:val="o"/>
+      <w:lvlJc w:val="left"/>
+      <w:pPr>
+        <w:tabs>
+          <w:tab w:val="num" w:pos="1440"/>
+        </w:tabs>
+        <w:ind w:left="1440" w:hanging="360"/>
+      </w:pPr>
+      <w:rPr>
+        <w:rFonts w:ascii="Courier New" w:hAnsi="Courier New" w:hint="default"/>
+        <w:sz w:val="20"/>
+      </w:rPr>
+    </w:lvl>
+    <w:lvl w:ilvl="2" w:tentative="1">
+      <w:start w:val="1"/>
+      <w:numFmt w:val="bullet"/>
+      <w:lvlText w:val=""/>
+      <w:lvlJc w:val="left"/>
+      <w:pPr>
+        <w:tabs>
+          <w:tab w:val="num" w:pos="2160"/>
+        </w:tabs>
+        <w:ind w:left="2160" w:hanging="360"/>
+      </w:pPr>
+      <w:rPr>
+        <w:rFonts w:ascii="Wingdings" w:hAnsi="Wingdings" w:hint="default"/>
+        <w:sz w:val="20"/>
+      </w:rPr>
+    </w:lvl>
+    <w:lvl w:ilvl="3" w:tentative="1">
+      <w:start w:val="1"/>
+      <w:numFmt w:val="bullet"/>
+      <w:lvlText w:val=""/>
+      <w:lvlJc w:val="left"/>
+      <w:pPr>
+        <w:tabs>
+          <w:tab w:val="num" w:pos="2880"/>
+        </w:tabs>
+        <w:ind w:left="2880" w:hanging="360"/>
+      </w:pPr>
+      <w:rPr>
+        <w:rFonts w:ascii="Wingdings" w:hAnsi="Wingdings" w:hint="default"/>
+        <w:sz w:val="20"/>
+      </w:rPr>
+    </w:lvl>
+    <w:lvl w:ilvl="4" w:tentative="1">
+      <w:start w:val="1"/>
+      <w:numFmt w:val="bullet"/>
+      <w:lvlText w:val=""/>
+      <w:lvlJc w:val="left"/>
+      <w:pPr>
+        <w:tabs>
+          <w:tab w:val="num" w:pos="3600"/>
+        </w:tabs>
+        <w:ind w:left="3600" w:hanging="360"/>
+      </w:pPr>
+      <w:rPr>
+        <w:rFonts w:ascii="Wingdings" w:hAnsi="Wingdings" w:hint="default"/>
+        <w:sz w:val="20"/>
+      </w:rPr>
+    </w:lvl>
+    <w:lvl w:ilvl="5" w:tentative="1">
+      <w:start w:val="1"/>
+      <w:numFmt w:val="bullet"/>
+      <w:lvlText w:val=""/>
+      <w:lvlJc w:val="left"/>
+      <w:pPr>
+        <w:tabs>
+          <w:tab w:val="num" w:pos="4320"/>
+        </w:tabs>
+        <w:ind w:left="4320" w:hanging="360"/>
+      </w:pPr>
+      <w:rPr>
+        <w:rFonts w:ascii="Wingdings" w:hAnsi="Wingdings" w:hint="default"/>
+        <w:sz w:val="20"/>
+      </w:rPr>
+    </w:lvl>
+    <w:lvl w:ilvl="6" w:tentative="1">
+      <w:start w:val="1"/>
+      <w:numFmt w:val="bullet"/>
+      <w:lvlText w:val=""/>
+      <w:lvlJc w:val="left"/>
+      <w:pPr>
+        <w:tabs>
+          <w:tab w:val="num" w:pos="5040"/>
+        </w:tabs>
+        <w:ind w:left="5040" w:hanging="360"/>
+      </w:pPr>
+      <w:rPr>
+        <w:rFonts w:ascii="Wingdings" w:hAnsi="Wingdings" w:hint="default"/>
+        <w:sz w:val="20"/>
+      </w:rPr>
+    </w:lvl>
+    <w:lvl w:ilvl="7" w:tentative="1">
+      <w:start w:val="1"/>
+      <w:numFmt w:val="bullet"/>
+      <w:lvlText w:val=""/>
+      <w:lvlJc w:val="left"/>
+      <w:pPr>
+        <w:tabs>
+          <w:tab w:val="num" w:pos="5760"/>
+        </w:tabs>
+        <w:ind w:left="5760" w:hanging="360"/>
+      </w:pPr>
+      <w:rPr>
+        <w:rFonts w:ascii="Wingdings" w:hAnsi="Wingdings" w:hint="default"/>
+        <w:sz w:val="20"/>
+      </w:rPr>
+    </w:lvl>
+    <w:lvl w:ilvl="8" w:tentative="1">
+      <w:start w:val="1"/>
+      <w:numFmt w:val="bullet"/>
+      <w:lvlText w:val=""/>
+      <w:lvlJc w:val="left"/>
+      <w:pPr>
+        <w:tabs>
+          <w:tab w:val="num" w:pos="6480"/>
+        </w:tabs>
+        <w:ind w:left="6480" w:hanging="360"/>
+      </w:pPr>
+      <w:rPr>
+        <w:rFonts w:ascii="Wingdings" w:hAnsi="Wingdings" w:hint="default"/>
+        <w:sz w:val="20"/>
+      </w:rPr>
+    </w:lvl>
+  </w:abstractNum>
+  <w:abstractNum w:abstractNumId="1" w15:restartNumberingAfterBreak="0">
     <w:nsid w:val="02D97293"/>
     <w:multiLevelType w:val="multilevel"/>
     <w:tmpl w:val="93DE47CE"/>
@@ -9240,7 +9939,156 @@
       </w:rPr>
     </w:lvl>
   </w:abstractNum>
-  <w:abstractNum w:abstractNumId="1" w15:restartNumberingAfterBreak="0">
+  <w:abstractNum w:abstractNumId="2" w15:restartNumberingAfterBreak="0">
+    <w:nsid w:val="07A60D15"/>
+    <w:multiLevelType w:val="multilevel"/>
+    <w:tmpl w:val="1BAA9546"/>
+    <w:lvl w:ilvl="0">
+      <w:start w:val="1"/>
+      <w:numFmt w:val="bullet"/>
+      <w:lvlText w:val=""/>
+      <w:lvlJc w:val="left"/>
+      <w:pPr>
+        <w:tabs>
+          <w:tab w:val="num" w:pos="720"/>
+        </w:tabs>
+        <w:ind w:left="720" w:hanging="360"/>
+      </w:pPr>
+      <w:rPr>
+        <w:rFonts w:ascii="Symbol" w:hAnsi="Symbol" w:hint="default"/>
+        <w:sz w:val="20"/>
+      </w:rPr>
+    </w:lvl>
+    <w:lvl w:ilvl="1" w:tentative="1">
+      <w:start w:val="1"/>
+      <w:numFmt w:val="bullet"/>
+      <w:lvlText w:val="o"/>
+      <w:lvlJc w:val="left"/>
+      <w:pPr>
+        <w:tabs>
+          <w:tab w:val="num" w:pos="1440"/>
+        </w:tabs>
+        <w:ind w:left="1440" w:hanging="360"/>
+      </w:pPr>
+      <w:rPr>
+        <w:rFonts w:ascii="Courier New" w:hAnsi="Courier New" w:hint="default"/>
+        <w:sz w:val="20"/>
+      </w:rPr>
+    </w:lvl>
+    <w:lvl w:ilvl="2" w:tentative="1">
+      <w:start w:val="1"/>
+      <w:numFmt w:val="bullet"/>
+      <w:lvlText w:val=""/>
+      <w:lvlJc w:val="left"/>
+      <w:pPr>
+        <w:tabs>
+          <w:tab w:val="num" w:pos="2160"/>
+        </w:tabs>
+        <w:ind w:left="2160" w:hanging="360"/>
+      </w:pPr>
+      <w:rPr>
+        <w:rFonts w:ascii="Wingdings" w:hAnsi="Wingdings" w:hint="default"/>
+        <w:sz w:val="20"/>
+      </w:rPr>
+    </w:lvl>
+    <w:lvl w:ilvl="3" w:tentative="1">
+      <w:start w:val="1"/>
+      <w:numFmt w:val="bullet"/>
+      <w:lvlText w:val=""/>
+      <w:lvlJc w:val="left"/>
+      <w:pPr>
+        <w:tabs>
+          <w:tab w:val="num" w:pos="2880"/>
+        </w:tabs>
+        <w:ind w:left="2880" w:hanging="360"/>
+      </w:pPr>
+      <w:rPr>
+        <w:rFonts w:ascii="Wingdings" w:hAnsi="Wingdings" w:hint="default"/>
+        <w:sz w:val="20"/>
+      </w:rPr>
+    </w:lvl>
+    <w:lvl w:ilvl="4" w:tentative="1">
+      <w:start w:val="1"/>
+      <w:numFmt w:val="bullet"/>
+      <w:lvlText w:val=""/>
+      <w:lvlJc w:val="left"/>
+      <w:pPr>
+        <w:tabs>
+          <w:tab w:val="num" w:pos="3600"/>
+        </w:tabs>
+        <w:ind w:left="3600" w:hanging="360"/>
+      </w:pPr>
+      <w:rPr>
+        <w:rFonts w:ascii="Wingdings" w:hAnsi="Wingdings" w:hint="default"/>
+        <w:sz w:val="20"/>
+      </w:rPr>
+    </w:lvl>
+    <w:lvl w:ilvl="5" w:tentative="1">
+      <w:start w:val="1"/>
+      <w:numFmt w:val="bullet"/>
+      <w:lvlText w:val=""/>
+      <w:lvlJc w:val="left"/>
+      <w:pPr>
+        <w:tabs>
+          <w:tab w:val="num" w:pos="4320"/>
+        </w:tabs>
+        <w:ind w:left="4320" w:hanging="360"/>
+      </w:pPr>
+      <w:rPr>
+        <w:rFonts w:ascii="Wingdings" w:hAnsi="Wingdings" w:hint="default"/>
+        <w:sz w:val="20"/>
+      </w:rPr>
+    </w:lvl>
+    <w:lvl w:ilvl="6" w:tentative="1">
+      <w:start w:val="1"/>
+      <w:numFmt w:val="bullet"/>
+      <w:lvlText w:val=""/>
+      <w:lvlJc w:val="left"/>
+      <w:pPr>
+        <w:tabs>
+          <w:tab w:val="num" w:pos="5040"/>
+        </w:tabs>
+        <w:ind w:left="5040" w:hanging="360"/>
+      </w:pPr>
+      <w:rPr>
+        <w:rFonts w:ascii="Wingdings" w:hAnsi="Wingdings" w:hint="default"/>
+        <w:sz w:val="20"/>
+      </w:rPr>
+    </w:lvl>
+    <w:lvl w:ilvl="7" w:tentative="1">
+      <w:start w:val="1"/>
+      <w:numFmt w:val="bullet"/>
+      <w:lvlText w:val=""/>
+      <w:lvlJc w:val="left"/>
+      <w:pPr>
+        <w:tabs>
+          <w:tab w:val="num" w:pos="5760"/>
+        </w:tabs>
+        <w:ind w:left="5760" w:hanging="360"/>
+      </w:pPr>
+      <w:rPr>
+        <w:rFonts w:ascii="Wingdings" w:hAnsi="Wingdings" w:hint="default"/>
+        <w:sz w:val="20"/>
+      </w:rPr>
+    </w:lvl>
+    <w:lvl w:ilvl="8" w:tentative="1">
+      <w:start w:val="1"/>
+      <w:numFmt w:val="bullet"/>
+      <w:lvlText w:val=""/>
+      <w:lvlJc w:val="left"/>
+      <w:pPr>
+        <w:tabs>
+          <w:tab w:val="num" w:pos="6480"/>
+        </w:tabs>
+        <w:ind w:left="6480" w:hanging="360"/>
+      </w:pPr>
+      <w:rPr>
+        <w:rFonts w:ascii="Wingdings" w:hAnsi="Wingdings" w:hint="default"/>
+        <w:sz w:val="20"/>
+      </w:rPr>
+    </w:lvl>
+  </w:abstractNum>
+  <w:abstractNum w:abstractNumId="3" w15:restartNumberingAfterBreak="0">
     <w:nsid w:val="08543128"/>
     <w:multiLevelType w:val="multilevel"/>
     <w:tmpl w:val="126C0D92"/>
@@ -9389,7 +10237,7 @@
       </w:rPr>
     </w:lvl>
   </w:abstractNum>
-  <w:abstractNum w:abstractNumId="2" w15:restartNumberingAfterBreak="0">
+  <w:abstractNum w:abstractNumId="4" w15:restartNumberingAfterBreak="0">
     <w:nsid w:val="0A8C5E54"/>
     <w:multiLevelType w:val="multilevel"/>
     <w:tmpl w:val="EB165BDA"/>
@@ -9538,7 +10386,156 @@
       </w:rPr>
     </w:lvl>
   </w:abstractNum>
-  <w:abstractNum w:abstractNumId="3" w15:restartNumberingAfterBreak="0">
+  <w:abstractNum w:abstractNumId="5" w15:restartNumberingAfterBreak="0">
+    <w:nsid w:val="121973B9"/>
+    <w:multiLevelType w:val="multilevel"/>
+    <w:tmpl w:val="943C5298"/>
+    <w:lvl w:ilvl="0">
+      <w:start w:val="1"/>
+      <w:numFmt w:val="bullet"/>
+      <w:lvlText w:val=""/>
+      <w:lvlJc w:val="left"/>
+      <w:pPr>
+        <w:tabs>
+          <w:tab w:val="num" w:pos="720"/>
+        </w:tabs>
+        <w:ind w:left="720" w:hanging="360"/>
+      </w:pPr>
+      <w:rPr>
+        <w:rFonts w:ascii="Symbol" w:hAnsi="Symbol" w:hint="default"/>
+        <w:sz w:val="20"/>
+      </w:rPr>
+    </w:lvl>
+    <w:lvl w:ilvl="1" w:tentative="1">
+      <w:start w:val="1"/>
+      <w:numFmt w:val="bullet"/>
+      <w:lvlText w:val="o"/>
+      <w:lvlJc w:val="left"/>
+      <w:pPr>
+        <w:tabs>
+          <w:tab w:val="num" w:pos="1440"/>
+        </w:tabs>
+        <w:ind w:left="1440" w:hanging="360"/>
+      </w:pPr>
+      <w:rPr>
+        <w:rFonts w:ascii="Courier New" w:hAnsi="Courier New" w:hint="default"/>
+        <w:sz w:val="20"/>
+      </w:rPr>
+    </w:lvl>
+    <w:lvl w:ilvl="2" w:tentative="1">
+      <w:start w:val="1"/>
+      <w:numFmt w:val="bullet"/>
+      <w:lvlText w:val=""/>
+      <w:lvlJc w:val="left"/>
+      <w:pPr>
+        <w:tabs>
+          <w:tab w:val="num" w:pos="2160"/>
+        </w:tabs>
+        <w:ind w:left="2160" w:hanging="360"/>
+      </w:pPr>
+      <w:rPr>
+        <w:rFonts w:ascii="Wingdings" w:hAnsi="Wingdings" w:hint="default"/>
+        <w:sz w:val="20"/>
+      </w:rPr>
+    </w:lvl>
+    <w:lvl w:ilvl="3" w:tentative="1">
+      <w:start w:val="1"/>
+      <w:numFmt w:val="bullet"/>
+      <w:lvlText w:val=""/>
+      <w:lvlJc w:val="left"/>
+      <w:pPr>
+        <w:tabs>
+          <w:tab w:val="num" w:pos="2880"/>
+        </w:tabs>
+        <w:ind w:left="2880" w:hanging="360"/>
+      </w:pPr>
+      <w:rPr>
+        <w:rFonts w:ascii="Wingdings" w:hAnsi="Wingdings" w:hint="default"/>
+        <w:sz w:val="20"/>
+      </w:rPr>
+    </w:lvl>
+    <w:lvl w:ilvl="4" w:tentative="1">
+      <w:start w:val="1"/>
+      <w:numFmt w:val="bullet"/>
+      <w:lvlText w:val=""/>
+      <w:lvlJc w:val="left"/>
+      <w:pPr>
+        <w:tabs>
+          <w:tab w:val="num" w:pos="3600"/>
+        </w:tabs>
+        <w:ind w:left="3600" w:hanging="360"/>
+      </w:pPr>
+      <w:rPr>
+        <w:rFonts w:ascii="Wingdings" w:hAnsi="Wingdings" w:hint="default"/>
+        <w:sz w:val="20"/>
+      </w:rPr>
+    </w:lvl>
+    <w:lvl w:ilvl="5" w:tentative="1">
+      <w:start w:val="1"/>
+      <w:numFmt w:val="bullet"/>
+      <w:lvlText w:val=""/>
+      <w:lvlJc w:val="left"/>
+      <w:pPr>
+        <w:tabs>
+          <w:tab w:val="num" w:pos="4320"/>
+        </w:tabs>
+        <w:ind w:left="4320" w:hanging="360"/>
+      </w:pPr>
+      <w:rPr>
+        <w:rFonts w:ascii="Wingdings" w:hAnsi="Wingdings" w:hint="default"/>
+        <w:sz w:val="20"/>
+      </w:rPr>
+    </w:lvl>
+    <w:lvl w:ilvl="6" w:tentative="1">
+      <w:start w:val="1"/>
+      <w:numFmt w:val="bullet"/>
+      <w:lvlText w:val=""/>
+      <w:lvlJc w:val="left"/>
+      <w:pPr>
+        <w:tabs>
+          <w:tab w:val="num" w:pos="5040"/>
+        </w:tabs>
+        <w:ind w:left="5040" w:hanging="360"/>
+      </w:pPr>
+      <w:rPr>
+        <w:rFonts w:ascii="Wingdings" w:hAnsi="Wingdings" w:hint="default"/>
+        <w:sz w:val="20"/>
+      </w:rPr>
+    </w:lvl>
+    <w:lvl w:ilvl="7" w:tentative="1">
+      <w:start w:val="1"/>
+      <w:numFmt w:val="bullet"/>
+      <w:lvlText w:val=""/>
+      <w:lvlJc w:val="left"/>
+      <w:pPr>
+        <w:tabs>
+          <w:tab w:val="num" w:pos="5760"/>
+        </w:tabs>
+        <w:ind w:left="5760" w:hanging="360"/>
+      </w:pPr>
+      <w:rPr>
+        <w:rFonts w:ascii="Wingdings" w:hAnsi="Wingdings" w:hint="default"/>
+        <w:sz w:val="20"/>
+      </w:rPr>
+    </w:lvl>
+    <w:lvl w:ilvl="8" w:tentative="1">
+      <w:start w:val="1"/>
+      <w:numFmt w:val="bullet"/>
+      <w:lvlText w:val=""/>
+      <w:lvlJc w:val="left"/>
+      <w:pPr>
+        <w:tabs>
+          <w:tab w:val="num" w:pos="6480"/>
+        </w:tabs>
+        <w:ind w:left="6480" w:hanging="360"/>
+      </w:pPr>
+      <w:rPr>
+        <w:rFonts w:ascii="Wingdings" w:hAnsi="Wingdings" w:hint="default"/>
+        <w:sz w:val="20"/>
+      </w:rPr>
+    </w:lvl>
+  </w:abstractNum>
+  <w:abstractNum w:abstractNumId="6" w15:restartNumberingAfterBreak="0">
     <w:nsid w:val="19DA79FE"/>
     <w:multiLevelType w:val="multilevel"/>
     <w:tmpl w:val="B2643BF0"/>
@@ -9687,7 +10684,7 @@
       </w:rPr>
     </w:lvl>
   </w:abstractNum>
-  <w:abstractNum w:abstractNumId="4" w15:restartNumberingAfterBreak="0">
+  <w:abstractNum w:abstractNumId="7" w15:restartNumberingAfterBreak="0">
     <w:nsid w:val="1ADB67ED"/>
     <w:multiLevelType w:val="multilevel"/>
     <w:tmpl w:val="5C9EAE66"/>
@@ -9800,7 +10797,7 @@
       </w:pPr>
     </w:lvl>
   </w:abstractNum>
-  <w:abstractNum w:abstractNumId="5" w15:restartNumberingAfterBreak="0">
+  <w:abstractNum w:abstractNumId="8" w15:restartNumberingAfterBreak="0">
     <w:nsid w:val="1C8D7419"/>
     <w:multiLevelType w:val="multilevel"/>
     <w:tmpl w:val="6D8AD1C2"/>
@@ -9949,7 +10946,7 @@
       </w:rPr>
     </w:lvl>
   </w:abstractNum>
-  <w:abstractNum w:abstractNumId="6" w15:restartNumberingAfterBreak="0">
+  <w:abstractNum w:abstractNumId="9" w15:restartNumberingAfterBreak="0">
     <w:nsid w:val="1E347702"/>
     <w:multiLevelType w:val="multilevel"/>
     <w:tmpl w:val="AAFAEA44"/>
@@ -10098,7 +11095,7 @@
       </w:rPr>
     </w:lvl>
   </w:abstractNum>
-  <w:abstractNum w:abstractNumId="7" w15:restartNumberingAfterBreak="0">
+  <w:abstractNum w:abstractNumId="10" w15:restartNumberingAfterBreak="0">
     <w:nsid w:val="22112DBF"/>
     <w:multiLevelType w:val="multilevel"/>
     <w:tmpl w:val="8C0651F2"/>
@@ -10247,7 +11244,7 @@
       </w:rPr>
     </w:lvl>
   </w:abstractNum>
-  <w:abstractNum w:abstractNumId="8" w15:restartNumberingAfterBreak="0">
+  <w:abstractNum w:abstractNumId="11" w15:restartNumberingAfterBreak="0">
     <w:nsid w:val="24E76CE7"/>
     <w:multiLevelType w:val="multilevel"/>
     <w:tmpl w:val="322C143A"/>
@@ -10396,7 +11393,7 @@
       </w:rPr>
     </w:lvl>
   </w:abstractNum>
-  <w:abstractNum w:abstractNumId="9" w15:restartNumberingAfterBreak="0">
+  <w:abstractNum w:abstractNumId="12" w15:restartNumberingAfterBreak="0">
     <w:nsid w:val="27D97BCF"/>
     <w:multiLevelType w:val="multilevel"/>
     <w:tmpl w:val="0B947B3E"/>
@@ -10545,7 +11542,7 @@
       </w:rPr>
     </w:lvl>
   </w:abstractNum>
-  <w:abstractNum w:abstractNumId="10" w15:restartNumberingAfterBreak="0">
+  <w:abstractNum w:abstractNumId="13" w15:restartNumberingAfterBreak="0">
     <w:nsid w:val="2A1B0250"/>
     <w:multiLevelType w:val="multilevel"/>
     <w:tmpl w:val="BBF4EEC8"/>
@@ -10694,7 +11691,7 @@
       </w:rPr>
     </w:lvl>
   </w:abstractNum>
-  <w:abstractNum w:abstractNumId="11" w15:restartNumberingAfterBreak="0">
+  <w:abstractNum w:abstractNumId="14" w15:restartNumberingAfterBreak="0">
     <w:nsid w:val="2AA77E6D"/>
     <w:multiLevelType w:val="multilevel"/>
     <w:tmpl w:val="F5DA31C6"/>
@@ -10843,7 +11840,156 @@
       </w:rPr>
     </w:lvl>
   </w:abstractNum>
-  <w:abstractNum w:abstractNumId="12" w15:restartNumberingAfterBreak="0">
+  <w:abstractNum w:abstractNumId="15" w15:restartNumberingAfterBreak="0">
+    <w:nsid w:val="2C031DC2"/>
+    <w:multiLevelType w:val="multilevel"/>
+    <w:tmpl w:val="C7BE59F6"/>
+    <w:lvl w:ilvl="0">
+      <w:start w:val="1"/>
+      <w:numFmt w:val="bullet"/>
+      <w:lvlText w:val=""/>
+      <w:lvlJc w:val="left"/>
+      <w:pPr>
+        <w:tabs>
+          <w:tab w:val="num" w:pos="720"/>
+        </w:tabs>
+        <w:ind w:left="720" w:hanging="360"/>
+      </w:pPr>
+      <w:rPr>
+        <w:rFonts w:ascii="Symbol" w:hAnsi="Symbol" w:hint="default"/>
+        <w:sz w:val="20"/>
+      </w:rPr>
+    </w:lvl>
+    <w:lvl w:ilvl="1" w:tentative="1">
+      <w:start w:val="1"/>
+      <w:numFmt w:val="bullet"/>
+      <w:lvlText w:val="o"/>
+      <w:lvlJc w:val="left"/>
+      <w:pPr>
+        <w:tabs>
+          <w:tab w:val="num" w:pos="1440"/>
+        </w:tabs>
+        <w:ind w:left="1440" w:hanging="360"/>
+      </w:pPr>
+      <w:rPr>
+        <w:rFonts w:ascii="Courier New" w:hAnsi="Courier New" w:hint="default"/>
+        <w:sz w:val="20"/>
+      </w:rPr>
+    </w:lvl>
+    <w:lvl w:ilvl="2" w:tentative="1">
+      <w:start w:val="1"/>
+      <w:numFmt w:val="bullet"/>
+      <w:lvlText w:val=""/>
+      <w:lvlJc w:val="left"/>
+      <w:pPr>
+        <w:tabs>
+          <w:tab w:val="num" w:pos="2160"/>
+        </w:tabs>
+        <w:ind w:left="2160" w:hanging="360"/>
+      </w:pPr>
+      <w:rPr>
+        <w:rFonts w:ascii="Wingdings" w:hAnsi="Wingdings" w:hint="default"/>
+        <w:sz w:val="20"/>
+      </w:rPr>
+    </w:lvl>
+    <w:lvl w:ilvl="3" w:tentative="1">
+      <w:start w:val="1"/>
+      <w:numFmt w:val="bullet"/>
+      <w:lvlText w:val=""/>
+      <w:lvlJc w:val="left"/>
+      <w:pPr>
+        <w:tabs>
+          <w:tab w:val="num" w:pos="2880"/>
+        </w:tabs>
+        <w:ind w:left="2880" w:hanging="360"/>
+      </w:pPr>
+      <w:rPr>
+        <w:rFonts w:ascii="Wingdings" w:hAnsi="Wingdings" w:hint="default"/>
+        <w:sz w:val="20"/>
+      </w:rPr>
+    </w:lvl>
+    <w:lvl w:ilvl="4" w:tentative="1">
+      <w:start w:val="1"/>
+      <w:numFmt w:val="bullet"/>
+      <w:lvlText w:val=""/>
+      <w:lvlJc w:val="left"/>
+      <w:pPr>
+        <w:tabs>
+          <w:tab w:val="num" w:pos="3600"/>
+        </w:tabs>
+        <w:ind w:left="3600" w:hanging="360"/>
+      </w:pPr>
+      <w:rPr>
+        <w:rFonts w:ascii="Wingdings" w:hAnsi="Wingdings" w:hint="default"/>
+        <w:sz w:val="20"/>
+      </w:rPr>
+    </w:lvl>
+    <w:lvl w:ilvl="5" w:tentative="1">
+      <w:start w:val="1"/>
+      <w:numFmt w:val="bullet"/>
+      <w:lvlText w:val=""/>
+      <w:lvlJc w:val="left"/>
+      <w:pPr>
+        <w:tabs>
+          <w:tab w:val="num" w:pos="4320"/>
+        </w:tabs>
+        <w:ind w:left="4320" w:hanging="360"/>
+      </w:pPr>
+      <w:rPr>
+        <w:rFonts w:ascii="Wingdings" w:hAnsi="Wingdings" w:hint="default"/>
+        <w:sz w:val="20"/>
+      </w:rPr>
+    </w:lvl>
+    <w:lvl w:ilvl="6" w:tentative="1">
+      <w:start w:val="1"/>
+      <w:numFmt w:val="bullet"/>
+      <w:lvlText w:val=""/>
+      <w:lvlJc w:val="left"/>
+      <w:pPr>
+        <w:tabs>
+          <w:tab w:val="num" w:pos="5040"/>
+        </w:tabs>
+        <w:ind w:left="5040" w:hanging="360"/>
+      </w:pPr>
+      <w:rPr>
+        <w:rFonts w:ascii="Wingdings" w:hAnsi="Wingdings" w:hint="default"/>
+        <w:sz w:val="20"/>
+      </w:rPr>
+    </w:lvl>
+    <w:lvl w:ilvl="7" w:tentative="1">
+      <w:start w:val="1"/>
+      <w:numFmt w:val="bullet"/>
+      <w:lvlText w:val=""/>
+      <w:lvlJc w:val="left"/>
+      <w:pPr>
+        <w:tabs>
+          <w:tab w:val="num" w:pos="5760"/>
+        </w:tabs>
+        <w:ind w:left="5760" w:hanging="360"/>
+      </w:pPr>
+      <w:rPr>
+        <w:rFonts w:ascii="Wingdings" w:hAnsi="Wingdings" w:hint="default"/>
+        <w:sz w:val="20"/>
+      </w:rPr>
+    </w:lvl>
+    <w:lvl w:ilvl="8" w:tentative="1">
+      <w:start w:val="1"/>
+      <w:numFmt w:val="bullet"/>
+      <w:lvlText w:val=""/>
+      <w:lvlJc w:val="left"/>
+      <w:pPr>
+        <w:tabs>
+          <w:tab w:val="num" w:pos="6480"/>
+        </w:tabs>
+        <w:ind w:left="6480" w:hanging="360"/>
+      </w:pPr>
+      <w:rPr>
+        <w:rFonts w:ascii="Wingdings" w:hAnsi="Wingdings" w:hint="default"/>
+        <w:sz w:val="20"/>
+      </w:rPr>
+    </w:lvl>
+  </w:abstractNum>
+  <w:abstractNum w:abstractNumId="16" w15:restartNumberingAfterBreak="0">
     <w:nsid w:val="321E71B4"/>
     <w:multiLevelType w:val="multilevel"/>
     <w:tmpl w:val="A9B4CB78"/>
@@ -10956,7 +12102,7 @@
       </w:pPr>
     </w:lvl>
   </w:abstractNum>
-  <w:abstractNum w:abstractNumId="13" w15:restartNumberingAfterBreak="0">
+  <w:abstractNum w:abstractNumId="17" w15:restartNumberingAfterBreak="0">
     <w:nsid w:val="357C0DBB"/>
     <w:multiLevelType w:val="multilevel"/>
     <w:tmpl w:val="C24A267E"/>
@@ -11105,7 +12251,7 @@
       </w:rPr>
     </w:lvl>
   </w:abstractNum>
-  <w:abstractNum w:abstractNumId="14" w15:restartNumberingAfterBreak="0">
+  <w:abstractNum w:abstractNumId="18" w15:restartNumberingAfterBreak="0">
     <w:nsid w:val="3A8539BA"/>
     <w:multiLevelType w:val="multilevel"/>
     <w:tmpl w:val="B7E419EA"/>
@@ -11254,7 +12400,7 @@
       </w:rPr>
     </w:lvl>
   </w:abstractNum>
-  <w:abstractNum w:abstractNumId="15" w15:restartNumberingAfterBreak="0">
+  <w:abstractNum w:abstractNumId="19" w15:restartNumberingAfterBreak="0">
     <w:nsid w:val="3F3936A7"/>
     <w:multiLevelType w:val="multilevel"/>
     <w:tmpl w:val="E10E54E8"/>
@@ -11403,7 +12549,7 @@
       </w:rPr>
     </w:lvl>
   </w:abstractNum>
-  <w:abstractNum w:abstractNumId="16" w15:restartNumberingAfterBreak="0">
+  <w:abstractNum w:abstractNumId="20" w15:restartNumberingAfterBreak="0">
     <w:nsid w:val="47572862"/>
     <w:multiLevelType w:val="multilevel"/>
     <w:tmpl w:val="E9AAAEB2"/>
@@ -11552,7 +12698,7 @@
       </w:rPr>
     </w:lvl>
   </w:abstractNum>
-  <w:abstractNum w:abstractNumId="17" w15:restartNumberingAfterBreak="0">
+  <w:abstractNum w:abstractNumId="21" w15:restartNumberingAfterBreak="0">
     <w:nsid w:val="4C15078D"/>
     <w:multiLevelType w:val="multilevel"/>
     <w:tmpl w:val="9B22F622"/>
@@ -11701,7 +12847,7 @@
       </w:rPr>
     </w:lvl>
   </w:abstractNum>
-  <w:abstractNum w:abstractNumId="18" w15:restartNumberingAfterBreak="0">
+  <w:abstractNum w:abstractNumId="22" w15:restartNumberingAfterBreak="0">
     <w:nsid w:val="51137998"/>
     <w:multiLevelType w:val="multilevel"/>
     <w:tmpl w:val="25AE0F06"/>
@@ -11850,7 +12996,7 @@
       </w:rPr>
     </w:lvl>
   </w:abstractNum>
-  <w:abstractNum w:abstractNumId="19" w15:restartNumberingAfterBreak="0">
+  <w:abstractNum w:abstractNumId="23" w15:restartNumberingAfterBreak="0">
     <w:nsid w:val="54C55400"/>
     <w:multiLevelType w:val="multilevel"/>
     <w:tmpl w:val="A094CCB2"/>
@@ -11999,7 +13145,7 @@
       </w:rPr>
     </w:lvl>
   </w:abstractNum>
-  <w:abstractNum w:abstractNumId="20" w15:restartNumberingAfterBreak="0">
+  <w:abstractNum w:abstractNumId="24" w15:restartNumberingAfterBreak="0">
     <w:nsid w:val="561D574B"/>
     <w:multiLevelType w:val="multilevel"/>
     <w:tmpl w:val="39B09E54"/>
@@ -12148,7 +13294,7 @@
       </w:rPr>
     </w:lvl>
   </w:abstractNum>
-  <w:abstractNum w:abstractNumId="21" w15:restartNumberingAfterBreak="0">
+  <w:abstractNum w:abstractNumId="25" w15:restartNumberingAfterBreak="0">
     <w:nsid w:val="56D26FEC"/>
     <w:multiLevelType w:val="multilevel"/>
     <w:tmpl w:val="07C0B87A"/>
@@ -12297,7 +13443,7 @@
       </w:rPr>
     </w:lvl>
   </w:abstractNum>
-  <w:abstractNum w:abstractNumId="22" w15:restartNumberingAfterBreak="0">
+  <w:abstractNum w:abstractNumId="26" w15:restartNumberingAfterBreak="0">
     <w:nsid w:val="578316F5"/>
     <w:multiLevelType w:val="multilevel"/>
     <w:tmpl w:val="C3260ECE"/>
@@ -12446,7 +13592,7 @@
       </w:rPr>
     </w:lvl>
   </w:abstractNum>
-  <w:abstractNum w:abstractNumId="23" w15:restartNumberingAfterBreak="0">
+  <w:abstractNum w:abstractNumId="27" w15:restartNumberingAfterBreak="0">
     <w:nsid w:val="583B1282"/>
     <w:multiLevelType w:val="multilevel"/>
     <w:tmpl w:val="7960D3E8"/>
@@ -12595,7 +13741,7 @@
       </w:rPr>
     </w:lvl>
   </w:abstractNum>
-  <w:abstractNum w:abstractNumId="24" w15:restartNumberingAfterBreak="0">
+  <w:abstractNum w:abstractNumId="28" w15:restartNumberingAfterBreak="0">
     <w:nsid w:val="588B0A01"/>
     <w:multiLevelType w:val="multilevel"/>
     <w:tmpl w:val="E70A313A"/>
@@ -12744,7 +13890,7 @@
       </w:rPr>
     </w:lvl>
   </w:abstractNum>
-  <w:abstractNum w:abstractNumId="25" w15:restartNumberingAfterBreak="0">
+  <w:abstractNum w:abstractNumId="29" w15:restartNumberingAfterBreak="0">
     <w:nsid w:val="5A4C4C6A"/>
     <w:multiLevelType w:val="multilevel"/>
     <w:tmpl w:val="7968F756"/>
@@ -12893,7 +14039,7 @@
       </w:rPr>
     </w:lvl>
   </w:abstractNum>
-  <w:abstractNum w:abstractNumId="26" w15:restartNumberingAfterBreak="0">
+  <w:abstractNum w:abstractNumId="30" w15:restartNumberingAfterBreak="0">
     <w:nsid w:val="5A722302"/>
     <w:multiLevelType w:val="multilevel"/>
     <w:tmpl w:val="89F2AA52"/>
@@ -13042,7 +14188,7 @@
       </w:rPr>
     </w:lvl>
   </w:abstractNum>
-  <w:abstractNum w:abstractNumId="27" w15:restartNumberingAfterBreak="0">
+  <w:abstractNum w:abstractNumId="31" w15:restartNumberingAfterBreak="0">
     <w:nsid w:val="5A8733D5"/>
     <w:multiLevelType w:val="multilevel"/>
     <w:tmpl w:val="4A0C2DDC"/>
@@ -13191,7 +14337,7 @@
       </w:rPr>
     </w:lvl>
   </w:abstractNum>
-  <w:abstractNum w:abstractNumId="28" w15:restartNumberingAfterBreak="0">
+  <w:abstractNum w:abstractNumId="32" w15:restartNumberingAfterBreak="0">
     <w:nsid w:val="5ECB5EE1"/>
     <w:multiLevelType w:val="multilevel"/>
     <w:tmpl w:val="69FA1862"/>
@@ -13340,7 +14486,7 @@
       </w:rPr>
     </w:lvl>
   </w:abstractNum>
-  <w:abstractNum w:abstractNumId="29" w15:restartNumberingAfterBreak="0">
+  <w:abstractNum w:abstractNumId="33" w15:restartNumberingAfterBreak="0">
     <w:nsid w:val="60985FA7"/>
     <w:multiLevelType w:val="multilevel"/>
     <w:tmpl w:val="8E305DC6"/>
@@ -13489,7 +14635,7 @@
       </w:rPr>
     </w:lvl>
   </w:abstractNum>
-  <w:abstractNum w:abstractNumId="30" w15:restartNumberingAfterBreak="0">
+  <w:abstractNum w:abstractNumId="34" w15:restartNumberingAfterBreak="0">
     <w:nsid w:val="60B66833"/>
     <w:multiLevelType w:val="multilevel"/>
     <w:tmpl w:val="85965268"/>
@@ -13638,7 +14784,7 @@
       </w:rPr>
     </w:lvl>
   </w:abstractNum>
-  <w:abstractNum w:abstractNumId="31" w15:restartNumberingAfterBreak="0">
+  <w:abstractNum w:abstractNumId="35" w15:restartNumberingAfterBreak="0">
     <w:nsid w:val="72F905F1"/>
     <w:multiLevelType w:val="multilevel"/>
     <w:tmpl w:val="50BA7174"/>
@@ -13787,7 +14933,7 @@
       </w:rPr>
     </w:lvl>
   </w:abstractNum>
-  <w:abstractNum w:abstractNumId="32" w15:restartNumberingAfterBreak="0">
+  <w:abstractNum w:abstractNumId="36" w15:restartNumberingAfterBreak="0">
     <w:nsid w:val="77E30F46"/>
     <w:multiLevelType w:val="multilevel"/>
     <w:tmpl w:val="4DDAF408"/>
@@ -13936,7 +15082,7 @@
       </w:rPr>
     </w:lvl>
   </w:abstractNum>
-  <w:abstractNum w:abstractNumId="33" w15:restartNumberingAfterBreak="0">
+  <w:abstractNum w:abstractNumId="37" w15:restartNumberingAfterBreak="0">
     <w:nsid w:val="7DCB1FC5"/>
     <w:multiLevelType w:val="multilevel"/>
     <w:tmpl w:val="E15C2252"/>
@@ -14085,7 +15231,7 @@
       </w:rPr>
     </w:lvl>
   </w:abstractNum>
-  <w:abstractNum w:abstractNumId="34" w15:restartNumberingAfterBreak="0">
+  <w:abstractNum w:abstractNumId="38" w15:restartNumberingAfterBreak="0">
     <w:nsid w:val="7E125242"/>
     <w:multiLevelType w:val="multilevel"/>
     <w:tmpl w:val="05C808BA"/>
@@ -14234,7 +15380,7 @@
       </w:rPr>
     </w:lvl>
   </w:abstractNum>
-  <w:abstractNum w:abstractNumId="35" w15:restartNumberingAfterBreak="0">
+  <w:abstractNum w:abstractNumId="39" w15:restartNumberingAfterBreak="0">
     <w:nsid w:val="7E8911A0"/>
     <w:multiLevelType w:val="multilevel"/>
     <w:tmpl w:val="C0840BBC"/>
@@ -14384,112 +15530,124 @@
     </w:lvl>
   </w:abstractNum>
   <w:num w:numId="1">
+    <w:abstractNumId w:val="13"/>
+  </w:num>
+  <w:num w:numId="2">
+    <w:abstractNumId w:val="3"/>
+  </w:num>
+  <w:num w:numId="3">
+    <w:abstractNumId w:val="35"/>
+  </w:num>
+  <w:num w:numId="4">
+    <w:abstractNumId w:val="7"/>
+  </w:num>
+  <w:num w:numId="5">
+    <w:abstractNumId w:val="8"/>
+  </w:num>
+  <w:num w:numId="6">
+    <w:abstractNumId w:val="21"/>
+  </w:num>
+  <w:num w:numId="7">
+    <w:abstractNumId w:val="19"/>
+  </w:num>
+  <w:num w:numId="8">
+    <w:abstractNumId w:val="33"/>
+  </w:num>
+  <w:num w:numId="9">
+    <w:abstractNumId w:val="31"/>
+  </w:num>
+  <w:num w:numId="10">
+    <w:abstractNumId w:val="23"/>
+  </w:num>
+  <w:num w:numId="11">
+    <w:abstractNumId w:val="9"/>
+  </w:num>
+  <w:num w:numId="12">
+    <w:abstractNumId w:val="22"/>
+  </w:num>
+  <w:num w:numId="13">
+    <w:abstractNumId w:val="34"/>
+  </w:num>
+  <w:num w:numId="14">
+    <w:abstractNumId w:val="39"/>
+  </w:num>
+  <w:num w:numId="15">
+    <w:abstractNumId w:val="24"/>
+  </w:num>
+  <w:num w:numId="16">
+    <w:abstractNumId w:val="4"/>
+  </w:num>
+  <w:num w:numId="17">
+    <w:abstractNumId w:val="30"/>
+  </w:num>
+  <w:num w:numId="18">
+    <w:abstractNumId w:val="18"/>
+  </w:num>
+  <w:num w:numId="19">
+    <w:abstractNumId w:val="27"/>
+  </w:num>
+  <w:num w:numId="20">
     <w:abstractNumId w:val="10"/>
   </w:num>
-  <w:num w:numId="2">
+  <w:num w:numId="21">
+    <w:abstractNumId w:val="26"/>
+  </w:num>
+  <w:num w:numId="22">
+    <w:abstractNumId w:val="37"/>
+  </w:num>
+  <w:num w:numId="23">
+    <w:abstractNumId w:val="17"/>
+  </w:num>
+  <w:num w:numId="24">
+    <w:abstractNumId w:val="14"/>
+  </w:num>
+  <w:num w:numId="25">
+    <w:abstractNumId w:val="20"/>
+  </w:num>
+  <w:num w:numId="26">
     <w:abstractNumId w:val="1"/>
   </w:num>
-  <w:num w:numId="3">
-    <w:abstractNumId w:val="31"/>
+  <w:num w:numId="27">
+    <w:abstractNumId w:val="6"/>
   </w:num>
-  <w:num w:numId="4">
-    <w:abstractNumId w:val="4"/>
+  <w:num w:numId="28">
+    <w:abstractNumId w:val="16"/>
   </w:num>
-  <w:num w:numId="5">
+  <w:num w:numId="29">
+    <w:abstractNumId w:val="25"/>
+  </w:num>
+  <w:num w:numId="30">
+    <w:abstractNumId w:val="29"/>
+  </w:num>
+  <w:num w:numId="31">
+    <w:abstractNumId w:val="12"/>
+  </w:num>
+  <w:num w:numId="32">
+    <w:abstractNumId w:val="36"/>
+  </w:num>
+  <w:num w:numId="33">
+    <w:abstractNumId w:val="32"/>
+  </w:num>
+  <w:num w:numId="34">
+    <w:abstractNumId w:val="28"/>
+  </w:num>
+  <w:num w:numId="35">
+    <w:abstractNumId w:val="38"/>
+  </w:num>
+  <w:num w:numId="36">
+    <w:abstractNumId w:val="11"/>
+  </w:num>
+  <w:num w:numId="37">
+    <w:abstractNumId w:val="2"/>
+  </w:num>
+  <w:num w:numId="38">
     <w:abstractNumId w:val="5"/>
   </w:num>
-  <w:num w:numId="6">
-    <w:abstractNumId w:val="17"/>
-  </w:num>
-  <w:num w:numId="7">
-    <w:abstractNumId w:val="15"/>
-  </w:num>
-  <w:num w:numId="8">
-    <w:abstractNumId w:val="29"/>
-  </w:num>
-  <w:num w:numId="9">
-    <w:abstractNumId w:val="27"/>
-  </w:num>
-  <w:num w:numId="10">
-    <w:abstractNumId w:val="19"/>
-  </w:num>
-  <w:num w:numId="11">
-    <w:abstractNumId w:val="6"/>
-  </w:num>
-  <w:num w:numId="12">
-    <w:abstractNumId w:val="18"/>
-  </w:num>
-  <w:num w:numId="13">
-    <w:abstractNumId w:val="30"/>
-  </w:num>
-  <w:num w:numId="14">
-    <w:abstractNumId w:val="35"/>
-  </w:num>
-  <w:num w:numId="15">
-    <w:abstractNumId w:val="20"/>
-  </w:num>
-  <w:num w:numId="16">
-    <w:abstractNumId w:val="2"/>
-  </w:num>
-  <w:num w:numId="17">
-    <w:abstractNumId w:val="26"/>
-  </w:num>
-  <w:num w:numId="18">
-    <w:abstractNumId w:val="14"/>
-  </w:num>
-  <w:num w:numId="19">
-    <w:abstractNumId w:val="23"/>
-  </w:num>
-  <w:num w:numId="20">
-    <w:abstractNumId w:val="7"/>
-  </w:num>
-  <w:num w:numId="21">
-    <w:abstractNumId w:val="22"/>
-  </w:num>
-  <w:num w:numId="22">
-    <w:abstractNumId w:val="33"/>
-  </w:num>
-  <w:num w:numId="23">
-    <w:abstractNumId w:val="13"/>
-  </w:num>
-  <w:num w:numId="24">
-    <w:abstractNumId w:val="11"/>
-  </w:num>
-  <w:num w:numId="25">
-    <w:abstractNumId w:val="16"/>
-  </w:num>
-  <w:num w:numId="26">
+  <w:num w:numId="39">
     <w:abstractNumId w:val="0"/>
   </w:num>
-  <w:num w:numId="27">
-    <w:abstractNumId w:val="3"/>
-  </w:num>
-  <w:num w:numId="28">
-    <w:abstractNumId w:val="12"/>
-  </w:num>
-  <w:num w:numId="29">
-    <w:abstractNumId w:val="21"/>
-  </w:num>
-  <w:num w:numId="30">
-    <w:abstractNumId w:val="25"/>
-  </w:num>
-  <w:num w:numId="31">
-    <w:abstractNumId w:val="9"/>
-  </w:num>
-  <w:num w:numId="32">
-    <w:abstractNumId w:val="32"/>
-  </w:num>
-  <w:num w:numId="33">
-    <w:abstractNumId w:val="28"/>
-  </w:num>
-  <w:num w:numId="34">
-    <w:abstractNumId w:val="24"/>
-  </w:num>
-  <w:num w:numId="35">
-    <w:abstractNumId w:val="34"/>
-  </w:num>
-  <w:num w:numId="36">
-    <w:abstractNumId w:val="8"/>
+  <w:num w:numId="40">
+    <w:abstractNumId w:val="15"/>
   </w:num>
 </w:numbering>
 </file>
